--- a/Dokumente/Definition_Arbeitspakete.docx
+++ b/Dokumente/Definition_Arbeitspakete.docx
@@ -145,6 +145,7 @@
         <w:tc>
           <w:tcPr>
             <w:tcW w:w="4531" w:type="dxa"/>
+            <w:shd w:val="clear" w:color="auto" w:fill="7030A0"/>
           </w:tcPr>
           <w:p>
             <w:r>
@@ -338,10 +339,11 @@
         <w:tc>
           <w:tcPr>
             <w:tcW w:w="4531" w:type="dxa"/>
-          </w:tcPr>
-          <w:p>
-            <w:r>
-              <w:t>Nico Lang, Philipp Immler</w:t>
+            <w:shd w:val="clear" w:color="auto" w:fill="FF0000"/>
+          </w:tcPr>
+          <w:p>
+            <w:r>
+              <w:t>Nico Lang</w:t>
             </w:r>
           </w:p>
         </w:tc>
@@ -523,6 +525,7 @@
         <w:tc>
           <w:tcPr>
             <w:tcW w:w="4531" w:type="dxa"/>
+            <w:shd w:val="clear" w:color="auto" w:fill="FF0000"/>
           </w:tcPr>
           <w:p>
             <w:r>
@@ -723,6 +726,7 @@
         <w:tc>
           <w:tcPr>
             <w:tcW w:w="4531" w:type="dxa"/>
+            <w:shd w:val="clear" w:color="auto" w:fill="FF0000"/>
           </w:tcPr>
           <w:p>
             <w:r>
@@ -909,6 +913,7 @@
         <w:tc>
           <w:tcPr>
             <w:tcW w:w="4531" w:type="dxa"/>
+            <w:shd w:val="clear" w:color="auto" w:fill="00B0F0"/>
           </w:tcPr>
           <w:p>
             <w:r>
@@ -1136,6 +1141,7 @@
         <w:tc>
           <w:tcPr>
             <w:tcW w:w="4531" w:type="dxa"/>
+            <w:shd w:val="clear" w:color="auto" w:fill="7030A0"/>
           </w:tcPr>
           <w:p>
             <w:r>
@@ -1216,13 +1222,8 @@
               </w:numPr>
             </w:pPr>
             <w:r>
-              <w:t xml:space="preserve">Entwicklung der </w:t>
-            </w:r>
-            <w:proofErr w:type="spellStart"/>
-            <w:r>
-              <w:t>Smartphoneapp</w:t>
-            </w:r>
-            <w:proofErr w:type="spellEnd"/>
+              <w:t>Entwicklung der Smartphoneapp</w:t>
+            </w:r>
           </w:p>
         </w:tc>
       </w:tr>
@@ -1338,6 +1339,7 @@
         <w:tc>
           <w:tcPr>
             <w:tcW w:w="4531" w:type="dxa"/>
+            <w:shd w:val="clear" w:color="auto" w:fill="FF0000"/>
           </w:tcPr>
           <w:p>
             <w:r>
@@ -1556,6 +1558,7 @@
         <w:tc>
           <w:tcPr>
             <w:tcW w:w="4531" w:type="dxa"/>
+            <w:shd w:val="clear" w:color="auto" w:fill="FF0000"/>
           </w:tcPr>
           <w:p>
             <w:r>
@@ -1738,6 +1741,7 @@
         <w:tc>
           <w:tcPr>
             <w:tcW w:w="4531" w:type="dxa"/>
+            <w:shd w:val="clear" w:color="auto" w:fill="00B0F0"/>
           </w:tcPr>
           <w:p>
             <w:r>
@@ -1827,15 +1831,7 @@
                 <w:b/>
                 <w:bCs/>
               </w:rPr>
-              <w:t xml:space="preserve">2.4 Entwicklung </w:t>
-            </w:r>
-            <w:proofErr w:type="spellStart"/>
-            <w:r>
-              <w:rPr>
-                <w:b/>
-                <w:bCs/>
-              </w:rPr>
-              <w:t>Smartphon</w:t>
+              <w:t>2.4 Entwicklung Smartphon</w:t>
             </w:r>
             <w:r>
               <w:rPr>
@@ -1851,7 +1847,6 @@
               </w:rPr>
               <w:t>app</w:t>
             </w:r>
-            <w:proofErr w:type="spellEnd"/>
           </w:p>
         </w:tc>
       </w:tr>
@@ -1869,11 +1864,7 @@
               <w:t>2.4</w:t>
             </w:r>
             <w:r>
-              <w:t xml:space="preserve">: Entwicklung/Programmierung der </w:t>
-            </w:r>
-            <w:proofErr w:type="spellStart"/>
-            <w:r>
-              <w:t>Smar</w:t>
+              <w:t>: Entwicklung/Programmierung der Smar</w:t>
             </w:r>
             <w:r>
               <w:t>t</w:t>
@@ -1881,7 +1872,6 @@
             <w:r>
               <w:t>phoneapp</w:t>
             </w:r>
-            <w:proofErr w:type="spellEnd"/>
           </w:p>
         </w:tc>
       </w:tr>
@@ -1933,6 +1923,7 @@
         <w:tc>
           <w:tcPr>
             <w:tcW w:w="4531" w:type="dxa"/>
+            <w:shd w:val="clear" w:color="auto" w:fill="00B0F0"/>
           </w:tcPr>
           <w:p>
             <w:r>
@@ -1987,11 +1978,7 @@
               </w:numPr>
             </w:pPr>
             <w:r>
-              <w:t xml:space="preserve">Entwicklung der </w:t>
-            </w:r>
-            <w:proofErr w:type="spellStart"/>
-            <w:r>
-              <w:t>Smar</w:t>
+              <w:t>Entwicklung der Smar</w:t>
             </w:r>
             <w:r>
               <w:t>tp</w:t>
@@ -1999,7 +1986,6 @@
             <w:r>
               <w:t>honeapp</w:t>
             </w:r>
-            <w:proofErr w:type="spellEnd"/>
           </w:p>
         </w:tc>
       </w:tr>
@@ -2100,6 +2086,7 @@
         <w:tc>
           <w:tcPr>
             <w:tcW w:w="4531" w:type="dxa"/>
+            <w:shd w:val="clear" w:color="auto" w:fill="FF0000"/>
           </w:tcPr>
           <w:p>
             <w:r>
@@ -2312,6 +2299,7 @@
         <w:tc>
           <w:tcPr>
             <w:tcW w:w="4531" w:type="dxa"/>
+            <w:shd w:val="clear" w:color="auto" w:fill="FF0000"/>
           </w:tcPr>
           <w:p>
             <w:r>
@@ -2520,6 +2508,7 @@
         <w:tc>
           <w:tcPr>
             <w:tcW w:w="4531" w:type="dxa"/>
+            <w:shd w:val="clear" w:color="auto" w:fill="7030A0"/>
           </w:tcPr>
           <w:p>
             <w:r>
@@ -2672,10 +2661,11 @@
         <w:tc>
           <w:tcPr>
             <w:tcW w:w="4531" w:type="dxa"/>
-          </w:tcPr>
-          <w:p>
-            <w:r>
-              <w:t>Nico Lang, Philipp Immler</w:t>
+            <w:shd w:val="clear" w:color="auto" w:fill="FF0000"/>
+          </w:tcPr>
+          <w:p>
+            <w:r>
+              <w:t>Nico Lang</w:t>
             </w:r>
           </w:p>
         </w:tc>
@@ -2827,6 +2817,7 @@
         <w:tc>
           <w:tcPr>
             <w:tcW w:w="4531" w:type="dxa"/>
+            <w:shd w:val="clear" w:color="auto" w:fill="7030A0"/>
           </w:tcPr>
           <w:p>
             <w:r>
@@ -2954,15 +2945,7 @@
           </w:tcPr>
           <w:p>
             <w:r>
-              <w:t xml:space="preserve">AP3.3: Software von Adapter und </w:t>
-            </w:r>
-            <w:proofErr w:type="spellStart"/>
-            <w:r>
-              <w:t>Smartphoneapp</w:t>
-            </w:r>
-            <w:proofErr w:type="spellEnd"/>
-            <w:r>
-              <w:t xml:space="preserve"> auf Sicherheitslücken testen</w:t>
+              <w:t>AP3.3: Software von Adapter und Smartphoneapp auf Sicherheitslücken testen</w:t>
             </w:r>
           </w:p>
         </w:tc>
@@ -3015,6 +2998,7 @@
         <w:tc>
           <w:tcPr>
             <w:tcW w:w="4531" w:type="dxa"/>
+            <w:shd w:val="clear" w:color="auto" w:fill="00B0F0"/>
           </w:tcPr>
           <w:p>
             <w:r>
@@ -3179,6 +3163,7 @@
         <w:tc>
           <w:tcPr>
             <w:tcW w:w="4531" w:type="dxa"/>
+            <w:shd w:val="clear" w:color="auto" w:fill="00B0F0"/>
           </w:tcPr>
           <w:p>
             <w:r>
@@ -4694,4 +4679,198 @@
     </a:ext>
   </a:extLst>
 </a:theme>
+</file>
+
+<file path=customXml/item1.xml><?xml version="1.0" encoding="utf-8"?>
+<ct:contentTypeSchema xmlns:ct="http://schemas.microsoft.com/office/2006/metadata/contentType" xmlns:ma="http://schemas.microsoft.com/office/2006/metadata/properties/metaAttributes" ct:_="" ma:_="" ma:contentTypeName="Dokument" ma:contentTypeID="0x010100F53A64E01168B24EB9DDBC1092561633" ma:contentTypeVersion="4" ma:contentTypeDescription="Ein neues Dokument erstellen." ma:contentTypeScope="" ma:versionID="b4d87f8ab60c047a1f8146cbaf8f665c">
+  <xsd:schema xmlns:xsd="http://www.w3.org/2001/XMLSchema" xmlns:xs="http://www.w3.org/2001/XMLSchema" xmlns:p="http://schemas.microsoft.com/office/2006/metadata/properties" xmlns:ns2="80d07c17-9d76-4908-a155-387f41d2bd96" targetNamespace="http://schemas.microsoft.com/office/2006/metadata/properties" ma:root="true" ma:fieldsID="5dcddcbeb56a5eaeb2a2740f79403fef" ns2:_="">
+    <xsd:import namespace="80d07c17-9d76-4908-a155-387f41d2bd96"/>
+    <xsd:element name="properties">
+      <xsd:complexType>
+        <xsd:sequence>
+          <xsd:element name="documentManagement">
+            <xsd:complexType>
+              <xsd:all>
+                <xsd:element ref="ns2:MediaServiceMetadata" minOccurs="0"/>
+                <xsd:element ref="ns2:MediaServiceFastMetadata" minOccurs="0"/>
+                <xsd:element ref="ns2:MediaServiceSearchProperties" minOccurs="0"/>
+                <xsd:element ref="ns2:MediaServiceObjectDetectorVersions" minOccurs="0"/>
+              </xsd:all>
+            </xsd:complexType>
+          </xsd:element>
+        </xsd:sequence>
+      </xsd:complexType>
+    </xsd:element>
+  </xsd:schema>
+  <xsd:schema xmlns:xsd="http://www.w3.org/2001/XMLSchema" xmlns:xs="http://www.w3.org/2001/XMLSchema" xmlns:dms="http://schemas.microsoft.com/office/2006/documentManagement/types" xmlns:pc="http://schemas.microsoft.com/office/infopath/2007/PartnerControls" targetNamespace="80d07c17-9d76-4908-a155-387f41d2bd96" elementFormDefault="qualified">
+    <xsd:import namespace="http://schemas.microsoft.com/office/2006/documentManagement/types"/>
+    <xsd:import namespace="http://schemas.microsoft.com/office/infopath/2007/PartnerControls"/>
+    <xsd:element name="MediaServiceMetadata" ma:index="8" nillable="true" ma:displayName="MediaServiceMetadata" ma:hidden="true" ma:internalName="MediaServiceMetadata" ma:readOnly="true">
+      <xsd:simpleType>
+        <xsd:restriction base="dms:Note"/>
+      </xsd:simpleType>
+    </xsd:element>
+    <xsd:element name="MediaServiceFastMetadata" ma:index="9" nillable="true" ma:displayName="MediaServiceFastMetadata" ma:hidden="true" ma:internalName="MediaServiceFastMetadata" ma:readOnly="true">
+      <xsd:simpleType>
+        <xsd:restriction base="dms:Note"/>
+      </xsd:simpleType>
+    </xsd:element>
+    <xsd:element name="MediaServiceSearchProperties" ma:index="10" nillable="true" ma:displayName="MediaServiceSearchProperties" ma:hidden="true" ma:internalName="MediaServiceSearchProperties" ma:readOnly="true">
+      <xsd:simpleType>
+        <xsd:restriction base="dms:Note"/>
+      </xsd:simpleType>
+    </xsd:element>
+    <xsd:element name="MediaServiceObjectDetectorVersions" ma:index="11" nillable="true" ma:displayName="MediaServiceObjectDetectorVersions" ma:hidden="true" ma:indexed="true" ma:internalName="MediaServiceObjectDetectorVersions" ma:readOnly="true">
+      <xsd:simpleType>
+        <xsd:restriction base="dms:Text"/>
+      </xsd:simpleType>
+    </xsd:element>
+  </xsd:schema>
+  <xsd:schema xmlns="http://schemas.openxmlformats.org/package/2006/metadata/core-properties" xmlns:xsd="http://www.w3.org/2001/XMLSchema" xmlns:xsi="http://www.w3.org/2001/XMLSchema-instance" xmlns:dc="http://purl.org/dc/elements/1.1/" xmlns:dcterms="http://purl.org/dc/terms/" xmlns:odoc="http://schemas.microsoft.com/internal/obd" targetNamespace="http://schemas.openxmlformats.org/package/2006/metadata/core-properties" elementFormDefault="qualified" attributeFormDefault="unqualified" blockDefault="#all">
+    <xsd:import namespace="http://purl.org/dc/elements/1.1/" schemaLocation="http://dublincore.org/schemas/xmls/qdc/2003/04/02/dc.xsd"/>
+    <xsd:import namespace="http://purl.org/dc/terms/" schemaLocation="http://dublincore.org/schemas/xmls/qdc/2003/04/02/dcterms.xsd"/>
+    <xsd:element name="coreProperties" type="CT_coreProperties"/>
+    <xsd:complexType name="CT_coreProperties">
+      <xsd:all>
+        <xsd:element ref="dc:creator" minOccurs="0" maxOccurs="1"/>
+        <xsd:element ref="dcterms:created" minOccurs="0" maxOccurs="1"/>
+        <xsd:element ref="dc:identifier" minOccurs="0" maxOccurs="1"/>
+        <xsd:element name="contentType" minOccurs="0" maxOccurs="1" type="xsd:string" ma:index="0" ma:displayName="Inhaltstyp"/>
+        <xsd:element ref="dc:title" minOccurs="0" maxOccurs="1" ma:index="4" ma:displayName="Titel"/>
+        <xsd:element ref="dc:subject" minOccurs="0" maxOccurs="1"/>
+        <xsd:element ref="dc:description" minOccurs="0" maxOccurs="1"/>
+        <xsd:element name="keywords" minOccurs="0" maxOccurs="1" type="xsd:string"/>
+        <xsd:element ref="dc:language" minOccurs="0" maxOccurs="1"/>
+        <xsd:element name="category" minOccurs="0" maxOccurs="1" type="xsd:string"/>
+        <xsd:element name="version" minOccurs="0" maxOccurs="1" type="xsd:string"/>
+        <xsd:element name="revision" minOccurs="0" maxOccurs="1" type="xsd:string">
+          <xsd:annotation>
+            <xsd:documentation>
+                        This value indicates the number of saves or revisions. The application is responsible for updating this value after each revision.
+                    </xsd:documentation>
+          </xsd:annotation>
+        </xsd:element>
+        <xsd:element name="lastModifiedBy" minOccurs="0" maxOccurs="1" type="xsd:string"/>
+        <xsd:element ref="dcterms:modified" minOccurs="0" maxOccurs="1"/>
+        <xsd:element name="contentStatus" minOccurs="0" maxOccurs="1" type="xsd:string"/>
+      </xsd:all>
+    </xsd:complexType>
+  </xsd:schema>
+  <xs:schema xmlns:pc="http://schemas.microsoft.com/office/infopath/2007/PartnerControls" xmlns:xs="http://www.w3.org/2001/XMLSchema" targetNamespace="http://schemas.microsoft.com/office/infopath/2007/PartnerControls" elementFormDefault="qualified" attributeFormDefault="unqualified">
+    <xs:element name="Person">
+      <xs:complexType>
+        <xs:sequence>
+          <xs:element ref="pc:DisplayName" minOccurs="0"/>
+          <xs:element ref="pc:AccountId" minOccurs="0"/>
+          <xs:element ref="pc:AccountType" minOccurs="0"/>
+        </xs:sequence>
+      </xs:complexType>
+    </xs:element>
+    <xs:element name="DisplayName" type="xs:string"/>
+    <xs:element name="AccountId" type="xs:string"/>
+    <xs:element name="AccountType" type="xs:string"/>
+    <xs:element name="BDCAssociatedEntity">
+      <xs:complexType>
+        <xs:sequence>
+          <xs:element ref="pc:BDCEntity" minOccurs="0" maxOccurs="unbounded"/>
+        </xs:sequence>
+        <xs:attribute ref="pc:EntityNamespace"/>
+        <xs:attribute ref="pc:EntityName"/>
+        <xs:attribute ref="pc:SystemInstanceName"/>
+        <xs:attribute ref="pc:AssociationName"/>
+      </xs:complexType>
+    </xs:element>
+    <xs:attribute name="EntityNamespace" type="xs:string"/>
+    <xs:attribute name="EntityName" type="xs:string"/>
+    <xs:attribute name="SystemInstanceName" type="xs:string"/>
+    <xs:attribute name="AssociationName" type="xs:string"/>
+    <xs:element name="BDCEntity">
+      <xs:complexType>
+        <xs:sequence>
+          <xs:element ref="pc:EntityDisplayName" minOccurs="0"/>
+          <xs:element ref="pc:EntityInstanceReference" minOccurs="0"/>
+          <xs:element ref="pc:EntityId1" minOccurs="0"/>
+          <xs:element ref="pc:EntityId2" minOccurs="0"/>
+          <xs:element ref="pc:EntityId3" minOccurs="0"/>
+          <xs:element ref="pc:EntityId4" minOccurs="0"/>
+          <xs:element ref="pc:EntityId5" minOccurs="0"/>
+        </xs:sequence>
+      </xs:complexType>
+    </xs:element>
+    <xs:element name="EntityDisplayName" type="xs:string"/>
+    <xs:element name="EntityInstanceReference" type="xs:string"/>
+    <xs:element name="EntityId1" type="xs:string"/>
+    <xs:element name="EntityId2" type="xs:string"/>
+    <xs:element name="EntityId3" type="xs:string"/>
+    <xs:element name="EntityId4" type="xs:string"/>
+    <xs:element name="EntityId5" type="xs:string"/>
+    <xs:element name="Terms">
+      <xs:complexType>
+        <xs:sequence>
+          <xs:element ref="pc:TermInfo" minOccurs="0" maxOccurs="unbounded"/>
+        </xs:sequence>
+      </xs:complexType>
+    </xs:element>
+    <xs:element name="TermInfo">
+      <xs:complexType>
+        <xs:sequence>
+          <xs:element ref="pc:TermName" minOccurs="0"/>
+          <xs:element ref="pc:TermId" minOccurs="0"/>
+        </xs:sequence>
+      </xs:complexType>
+    </xs:element>
+    <xs:element name="TermName" type="xs:string"/>
+    <xs:element name="TermId" type="xs:string"/>
+  </xs:schema>
+</ct:contentTypeSchema>
+</file>
+
+<file path=customXml/item2.xml><?xml version="1.0" encoding="utf-8"?>
+<p:properties xmlns:p="http://schemas.microsoft.com/office/2006/metadata/properties" xmlns:xsi="http://www.w3.org/2001/XMLSchema-instance" xmlns:pc="http://schemas.microsoft.com/office/infopath/2007/PartnerControls">
+  <documentManagement/>
+</p:properties>
+</file>
+
+<file path=customXml/item3.xml><?xml version="1.0" encoding="utf-8"?>
+<?mso-contentType ?>
+<FormTemplates xmlns="http://schemas.microsoft.com/sharepoint/v3/contenttype/forms">
+  <Display>DocumentLibraryForm</Display>
+  <Edit>DocumentLibraryForm</Edit>
+  <New>DocumentLibraryForm</New>
+</FormTemplates>
+</file>
+
+<file path=customXml/itemProps1.xml><?xml version="1.0" encoding="utf-8"?>
+<ds:datastoreItem xmlns:ds="http://schemas.openxmlformats.org/officeDocument/2006/customXml" ds:itemID="{7C84F755-1DC6-4326-A183-19B99B76E343}">
+  <ds:schemaRefs>
+    <ds:schemaRef ds:uri="http://schemas.microsoft.com/office/2006/metadata/contentType"/>
+    <ds:schemaRef ds:uri="http://schemas.microsoft.com/office/2006/metadata/properties/metaAttributes"/>
+    <ds:schemaRef ds:uri="http://www.w3.org/2001/XMLSchema"/>
+    <ds:schemaRef ds:uri="http://schemas.microsoft.com/office/2006/metadata/properties"/>
+    <ds:schemaRef ds:uri="80d07c17-9d76-4908-a155-387f41d2bd96"/>
+    <ds:schemaRef ds:uri="http://schemas.microsoft.com/office/2006/documentManagement/types"/>
+    <ds:schemaRef ds:uri="http://schemas.microsoft.com/office/infopath/2007/PartnerControls"/>
+    <ds:schemaRef ds:uri="http://schemas.openxmlformats.org/package/2006/metadata/core-properties"/>
+    <ds:schemaRef ds:uri="http://purl.org/dc/elements/1.1/"/>
+    <ds:schemaRef ds:uri="http://purl.org/dc/terms/"/>
+    <ds:schemaRef ds:uri="http://schemas.microsoft.com/internal/obd"/>
+  </ds:schemaRefs>
+</ds:datastoreItem>
+</file>
+
+<file path=customXml/itemProps2.xml><?xml version="1.0" encoding="utf-8"?>
+<ds:datastoreItem xmlns:ds="http://schemas.openxmlformats.org/officeDocument/2006/customXml" ds:itemID="{FAFF8E3A-49D3-4B15-AD2B-30FA147E4580}">
+  <ds:schemaRefs>
+    <ds:schemaRef ds:uri="http://schemas.microsoft.com/office/2006/metadata/properties"/>
+    <ds:schemaRef ds:uri="http://schemas.microsoft.com/office/infopath/2007/PartnerControls"/>
+  </ds:schemaRefs>
+</ds:datastoreItem>
+</file>
+
+<file path=customXml/itemProps3.xml><?xml version="1.0" encoding="utf-8"?>
+<ds:datastoreItem xmlns:ds="http://schemas.openxmlformats.org/officeDocument/2006/customXml" ds:itemID="{4B63126D-EFCB-4FD2-8B5A-3157E5BD8DE0}">
+  <ds:schemaRefs>
+    <ds:schemaRef ds:uri="http://schemas.microsoft.com/sharepoint/v3/contenttype/forms"/>
+  </ds:schemaRefs>
+</ds:datastoreItem>
 </file>
--- a/Dokumente/Definition_Arbeitspakete.docx
+++ b/Dokumente/Definition_Arbeitspakete.docx
@@ -1198,7 +1198,13 @@
               <w:t>Herstellung des Adapters</w:t>
             </w:r>
             <w:r>
-              <w:t xml:space="preserve"> (Platine, Gehäuse)</w:t>
+              <w:t xml:space="preserve"> (Gehäuse</w:t>
+            </w:r>
+            <w:r>
+              <w:t>, Zusammensetzen</w:t>
+            </w:r>
+            <w:r>
+              <w:t>)</w:t>
             </w:r>
           </w:p>
           <w:p>
@@ -1259,36 +1265,36 @@
                 <w:b/>
                 <w:bCs/>
               </w:rPr>
-              <w:t>2.1 Design Platine</w:t>
-            </w:r>
-          </w:p>
-        </w:tc>
-      </w:tr>
-      <w:tr>
-        <w:tc>
-          <w:tcPr>
-            <w:tcW w:w="4531" w:type="dxa"/>
-          </w:tcPr>
-          <w:p>
-            <w:r>
-              <w:t>AP</w:t>
-            </w:r>
-            <w:r>
-              <w:t>2.1</w:t>
-            </w:r>
-            <w:r>
-              <w:t xml:space="preserve">: </w:t>
-            </w:r>
-            <w:r>
-              <w:t>Design der Platine des Adapters</w:t>
-            </w:r>
-          </w:p>
-        </w:tc>
-        <w:tc>
-          <w:tcPr>
-            <w:tcW w:w="4531" w:type="dxa"/>
-          </w:tcPr>
-          <w:p/>
+              <w:t>2.</w:t>
+            </w:r>
+            <w:r>
+              <w:rPr>
+                <w:b/>
+                <w:bCs/>
+              </w:rPr>
+              <w:t>1</w:t>
+            </w:r>
+            <w:r>
+              <w:rPr>
+                <w:b/>
+                <w:bCs/>
+              </w:rPr>
+              <w:t xml:space="preserve"> Entwicklung Software Adapter</w:t>
+            </w:r>
+          </w:p>
+        </w:tc>
+      </w:tr>
+      <w:tr>
+        <w:tc>
+          <w:tcPr>
+            <w:tcW w:w="9062" w:type="dxa"/>
+            <w:gridSpan w:val="2"/>
+          </w:tcPr>
+          <w:p>
+            <w:r>
+              <w:t>AP2.3: Entwicklung der Software des Adapters</w:t>
+            </w:r>
+          </w:p>
         </w:tc>
       </w:tr>
       <w:tr>
@@ -1339,11 +1345,11 @@
         <w:tc>
           <w:tcPr>
             <w:tcW w:w="4531" w:type="dxa"/>
-            <w:shd w:val="clear" w:color="auto" w:fill="FF0000"/>
-          </w:tcPr>
-          <w:p>
-            <w:r>
-              <w:t>Nico Lang</w:t>
+            <w:shd w:val="clear" w:color="auto" w:fill="00B0F0"/>
+          </w:tcPr>
+          <w:p>
+            <w:r>
+              <w:t>Philipp Immler</w:t>
             </w:r>
           </w:p>
         </w:tc>
@@ -1393,70 +1399,7 @@
               </w:numPr>
             </w:pPr>
             <w:r>
-              <w:t>Welche Platine wird benötigt?</w:t>
-            </w:r>
-          </w:p>
-          <w:p>
-            <w:pPr>
-              <w:pStyle w:val="Listenabsatz"/>
-              <w:numPr>
-                <w:ilvl w:val="0"/>
-                <w:numId w:val="1"/>
-              </w:numPr>
-            </w:pPr>
-            <w:r>
-              <w:t>Welche Bauteile sollen auf die Platine?</w:t>
-            </w:r>
-          </w:p>
-          <w:p>
-            <w:pPr>
-              <w:pStyle w:val="Listenabsatz"/>
-              <w:numPr>
-                <w:ilvl w:val="0"/>
-                <w:numId w:val="1"/>
-              </w:numPr>
-            </w:pPr>
-            <w:r>
-              <w:t>Auf was sollte bei der Platine geachtet werden?</w:t>
-            </w:r>
-          </w:p>
-          <w:p>
-            <w:pPr>
-              <w:pStyle w:val="Listenabsatz"/>
-              <w:numPr>
-                <w:ilvl w:val="0"/>
-                <w:numId w:val="1"/>
-              </w:numPr>
-            </w:pPr>
-            <w:r>
-              <w:t>Wie viel koste</w:t>
-            </w:r>
-            <w:r>
-              <w:t>t die Herstellung der Platine?</w:t>
-            </w:r>
-          </w:p>
-          <w:p>
-            <w:pPr>
-              <w:pStyle w:val="Listenabsatz"/>
-              <w:numPr>
-                <w:ilvl w:val="0"/>
-                <w:numId w:val="1"/>
-              </w:numPr>
-            </w:pPr>
-            <w:r>
-              <w:t>Wo kann man eine Platine herstellen lassen?</w:t>
-            </w:r>
-          </w:p>
-          <w:p>
-            <w:pPr>
-              <w:pStyle w:val="Listenabsatz"/>
-              <w:numPr>
-                <w:ilvl w:val="0"/>
-                <w:numId w:val="1"/>
-              </w:numPr>
-            </w:pPr>
-            <w:r>
-              <w:t>Kann man eine Platine auch selbst herstellen?</w:t>
+              <w:t>Entwicklung der Software des Adapters</w:t>
             </w:r>
           </w:p>
         </w:tc>
@@ -1492,20 +1435,60 @@
                 <w:b/>
                 <w:bCs/>
               </w:rPr>
-              <w:t>2.2 Bestückung Platine</w:t>
-            </w:r>
-          </w:p>
-        </w:tc>
-      </w:tr>
-      <w:tr>
-        <w:tc>
-          <w:tcPr>
-            <w:tcW w:w="9062" w:type="dxa"/>
-            <w:gridSpan w:val="2"/>
-          </w:tcPr>
-          <w:p>
-            <w:r>
-              <w:t>AP2.2: Bestückung der Adapterplatine mit elektronischen Bauteilen</w:t>
+              <w:t>2.</w:t>
+            </w:r>
+            <w:r>
+              <w:rPr>
+                <w:b/>
+                <w:bCs/>
+              </w:rPr>
+              <w:t>2</w:t>
+            </w:r>
+            <w:r>
+              <w:rPr>
+                <w:b/>
+                <w:bCs/>
+              </w:rPr>
+              <w:t xml:space="preserve"> Entwicklung Smartphon</w:t>
+            </w:r>
+            <w:r>
+              <w:rPr>
+                <w:b/>
+                <w:bCs/>
+              </w:rPr>
+              <w:t>e</w:t>
+            </w:r>
+            <w:r>
+              <w:rPr>
+                <w:b/>
+                <w:bCs/>
+              </w:rPr>
+              <w:t>app</w:t>
+            </w:r>
+          </w:p>
+        </w:tc>
+      </w:tr>
+      <w:tr>
+        <w:tc>
+          <w:tcPr>
+            <w:tcW w:w="9062" w:type="dxa"/>
+            <w:gridSpan w:val="2"/>
+          </w:tcPr>
+          <w:p>
+            <w:r>
+              <w:t>AP</w:t>
+            </w:r>
+            <w:r>
+              <w:t>2.4</w:t>
+            </w:r>
+            <w:r>
+              <w:t>: Entwicklung/Programmierung der Smar</w:t>
+            </w:r>
+            <w:r>
+              <w:t>t</w:t>
+            </w:r>
+            <w:r>
+              <w:t>phoneapp</w:t>
             </w:r>
           </w:p>
         </w:tc>
@@ -1558,11 +1541,11 @@
         <w:tc>
           <w:tcPr>
             <w:tcW w:w="4531" w:type="dxa"/>
-            <w:shd w:val="clear" w:color="auto" w:fill="FF0000"/>
-          </w:tcPr>
-          <w:p>
-            <w:r>
-              <w:t>Nico Lang</w:t>
+            <w:shd w:val="clear" w:color="auto" w:fill="00B0F0"/>
+          </w:tcPr>
+          <w:p>
+            <w:r>
+              <w:t>Philipp Immler</w:t>
             </w:r>
           </w:p>
         </w:tc>
@@ -1612,34 +1595,13 @@
               </w:numPr>
             </w:pPr>
             <w:r>
-              <w:t>Löten</w:t>
-            </w:r>
-            <w:r>
-              <w:t xml:space="preserve"> der elektronischen Bauteile auf die Platine</w:t>
-            </w:r>
-          </w:p>
-          <w:p>
-            <w:pPr>
-              <w:pStyle w:val="Listenabsatz"/>
-              <w:numPr>
-                <w:ilvl w:val="0"/>
-                <w:numId w:val="1"/>
-              </w:numPr>
-            </w:pPr>
-            <w:r>
-              <w:t>Verbindung der elektronischen Bauteile</w:t>
-            </w:r>
-          </w:p>
-          <w:p>
-            <w:pPr>
-              <w:pStyle w:val="Listenabsatz"/>
-              <w:numPr>
-                <w:ilvl w:val="0"/>
-                <w:numId w:val="1"/>
-              </w:numPr>
-            </w:pPr>
-            <w:r>
-              <w:t>Testen der elektronischen Bauteile</w:t>
+              <w:t>Entwicklung der Smar</w:t>
+            </w:r>
+            <w:r>
+              <w:t>tp</w:t>
+            </w:r>
+            <w:r>
+              <w:t>honeapp</w:t>
             </w:r>
           </w:p>
         </w:tc>
@@ -1675,20 +1637,34 @@
                 <w:b/>
                 <w:bCs/>
               </w:rPr>
-              <w:t>2.3 Entwicklung Software Adapter</w:t>
-            </w:r>
-          </w:p>
-        </w:tc>
-      </w:tr>
-      <w:tr>
-        <w:tc>
-          <w:tcPr>
-            <w:tcW w:w="9062" w:type="dxa"/>
-            <w:gridSpan w:val="2"/>
-          </w:tcPr>
-          <w:p>
-            <w:r>
-              <w:t>AP2.3: Entwicklung der Software des Adapters</w:t>
+              <w:t>2.</w:t>
+            </w:r>
+            <w:r>
+              <w:rPr>
+                <w:b/>
+                <w:bCs/>
+              </w:rPr>
+              <w:t>3</w:t>
+            </w:r>
+            <w:r>
+              <w:rPr>
+                <w:b/>
+                <w:bCs/>
+              </w:rPr>
+              <w:t xml:space="preserve"> Design Adaptergehäuse</w:t>
+            </w:r>
+          </w:p>
+        </w:tc>
+      </w:tr>
+      <w:tr>
+        <w:tc>
+          <w:tcPr>
+            <w:tcW w:w="9062" w:type="dxa"/>
+            <w:gridSpan w:val="2"/>
+          </w:tcPr>
+          <w:p>
+            <w:r>
+              <w:t>AP2.5: Entwicklung/Design des Adaptergehäuses</w:t>
             </w:r>
           </w:p>
         </w:tc>
@@ -1741,11 +1717,11 @@
         <w:tc>
           <w:tcPr>
             <w:tcW w:w="4531" w:type="dxa"/>
-            <w:shd w:val="clear" w:color="auto" w:fill="00B0F0"/>
-          </w:tcPr>
-          <w:p>
-            <w:r>
-              <w:t>Philipp Immler</w:t>
+            <w:shd w:val="clear" w:color="auto" w:fill="FF0000"/>
+          </w:tcPr>
+          <w:p>
+            <w:r>
+              <w:t>Nico Lang</w:t>
             </w:r>
           </w:p>
         </w:tc>
@@ -1795,7 +1771,64 @@
               </w:numPr>
             </w:pPr>
             <w:r>
-              <w:t>Entwicklung der Software des Adapters</w:t>
+              <w:t>Design des Modells für das Adaptergehäuse in einem CAD</w:t>
+            </w:r>
+          </w:p>
+          <w:p>
+            <w:pPr>
+              <w:pStyle w:val="Listenabsatz"/>
+              <w:numPr>
+                <w:ilvl w:val="0"/>
+                <w:numId w:val="1"/>
+              </w:numPr>
+            </w:pPr>
+            <w:r>
+              <w:t xml:space="preserve">Wie soll das Gehäuse grob aussehen/worauf sollte Wert gelegt werden? (schlicht, </w:t>
+            </w:r>
+            <w:r>
+              <w:t>modern, einfach)</w:t>
+            </w:r>
+          </w:p>
+          <w:p>
+            <w:pPr>
+              <w:pStyle w:val="Listenabsatz"/>
+              <w:numPr>
+                <w:ilvl w:val="0"/>
+                <w:numId w:val="1"/>
+              </w:numPr>
+            </w:pPr>
+            <w:r>
+              <w:t>Wie kann man das Gehäuse möglichst praktisch und kompakt designen?</w:t>
+            </w:r>
+          </w:p>
+          <w:p>
+            <w:pPr>
+              <w:pStyle w:val="Listenabsatz"/>
+              <w:numPr>
+                <w:ilvl w:val="0"/>
+                <w:numId w:val="1"/>
+              </w:numPr>
+            </w:pPr>
+            <w:r>
+              <w:t xml:space="preserve">Wie kann man das Gehäuse </w:t>
+            </w:r>
+            <w:r>
+              <w:t>sicher/robust designen?</w:t>
+            </w:r>
+          </w:p>
+          <w:p>
+            <w:pPr>
+              <w:pStyle w:val="Listenabsatz"/>
+              <w:numPr>
+                <w:ilvl w:val="0"/>
+                <w:numId w:val="1"/>
+              </w:numPr>
+            </w:pPr>
+            <w:r>
+              <w:t xml:space="preserve">Wie </w:t>
+            </w:r>
+            <w:r>
+              <w:t>löst man die Wärmeableitung?</w:t>
             </w:r>
           </w:p>
         </w:tc>
@@ -1831,46 +1864,34 @@
                 <w:b/>
                 <w:bCs/>
               </w:rPr>
-              <w:t>2.4 Entwicklung Smartphon</w:t>
-            </w:r>
-            <w:r>
-              <w:rPr>
-                <w:b/>
-                <w:bCs/>
-              </w:rPr>
-              <w:t>e</w:t>
-            </w:r>
-            <w:r>
-              <w:rPr>
-                <w:b/>
-                <w:bCs/>
-              </w:rPr>
-              <w:t>app</w:t>
-            </w:r>
-          </w:p>
-        </w:tc>
-      </w:tr>
-      <w:tr>
-        <w:tc>
-          <w:tcPr>
-            <w:tcW w:w="9062" w:type="dxa"/>
-            <w:gridSpan w:val="2"/>
-          </w:tcPr>
-          <w:p>
-            <w:r>
-              <w:t>AP</w:t>
-            </w:r>
-            <w:r>
-              <w:t>2.4</w:t>
-            </w:r>
-            <w:r>
-              <w:t>: Entwicklung/Programmierung der Smar</w:t>
-            </w:r>
-            <w:r>
-              <w:t>t</w:t>
-            </w:r>
-            <w:r>
-              <w:t>phoneapp</w:t>
+              <w:t>2.</w:t>
+            </w:r>
+            <w:r>
+              <w:rPr>
+                <w:b/>
+                <w:bCs/>
+              </w:rPr>
+              <w:t>4</w:t>
+            </w:r>
+            <w:r>
+              <w:rPr>
+                <w:b/>
+                <w:bCs/>
+              </w:rPr>
+              <w:t xml:space="preserve"> Fertigung Adaptergehäuse</w:t>
+            </w:r>
+          </w:p>
+        </w:tc>
+      </w:tr>
+      <w:tr>
+        <w:tc>
+          <w:tcPr>
+            <w:tcW w:w="9062" w:type="dxa"/>
+            <w:gridSpan w:val="2"/>
+          </w:tcPr>
+          <w:p>
+            <w:r>
+              <w:t>AP2.6: Fertigung/Herstellung des Adaptergehäuses</w:t>
             </w:r>
           </w:p>
         </w:tc>
@@ -1923,11 +1944,11 @@
         <w:tc>
           <w:tcPr>
             <w:tcW w:w="4531" w:type="dxa"/>
-            <w:shd w:val="clear" w:color="auto" w:fill="00B0F0"/>
-          </w:tcPr>
-          <w:p>
-            <w:r>
-              <w:t>Philipp Immler</w:t>
+            <w:shd w:val="clear" w:color="auto" w:fill="FF0000"/>
+          </w:tcPr>
+          <w:p>
+            <w:r>
+              <w:t>Nico Lang</w:t>
             </w:r>
           </w:p>
         </w:tc>
@@ -1957,7 +1978,6 @@
                 <w:b/>
                 <w:bCs/>
               </w:rPr>
-              <w:lastRenderedPageBreak/>
               <w:t>Zu erledigen/Durchführung/Ziel/Ergebnis:</w:t>
             </w:r>
           </w:p>
@@ -1978,14 +1998,411 @@
               </w:numPr>
             </w:pPr>
             <w:r>
-              <w:t>Entwicklung der Smar</w:t>
-            </w:r>
-            <w:r>
-              <w:t>tp</w:t>
-            </w:r>
-            <w:r>
-              <w:t>honeapp</w:t>
-            </w:r>
+              <w:t xml:space="preserve">Fertigung des zuvor designten </w:t>
+            </w:r>
+            <w:r>
+              <w:t>Gehäuses für den Adapter</w:t>
+            </w:r>
+          </w:p>
+          <w:p>
+            <w:pPr>
+              <w:pStyle w:val="Listenabsatz"/>
+              <w:numPr>
+                <w:ilvl w:val="0"/>
+                <w:numId w:val="1"/>
+              </w:numPr>
+            </w:pPr>
+            <w:r>
+              <w:lastRenderedPageBreak/>
+              <w:t>Welche Fertigungsverfahren kommen in Frage?</w:t>
+            </w:r>
+          </w:p>
+          <w:p>
+            <w:pPr>
+              <w:pStyle w:val="Listenabsatz"/>
+              <w:numPr>
+                <w:ilvl w:val="0"/>
+                <w:numId w:val="1"/>
+              </w:numPr>
+            </w:pPr>
+            <w:r>
+              <w:t>Welches Fertigungsverfahren wird verwendet?</w:t>
+            </w:r>
+          </w:p>
+          <w:p>
+            <w:pPr>
+              <w:pStyle w:val="Listenabsatz"/>
+              <w:numPr>
+                <w:ilvl w:val="0"/>
+                <w:numId w:val="1"/>
+              </w:numPr>
+            </w:pPr>
+            <w:r>
+              <w:t>Wie viel kostet die Herstellung eines Gehäuses?</w:t>
+            </w:r>
+          </w:p>
+        </w:tc>
+      </w:tr>
+    </w:tbl>
+    <w:tbl>
+      <w:tblPr>
+        <w:tblStyle w:val="Tabellenraster"/>
+        <w:tblpPr w:leftFromText="141" w:rightFromText="141" w:vertAnchor="text" w:horzAnchor="margin" w:tblpY="397"/>
+        <w:tblW w:w="0" w:type="auto"/>
+        <w:tblLook w:val="04A0" w:firstRow="1" w:lastRow="0" w:firstColumn="1" w:lastColumn="0" w:noHBand="0" w:noVBand="1"/>
+      </w:tblPr>
+      <w:tblGrid>
+        <w:gridCol w:w="4531"/>
+        <w:gridCol w:w="4531"/>
+      </w:tblGrid>
+      <w:tr>
+        <w:tc>
+          <w:tcPr>
+            <w:tcW w:w="9062" w:type="dxa"/>
+            <w:gridSpan w:val="2"/>
+            <w:shd w:val="clear" w:color="auto" w:fill="FEE7D6"/>
+          </w:tcPr>
+          <w:p>
+            <w:pPr>
+              <w:rPr>
+                <w:b/>
+                <w:bCs/>
+              </w:rPr>
+            </w:pPr>
+            <w:r>
+              <w:rPr>
+                <w:b/>
+                <w:bCs/>
+              </w:rPr>
+              <w:lastRenderedPageBreak/>
+              <w:t>2.</w:t>
+            </w:r>
+            <w:r>
+              <w:rPr>
+                <w:b/>
+                <w:bCs/>
+              </w:rPr>
+              <w:t>5</w:t>
+            </w:r>
+            <w:r>
+              <w:rPr>
+                <w:b/>
+                <w:bCs/>
+              </w:rPr>
+              <w:t xml:space="preserve"> Zusammensetzen des Prototyps</w:t>
+            </w:r>
+          </w:p>
+        </w:tc>
+      </w:tr>
+      <w:tr>
+        <w:tc>
+          <w:tcPr>
+            <w:tcW w:w="9062" w:type="dxa"/>
+            <w:gridSpan w:val="2"/>
+          </w:tcPr>
+          <w:p>
+            <w:r>
+              <w:t>AP2.2: Zusammensetzen des Prototyps</w:t>
+            </w:r>
+          </w:p>
+        </w:tc>
+      </w:tr>
+      <w:tr>
+        <w:tc>
+          <w:tcPr>
+            <w:tcW w:w="4531" w:type="dxa"/>
+            <w:shd w:val="clear" w:color="auto" w:fill="FEE7D6"/>
+          </w:tcPr>
+          <w:p>
+            <w:pPr>
+              <w:rPr>
+                <w:b/>
+                <w:bCs/>
+              </w:rPr>
+            </w:pPr>
+            <w:r>
+              <w:rPr>
+                <w:b/>
+                <w:bCs/>
+              </w:rPr>
+              <w:t>Übernommen von:</w:t>
+            </w:r>
+          </w:p>
+        </w:tc>
+        <w:tc>
+          <w:tcPr>
+            <w:tcW w:w="4531" w:type="dxa"/>
+            <w:shd w:val="clear" w:color="auto" w:fill="FEE7D6"/>
+          </w:tcPr>
+          <w:p>
+            <w:pPr>
+              <w:rPr>
+                <w:b/>
+                <w:bCs/>
+              </w:rPr>
+            </w:pPr>
+            <w:r>
+              <w:rPr>
+                <w:b/>
+                <w:bCs/>
+              </w:rPr>
+              <w:t>Zu erledigen bis:</w:t>
+            </w:r>
+          </w:p>
+        </w:tc>
+      </w:tr>
+      <w:tr>
+        <w:tc>
+          <w:tcPr>
+            <w:tcW w:w="4531" w:type="dxa"/>
+            <w:shd w:val="clear" w:color="auto" w:fill="FF0000"/>
+          </w:tcPr>
+          <w:p>
+            <w:r>
+              <w:t>Nico Lang</w:t>
+            </w:r>
+          </w:p>
+        </w:tc>
+        <w:tc>
+          <w:tcPr>
+            <w:tcW w:w="4531" w:type="dxa"/>
+          </w:tcPr>
+          <w:p/>
+        </w:tc>
+      </w:tr>
+      <w:tr>
+        <w:tc>
+          <w:tcPr>
+            <w:tcW w:w="9062" w:type="dxa"/>
+            <w:gridSpan w:val="2"/>
+            <w:shd w:val="clear" w:color="auto" w:fill="FEE7D6"/>
+          </w:tcPr>
+          <w:p>
+            <w:pPr>
+              <w:rPr>
+                <w:b/>
+                <w:bCs/>
+              </w:rPr>
+            </w:pPr>
+            <w:r>
+              <w:rPr>
+                <w:b/>
+                <w:bCs/>
+              </w:rPr>
+              <w:t>Zu erledigen/Durchführung/Ziel/Ergebnis:</w:t>
+            </w:r>
+          </w:p>
+        </w:tc>
+      </w:tr>
+      <w:tr>
+        <w:tc>
+          <w:tcPr>
+            <w:tcW w:w="9062" w:type="dxa"/>
+            <w:gridSpan w:val="2"/>
+          </w:tcPr>
+          <w:p>
+            <w:pPr>
+              <w:pStyle w:val="Listenabsatz"/>
+              <w:numPr>
+                <w:ilvl w:val="0"/>
+                <w:numId w:val="1"/>
+              </w:numPr>
+            </w:pPr>
+            <w:r>
+              <w:t>Schaltplan</w:t>
+            </w:r>
+          </w:p>
+          <w:p>
+            <w:pPr>
+              <w:pStyle w:val="Listenabsatz"/>
+              <w:numPr>
+                <w:ilvl w:val="0"/>
+                <w:numId w:val="1"/>
+              </w:numPr>
+            </w:pPr>
+            <w:r>
+              <w:t>Verdrahten</w:t>
+            </w:r>
+          </w:p>
+          <w:p>
+            <w:pPr>
+              <w:pStyle w:val="Listenabsatz"/>
+              <w:numPr>
+                <w:ilvl w:val="0"/>
+                <w:numId w:val="1"/>
+              </w:numPr>
+            </w:pPr>
+            <w:r>
+              <w:t>Kleben</w:t>
+            </w:r>
+          </w:p>
+        </w:tc>
+      </w:tr>
+    </w:tbl>
+    <w:p/>
+    <w:p/>
+    <w:tbl>
+      <w:tblPr>
+        <w:tblStyle w:val="Tabellenraster"/>
+        <w:tblW w:w="0" w:type="auto"/>
+        <w:tblLook w:val="04A0" w:firstRow="1" w:lastRow="0" w:firstColumn="1" w:lastColumn="0" w:noHBand="0" w:noVBand="1"/>
+      </w:tblPr>
+      <w:tblGrid>
+        <w:gridCol w:w="4531"/>
+        <w:gridCol w:w="4531"/>
+      </w:tblGrid>
+      <w:tr>
+        <w:tc>
+          <w:tcPr>
+            <w:tcW w:w="9062" w:type="dxa"/>
+            <w:gridSpan w:val="2"/>
+            <w:shd w:val="clear" w:color="auto" w:fill="CBECE5"/>
+          </w:tcPr>
+          <w:p>
+            <w:pPr>
+              <w:rPr>
+                <w:b/>
+                <w:bCs/>
+              </w:rPr>
+            </w:pPr>
+            <w:r>
+              <w:rPr>
+                <w:b/>
+                <w:bCs/>
+              </w:rPr>
+              <w:t>3.</w:t>
+            </w:r>
+            <w:r>
+              <w:rPr>
+                <w:b/>
+                <w:bCs/>
+              </w:rPr>
+              <w:t xml:space="preserve"> </w:t>
+            </w:r>
+            <w:r>
+              <w:rPr>
+                <w:b/>
+                <w:bCs/>
+              </w:rPr>
+              <w:t>Testen und Fehlerbehebung</w:t>
+            </w:r>
+          </w:p>
+        </w:tc>
+      </w:tr>
+      <w:tr>
+        <w:tc>
+          <w:tcPr>
+            <w:tcW w:w="9062" w:type="dxa"/>
+            <w:gridSpan w:val="2"/>
+          </w:tcPr>
+          <w:p>
+            <w:r>
+              <w:t>AP3: Überprüfung des Gesamtsystems auf Fehler und Behebung dieser</w:t>
+            </w:r>
+          </w:p>
+        </w:tc>
+      </w:tr>
+      <w:tr>
+        <w:tc>
+          <w:tcPr>
+            <w:tcW w:w="4531" w:type="dxa"/>
+            <w:shd w:val="clear" w:color="auto" w:fill="CBECE5"/>
+          </w:tcPr>
+          <w:p>
+            <w:pPr>
+              <w:rPr>
+                <w:b/>
+                <w:bCs/>
+              </w:rPr>
+            </w:pPr>
+            <w:r>
+              <w:rPr>
+                <w:b/>
+                <w:bCs/>
+              </w:rPr>
+              <w:t>Übernommen von:</w:t>
+            </w:r>
+          </w:p>
+        </w:tc>
+        <w:tc>
+          <w:tcPr>
+            <w:tcW w:w="4531" w:type="dxa"/>
+            <w:shd w:val="clear" w:color="auto" w:fill="CBECE5"/>
+          </w:tcPr>
+          <w:p>
+            <w:pPr>
+              <w:rPr>
+                <w:b/>
+                <w:bCs/>
+              </w:rPr>
+            </w:pPr>
+            <w:r>
+              <w:rPr>
+                <w:b/>
+                <w:bCs/>
+              </w:rPr>
+              <w:t>Zu erledigen bis:</w:t>
+            </w:r>
+          </w:p>
+        </w:tc>
+      </w:tr>
+      <w:tr>
+        <w:tc>
+          <w:tcPr>
+            <w:tcW w:w="4531" w:type="dxa"/>
+            <w:shd w:val="clear" w:color="auto" w:fill="7030A0"/>
+          </w:tcPr>
+          <w:p>
+            <w:r>
+              <w:t>Nico Lang, Philipp Immler</w:t>
+            </w:r>
+          </w:p>
+        </w:tc>
+        <w:tc>
+          <w:tcPr>
+            <w:tcW w:w="4531" w:type="dxa"/>
+          </w:tcPr>
+          <w:p/>
+        </w:tc>
+      </w:tr>
+      <w:tr>
+        <w:tc>
+          <w:tcPr>
+            <w:tcW w:w="9062" w:type="dxa"/>
+            <w:gridSpan w:val="2"/>
+            <w:shd w:val="clear" w:color="auto" w:fill="CBECE5"/>
+          </w:tcPr>
+          <w:p>
+            <w:pPr>
+              <w:rPr>
+                <w:b/>
+                <w:bCs/>
+              </w:rPr>
+            </w:pPr>
+            <w:r>
+              <w:rPr>
+                <w:b/>
+                <w:bCs/>
+              </w:rPr>
+              <w:t>Zu erledigen/Durchführung/Ziel/Ergebnis:</w:t>
+            </w:r>
+          </w:p>
+        </w:tc>
+      </w:tr>
+      <w:tr>
+        <w:tc>
+          <w:tcPr>
+            <w:tcW w:w="9062" w:type="dxa"/>
+            <w:gridSpan w:val="2"/>
+          </w:tcPr>
+          <w:p>
+            <w:pPr>
+              <w:pStyle w:val="Listenabsatz"/>
+              <w:numPr>
+                <w:ilvl w:val="0"/>
+                <w:numId w:val="1"/>
+              </w:numPr>
+            </w:pPr>
           </w:p>
         </w:tc>
       </w:tr>
@@ -2006,43 +2423,43 @@
           <w:tcPr>
             <w:tcW w:w="9062" w:type="dxa"/>
             <w:gridSpan w:val="2"/>
-            <w:shd w:val="clear" w:color="auto" w:fill="FEE7D6"/>
-          </w:tcPr>
-          <w:p>
-            <w:pPr>
-              <w:rPr>
-                <w:b/>
-                <w:bCs/>
-              </w:rPr>
-            </w:pPr>
-            <w:r>
-              <w:rPr>
-                <w:b/>
-                <w:bCs/>
-              </w:rPr>
-              <w:t>2.5 Design Adaptergehäuse</w:t>
-            </w:r>
-          </w:p>
-        </w:tc>
-      </w:tr>
-      <w:tr>
-        <w:tc>
-          <w:tcPr>
-            <w:tcW w:w="9062" w:type="dxa"/>
-            <w:gridSpan w:val="2"/>
-          </w:tcPr>
-          <w:p>
-            <w:r>
-              <w:t>AP2.5: Entwicklung/Design des Adaptergehäuses</w:t>
-            </w:r>
-          </w:p>
-        </w:tc>
-      </w:tr>
-      <w:tr>
-        <w:tc>
-          <w:tcPr>
-            <w:tcW w:w="4531" w:type="dxa"/>
-            <w:shd w:val="clear" w:color="auto" w:fill="FEE7D6"/>
+            <w:shd w:val="clear" w:color="auto" w:fill="E3F5F1"/>
+          </w:tcPr>
+          <w:p>
+            <w:pPr>
+              <w:rPr>
+                <w:b/>
+                <w:bCs/>
+              </w:rPr>
+            </w:pPr>
+            <w:r>
+              <w:rPr>
+                <w:b/>
+                <w:bCs/>
+              </w:rPr>
+              <w:t>3.1 Testen des Gesamtsystems</w:t>
+            </w:r>
+          </w:p>
+        </w:tc>
+      </w:tr>
+      <w:tr>
+        <w:tc>
+          <w:tcPr>
+            <w:tcW w:w="9062" w:type="dxa"/>
+            <w:gridSpan w:val="2"/>
+          </w:tcPr>
+          <w:p>
+            <w:r>
+              <w:t>AP3.1: Testen auf Fehler im Gesamtsystem</w:t>
+            </w:r>
+          </w:p>
+        </w:tc>
+      </w:tr>
+      <w:tr>
+        <w:tc>
+          <w:tcPr>
+            <w:tcW w:w="4531" w:type="dxa"/>
+            <w:shd w:val="clear" w:color="auto" w:fill="E3F5F1"/>
           </w:tcPr>
           <w:p>
             <w:pPr>
@@ -2063,7 +2480,7 @@
         <w:tc>
           <w:tcPr>
             <w:tcW w:w="4531" w:type="dxa"/>
-            <w:shd w:val="clear" w:color="auto" w:fill="FEE7D6"/>
+            <w:shd w:val="clear" w:color="auto" w:fill="E3F5F1"/>
           </w:tcPr>
           <w:p>
             <w:pPr>
@@ -2106,7 +2523,7 @@
           <w:tcPr>
             <w:tcW w:w="9062" w:type="dxa"/>
             <w:gridSpan w:val="2"/>
-            <w:shd w:val="clear" w:color="auto" w:fill="FEE7D6"/>
+            <w:shd w:val="clear" w:color="auto" w:fill="E3F5F1"/>
           </w:tcPr>
           <w:p>
             <w:pPr>
@@ -2140,64 +2557,7 @@
               </w:numPr>
             </w:pPr>
             <w:r>
-              <w:t>Design des Modells für das Adaptergehäuse in einem CAD</w:t>
-            </w:r>
-          </w:p>
-          <w:p>
-            <w:pPr>
-              <w:pStyle w:val="Listenabsatz"/>
-              <w:numPr>
-                <w:ilvl w:val="0"/>
-                <w:numId w:val="1"/>
-              </w:numPr>
-            </w:pPr>
-            <w:r>
-              <w:t xml:space="preserve">Wie soll das Gehäuse grob aussehen/worauf sollte Wert gelegt werden? (schlicht, </w:t>
-            </w:r>
-            <w:r>
-              <w:t>modern, einfach)</w:t>
-            </w:r>
-          </w:p>
-          <w:p>
-            <w:pPr>
-              <w:pStyle w:val="Listenabsatz"/>
-              <w:numPr>
-                <w:ilvl w:val="0"/>
-                <w:numId w:val="1"/>
-              </w:numPr>
-            </w:pPr>
-            <w:r>
-              <w:t>Wie kann man das Gehäuse möglichst praktisch und kompakt designen?</w:t>
-            </w:r>
-          </w:p>
-          <w:p>
-            <w:pPr>
-              <w:pStyle w:val="Listenabsatz"/>
-              <w:numPr>
-                <w:ilvl w:val="0"/>
-                <w:numId w:val="1"/>
-              </w:numPr>
-            </w:pPr>
-            <w:r>
-              <w:t xml:space="preserve">Wie kann man das Gehäuse </w:t>
-            </w:r>
-            <w:r>
-              <w:t>sicher/robust designen?</w:t>
-            </w:r>
-          </w:p>
-          <w:p>
-            <w:pPr>
-              <w:pStyle w:val="Listenabsatz"/>
-              <w:numPr>
-                <w:ilvl w:val="0"/>
-                <w:numId w:val="1"/>
-              </w:numPr>
-            </w:pPr>
-            <w:r>
-              <w:t xml:space="preserve">Wie </w:t>
-            </w:r>
-            <w:r>
-              <w:t>löst man die Wärmeableitung?</w:t>
+              <w:t>Test der groben Funktionsweise des Gesamtsystems</w:t>
             </w:r>
           </w:p>
         </w:tc>
@@ -2219,43 +2579,43 @@
           <w:tcPr>
             <w:tcW w:w="9062" w:type="dxa"/>
             <w:gridSpan w:val="2"/>
-            <w:shd w:val="clear" w:color="auto" w:fill="FEE7D6"/>
-          </w:tcPr>
-          <w:p>
-            <w:pPr>
-              <w:rPr>
-                <w:b/>
-                <w:bCs/>
-              </w:rPr>
-            </w:pPr>
-            <w:r>
-              <w:rPr>
-                <w:b/>
-                <w:bCs/>
-              </w:rPr>
-              <w:t>2.6 Fertigung Adaptergehäuse</w:t>
-            </w:r>
-          </w:p>
-        </w:tc>
-      </w:tr>
-      <w:tr>
-        <w:tc>
-          <w:tcPr>
-            <w:tcW w:w="9062" w:type="dxa"/>
-            <w:gridSpan w:val="2"/>
-          </w:tcPr>
-          <w:p>
-            <w:r>
-              <w:t>AP2.6: Fertigung/Herstellung des Adaptergehäuses</w:t>
-            </w:r>
-          </w:p>
-        </w:tc>
-      </w:tr>
-      <w:tr>
-        <w:tc>
-          <w:tcPr>
-            <w:tcW w:w="4531" w:type="dxa"/>
-            <w:shd w:val="clear" w:color="auto" w:fill="FEE7D6"/>
+            <w:shd w:val="clear" w:color="auto" w:fill="E3F5F1"/>
+          </w:tcPr>
+          <w:p>
+            <w:pPr>
+              <w:rPr>
+                <w:b/>
+                <w:bCs/>
+              </w:rPr>
+            </w:pPr>
+            <w:r>
+              <w:rPr>
+                <w:b/>
+                <w:bCs/>
+              </w:rPr>
+              <w:t>3.2 evtl. auftretende Fehler beheben</w:t>
+            </w:r>
+          </w:p>
+        </w:tc>
+      </w:tr>
+      <w:tr>
+        <w:tc>
+          <w:tcPr>
+            <w:tcW w:w="9062" w:type="dxa"/>
+            <w:gridSpan w:val="2"/>
+          </w:tcPr>
+          <w:p>
+            <w:r>
+              <w:t>AP3.2: falls Fehler im Gesamtsystem auftreten, diese beheben</w:t>
+            </w:r>
+          </w:p>
+        </w:tc>
+      </w:tr>
+      <w:tr>
+        <w:tc>
+          <w:tcPr>
+            <w:tcW w:w="4531" w:type="dxa"/>
+            <w:shd w:val="clear" w:color="auto" w:fill="E3F5F1"/>
           </w:tcPr>
           <w:p>
             <w:pPr>
@@ -2276,7 +2636,7 @@
         <w:tc>
           <w:tcPr>
             <w:tcW w:w="4531" w:type="dxa"/>
-            <w:shd w:val="clear" w:color="auto" w:fill="FEE7D6"/>
+            <w:shd w:val="clear" w:color="auto" w:fill="E3F5F1"/>
           </w:tcPr>
           <w:p>
             <w:pPr>
@@ -2299,11 +2659,11 @@
         <w:tc>
           <w:tcPr>
             <w:tcW w:w="4531" w:type="dxa"/>
-            <w:shd w:val="clear" w:color="auto" w:fill="FF0000"/>
-          </w:tcPr>
-          <w:p>
-            <w:r>
-              <w:t>Nico Lang</w:t>
+            <w:shd w:val="clear" w:color="auto" w:fill="7030A0"/>
+          </w:tcPr>
+          <w:p>
+            <w:r>
+              <w:t>Nico Lang, Philipp Immler</w:t>
             </w:r>
           </w:p>
         </w:tc>
@@ -2319,7 +2679,7 @@
           <w:tcPr>
             <w:tcW w:w="9062" w:type="dxa"/>
             <w:gridSpan w:val="2"/>
-            <w:shd w:val="clear" w:color="auto" w:fill="FEE7D6"/>
+            <w:shd w:val="clear" w:color="auto" w:fill="E3F5F1"/>
           </w:tcPr>
           <w:p>
             <w:pPr>
@@ -2353,10 +2713,7 @@
               </w:numPr>
             </w:pPr>
             <w:r>
-              <w:t xml:space="preserve">Fertigung des zuvor designten </w:t>
-            </w:r>
-            <w:r>
-              <w:t>Gehäuses für den Adapter</w:t>
+              <w:t>falls Fehler im Gesamtsystem auftreten, diese beheben</w:t>
             </w:r>
           </w:p>
           <w:p>
@@ -2368,31 +2725,10 @@
               </w:numPr>
             </w:pPr>
             <w:r>
-              <w:t>Welche Fertigungsverfahren kommen in Frage?</w:t>
-            </w:r>
-          </w:p>
-          <w:p>
-            <w:pPr>
-              <w:pStyle w:val="Listenabsatz"/>
-              <w:numPr>
-                <w:ilvl w:val="0"/>
-                <w:numId w:val="1"/>
-              </w:numPr>
-            </w:pPr>
-            <w:r>
-              <w:t>Welches Fertigungsverfahren wird verwendet?</w:t>
-            </w:r>
-          </w:p>
-          <w:p>
-            <w:pPr>
-              <w:pStyle w:val="Listenabsatz"/>
-              <w:numPr>
-                <w:ilvl w:val="0"/>
-                <w:numId w:val="1"/>
-              </w:numPr>
-            </w:pPr>
-            <w:r>
-              <w:t>Wie viel kostet die Herstellung eines Gehäuses?</w:t>
+              <w:t>je nach Fehler, Komponenten austauschen</w:t>
+            </w:r>
+            <w:r>
+              <w:t>/Funktionsweisen ändern</w:t>
             </w:r>
           </w:p>
         </w:tc>
@@ -2414,57 +2750,52 @@
           <w:tcPr>
             <w:tcW w:w="9062" w:type="dxa"/>
             <w:gridSpan w:val="2"/>
-            <w:shd w:val="clear" w:color="auto" w:fill="CBECE5"/>
-          </w:tcPr>
-          <w:p>
-            <w:pPr>
-              <w:rPr>
-                <w:b/>
-                <w:bCs/>
-              </w:rPr>
-            </w:pPr>
-            <w:r>
-              <w:rPr>
-                <w:b/>
-                <w:bCs/>
-              </w:rPr>
-              <w:t>3.</w:t>
-            </w:r>
-            <w:r>
-              <w:rPr>
-                <w:b/>
-                <w:bCs/>
-              </w:rPr>
-              <w:t xml:space="preserve"> </w:t>
-            </w:r>
-            <w:r>
-              <w:rPr>
-                <w:b/>
-                <w:bCs/>
-              </w:rPr>
-              <w:t>Testen und Fehlerbehebung</w:t>
-            </w:r>
-          </w:p>
-        </w:tc>
-      </w:tr>
-      <w:tr>
-        <w:tc>
-          <w:tcPr>
-            <w:tcW w:w="9062" w:type="dxa"/>
-            <w:gridSpan w:val="2"/>
-          </w:tcPr>
-          <w:p>
-            <w:r>
-              <w:t>AP3: Überprüfung des Gesamtsystems auf Fehler und Behebung dieser</w:t>
-            </w:r>
-          </w:p>
-        </w:tc>
-      </w:tr>
-      <w:tr>
-        <w:tc>
-          <w:tcPr>
-            <w:tcW w:w="4531" w:type="dxa"/>
-            <w:shd w:val="clear" w:color="auto" w:fill="CBECE5"/>
+            <w:shd w:val="clear" w:color="auto" w:fill="E3F5F1"/>
+          </w:tcPr>
+          <w:p>
+            <w:pPr>
+              <w:rPr>
+                <w:b/>
+                <w:bCs/>
+              </w:rPr>
+            </w:pPr>
+            <w:r>
+              <w:rPr>
+                <w:b/>
+                <w:bCs/>
+              </w:rPr>
+              <w:t xml:space="preserve">3.3 Test auf </w:t>
+            </w:r>
+            <w:proofErr w:type="spellStart"/>
+            <w:r>
+              <w:rPr>
+                <w:b/>
+                <w:bCs/>
+              </w:rPr>
+              <w:t>Cybersecurity</w:t>
+            </w:r>
+            <w:proofErr w:type="spellEnd"/>
+          </w:p>
+        </w:tc>
+      </w:tr>
+      <w:tr>
+        <w:tc>
+          <w:tcPr>
+            <w:tcW w:w="9062" w:type="dxa"/>
+            <w:gridSpan w:val="2"/>
+          </w:tcPr>
+          <w:p>
+            <w:r>
+              <w:t>AP3.3: Software von Adapter und Smartphoneapp auf Sicherheitslücken testen</w:t>
+            </w:r>
+          </w:p>
+        </w:tc>
+      </w:tr>
+      <w:tr>
+        <w:tc>
+          <w:tcPr>
+            <w:tcW w:w="4531" w:type="dxa"/>
+            <w:shd w:val="clear" w:color="auto" w:fill="E3F5F1"/>
           </w:tcPr>
           <w:p>
             <w:pPr>
@@ -2485,7 +2816,7 @@
         <w:tc>
           <w:tcPr>
             <w:tcW w:w="4531" w:type="dxa"/>
-            <w:shd w:val="clear" w:color="auto" w:fill="CBECE5"/>
+            <w:shd w:val="clear" w:color="auto" w:fill="E3F5F1"/>
           </w:tcPr>
           <w:p>
             <w:pPr>
@@ -2508,11 +2839,11 @@
         <w:tc>
           <w:tcPr>
             <w:tcW w:w="4531" w:type="dxa"/>
-            <w:shd w:val="clear" w:color="auto" w:fill="7030A0"/>
-          </w:tcPr>
-          <w:p>
-            <w:r>
-              <w:t>Nico Lang, Philipp Immler</w:t>
+            <w:shd w:val="clear" w:color="auto" w:fill="00B0F0"/>
+          </w:tcPr>
+          <w:p>
+            <w:r>
+              <w:t>Philipp Immler</w:t>
             </w:r>
           </w:p>
         </w:tc>
@@ -2528,7 +2859,7 @@
           <w:tcPr>
             <w:tcW w:w="9062" w:type="dxa"/>
             <w:gridSpan w:val="2"/>
-            <w:shd w:val="clear" w:color="auto" w:fill="CBECE5"/>
+            <w:shd w:val="clear" w:color="auto" w:fill="E3F5F1"/>
           </w:tcPr>
           <w:p>
             <w:pPr>
@@ -2561,6 +2892,12 @@
                 <w:numId w:val="1"/>
               </w:numPr>
             </w:pPr>
+            <w:r>
+              <w:t>testen, wie leicht Hacker in das System eindringen können</w:t>
+            </w:r>
+            <w:r>
+              <w:t xml:space="preserve"> </w:t>
+            </w:r>
           </w:p>
         </w:tc>
       </w:tr>
@@ -2595,20 +2932,26 @@
                 <w:b/>
                 <w:bCs/>
               </w:rPr>
-              <w:t>3.1 Testen des Gesamtsystems</w:t>
-            </w:r>
-          </w:p>
-        </w:tc>
-      </w:tr>
-      <w:tr>
-        <w:tc>
-          <w:tcPr>
-            <w:tcW w:w="9062" w:type="dxa"/>
-            <w:gridSpan w:val="2"/>
-          </w:tcPr>
-          <w:p>
-            <w:r>
-              <w:t>AP3.1: Testen auf Fehler im Gesamtsystem</w:t>
+              <w:t>3.4 evtl. auftretende Sicherheitslücken schließen</w:t>
+            </w:r>
+          </w:p>
+        </w:tc>
+      </w:tr>
+      <w:tr>
+        <w:tc>
+          <w:tcPr>
+            <w:tcW w:w="9062" w:type="dxa"/>
+            <w:gridSpan w:val="2"/>
+          </w:tcPr>
+          <w:p>
+            <w:r>
+              <w:t>AP3.4: falls Sicherheitslücken</w:t>
+            </w:r>
+            <w:r>
+              <w:t xml:space="preserve"> in der Software</w:t>
+            </w:r>
+            <w:r>
+              <w:t xml:space="preserve"> auftreten, diese schließen</w:t>
             </w:r>
           </w:p>
         </w:tc>
@@ -2661,11 +3004,11 @@
         <w:tc>
           <w:tcPr>
             <w:tcW w:w="4531" w:type="dxa"/>
-            <w:shd w:val="clear" w:color="auto" w:fill="FF0000"/>
-          </w:tcPr>
-          <w:p>
-            <w:r>
-              <w:t>Nico Lang</w:t>
+            <w:shd w:val="clear" w:color="auto" w:fill="00B0F0"/>
+          </w:tcPr>
+          <w:p>
+            <w:r>
+              <w:t>Philipp Immler</w:t>
             </w:r>
           </w:p>
         </w:tc>
@@ -2715,508 +3058,7 @@
               </w:numPr>
             </w:pPr>
             <w:r>
-              <w:t>Test der groben Funktionsweise des Gesamtsystems</w:t>
-            </w:r>
-          </w:p>
-        </w:tc>
-      </w:tr>
-    </w:tbl>
-    <w:p/>
-    <w:tbl>
-      <w:tblPr>
-        <w:tblStyle w:val="Tabellenraster"/>
-        <w:tblW w:w="0" w:type="auto"/>
-        <w:tblLook w:val="04A0" w:firstRow="1" w:lastRow="0" w:firstColumn="1" w:lastColumn="0" w:noHBand="0" w:noVBand="1"/>
-      </w:tblPr>
-      <w:tblGrid>
-        <w:gridCol w:w="4531"/>
-        <w:gridCol w:w="4531"/>
-      </w:tblGrid>
-      <w:tr>
-        <w:tc>
-          <w:tcPr>
-            <w:tcW w:w="9062" w:type="dxa"/>
-            <w:gridSpan w:val="2"/>
-            <w:shd w:val="clear" w:color="auto" w:fill="E3F5F1"/>
-          </w:tcPr>
-          <w:p>
-            <w:pPr>
-              <w:rPr>
-                <w:b/>
-                <w:bCs/>
-              </w:rPr>
-            </w:pPr>
-            <w:r>
-              <w:rPr>
-                <w:b/>
-                <w:bCs/>
-              </w:rPr>
-              <w:t>3.2 evtl. auftretende Fehler beheben</w:t>
-            </w:r>
-          </w:p>
-        </w:tc>
-      </w:tr>
-      <w:tr>
-        <w:tc>
-          <w:tcPr>
-            <w:tcW w:w="9062" w:type="dxa"/>
-            <w:gridSpan w:val="2"/>
-          </w:tcPr>
-          <w:p>
-            <w:r>
-              <w:t>AP3.2: falls Fehler im Gesamtsystem auftreten, diese beheben</w:t>
-            </w:r>
-          </w:p>
-        </w:tc>
-      </w:tr>
-      <w:tr>
-        <w:tc>
-          <w:tcPr>
-            <w:tcW w:w="4531" w:type="dxa"/>
-            <w:shd w:val="clear" w:color="auto" w:fill="E3F5F1"/>
-          </w:tcPr>
-          <w:p>
-            <w:pPr>
-              <w:rPr>
-                <w:b/>
-                <w:bCs/>
-              </w:rPr>
-            </w:pPr>
-            <w:r>
-              <w:rPr>
-                <w:b/>
-                <w:bCs/>
-              </w:rPr>
-              <w:t>Übernommen von:</w:t>
-            </w:r>
-          </w:p>
-        </w:tc>
-        <w:tc>
-          <w:tcPr>
-            <w:tcW w:w="4531" w:type="dxa"/>
-            <w:shd w:val="clear" w:color="auto" w:fill="E3F5F1"/>
-          </w:tcPr>
-          <w:p>
-            <w:pPr>
-              <w:rPr>
-                <w:b/>
-                <w:bCs/>
-              </w:rPr>
-            </w:pPr>
-            <w:r>
-              <w:rPr>
-                <w:b/>
-                <w:bCs/>
-              </w:rPr>
-              <w:t>Zu erledigen bis:</w:t>
-            </w:r>
-          </w:p>
-        </w:tc>
-      </w:tr>
-      <w:tr>
-        <w:tc>
-          <w:tcPr>
-            <w:tcW w:w="4531" w:type="dxa"/>
-            <w:shd w:val="clear" w:color="auto" w:fill="7030A0"/>
-          </w:tcPr>
-          <w:p>
-            <w:r>
-              <w:t>Nico Lang, Philipp Immler</w:t>
-            </w:r>
-          </w:p>
-        </w:tc>
-        <w:tc>
-          <w:tcPr>
-            <w:tcW w:w="4531" w:type="dxa"/>
-          </w:tcPr>
-          <w:p/>
-        </w:tc>
-      </w:tr>
-      <w:tr>
-        <w:tc>
-          <w:tcPr>
-            <w:tcW w:w="9062" w:type="dxa"/>
-            <w:gridSpan w:val="2"/>
-            <w:shd w:val="clear" w:color="auto" w:fill="E3F5F1"/>
-          </w:tcPr>
-          <w:p>
-            <w:pPr>
-              <w:rPr>
-                <w:b/>
-                <w:bCs/>
-              </w:rPr>
-            </w:pPr>
-            <w:r>
-              <w:rPr>
-                <w:b/>
-                <w:bCs/>
-              </w:rPr>
-              <w:t>Zu erledigen/Durchführung/Ziel/Ergebnis:</w:t>
-            </w:r>
-          </w:p>
-        </w:tc>
-      </w:tr>
-      <w:tr>
-        <w:tc>
-          <w:tcPr>
-            <w:tcW w:w="9062" w:type="dxa"/>
-            <w:gridSpan w:val="2"/>
-          </w:tcPr>
-          <w:p>
-            <w:pPr>
-              <w:pStyle w:val="Listenabsatz"/>
-              <w:numPr>
-                <w:ilvl w:val="0"/>
-                <w:numId w:val="1"/>
-              </w:numPr>
-            </w:pPr>
-            <w:r>
-              <w:t>falls Fehler im Gesamtsystem auftreten, diese beheben</w:t>
-            </w:r>
-          </w:p>
-          <w:p>
-            <w:pPr>
-              <w:pStyle w:val="Listenabsatz"/>
-              <w:numPr>
-                <w:ilvl w:val="0"/>
-                <w:numId w:val="1"/>
-              </w:numPr>
-            </w:pPr>
-            <w:r>
-              <w:t>je nach Fehler, Komponenten austauschen</w:t>
-            </w:r>
-            <w:r>
-              <w:t>/Funktionsweisen ändern</w:t>
-            </w:r>
-          </w:p>
-        </w:tc>
-      </w:tr>
-    </w:tbl>
-    <w:p/>
-    <w:tbl>
-      <w:tblPr>
-        <w:tblStyle w:val="Tabellenraster"/>
-        <w:tblW w:w="0" w:type="auto"/>
-        <w:tblLook w:val="04A0" w:firstRow="1" w:lastRow="0" w:firstColumn="1" w:lastColumn="0" w:noHBand="0" w:noVBand="1"/>
-      </w:tblPr>
-      <w:tblGrid>
-        <w:gridCol w:w="4531"/>
-        <w:gridCol w:w="4531"/>
-      </w:tblGrid>
-      <w:tr>
-        <w:tc>
-          <w:tcPr>
-            <w:tcW w:w="9062" w:type="dxa"/>
-            <w:gridSpan w:val="2"/>
-            <w:shd w:val="clear" w:color="auto" w:fill="E3F5F1"/>
-          </w:tcPr>
-          <w:p>
-            <w:pPr>
-              <w:rPr>
-                <w:b/>
-                <w:bCs/>
-              </w:rPr>
-            </w:pPr>
-            <w:r>
-              <w:rPr>
-                <w:b/>
-                <w:bCs/>
-              </w:rPr>
               <w:lastRenderedPageBreak/>
-              <w:t xml:space="preserve">3.3 Test auf </w:t>
-            </w:r>
-            <w:proofErr w:type="spellStart"/>
-            <w:r>
-              <w:rPr>
-                <w:b/>
-                <w:bCs/>
-              </w:rPr>
-              <w:t>Cybersecurity</w:t>
-            </w:r>
-            <w:proofErr w:type="spellEnd"/>
-          </w:p>
-        </w:tc>
-      </w:tr>
-      <w:tr>
-        <w:tc>
-          <w:tcPr>
-            <w:tcW w:w="9062" w:type="dxa"/>
-            <w:gridSpan w:val="2"/>
-          </w:tcPr>
-          <w:p>
-            <w:r>
-              <w:t>AP3.3: Software von Adapter und Smartphoneapp auf Sicherheitslücken testen</w:t>
-            </w:r>
-          </w:p>
-        </w:tc>
-      </w:tr>
-      <w:tr>
-        <w:tc>
-          <w:tcPr>
-            <w:tcW w:w="4531" w:type="dxa"/>
-            <w:shd w:val="clear" w:color="auto" w:fill="E3F5F1"/>
-          </w:tcPr>
-          <w:p>
-            <w:pPr>
-              <w:rPr>
-                <w:b/>
-                <w:bCs/>
-              </w:rPr>
-            </w:pPr>
-            <w:r>
-              <w:rPr>
-                <w:b/>
-                <w:bCs/>
-              </w:rPr>
-              <w:t>Übernommen von:</w:t>
-            </w:r>
-          </w:p>
-        </w:tc>
-        <w:tc>
-          <w:tcPr>
-            <w:tcW w:w="4531" w:type="dxa"/>
-            <w:shd w:val="clear" w:color="auto" w:fill="E3F5F1"/>
-          </w:tcPr>
-          <w:p>
-            <w:pPr>
-              <w:rPr>
-                <w:b/>
-                <w:bCs/>
-              </w:rPr>
-            </w:pPr>
-            <w:r>
-              <w:rPr>
-                <w:b/>
-                <w:bCs/>
-              </w:rPr>
-              <w:t>Zu erledigen bis:</w:t>
-            </w:r>
-          </w:p>
-        </w:tc>
-      </w:tr>
-      <w:tr>
-        <w:tc>
-          <w:tcPr>
-            <w:tcW w:w="4531" w:type="dxa"/>
-            <w:shd w:val="clear" w:color="auto" w:fill="00B0F0"/>
-          </w:tcPr>
-          <w:p>
-            <w:r>
-              <w:t>Philipp Immler</w:t>
-            </w:r>
-          </w:p>
-        </w:tc>
-        <w:tc>
-          <w:tcPr>
-            <w:tcW w:w="4531" w:type="dxa"/>
-          </w:tcPr>
-          <w:p/>
-        </w:tc>
-      </w:tr>
-      <w:tr>
-        <w:tc>
-          <w:tcPr>
-            <w:tcW w:w="9062" w:type="dxa"/>
-            <w:gridSpan w:val="2"/>
-            <w:shd w:val="clear" w:color="auto" w:fill="E3F5F1"/>
-          </w:tcPr>
-          <w:p>
-            <w:pPr>
-              <w:rPr>
-                <w:b/>
-                <w:bCs/>
-              </w:rPr>
-            </w:pPr>
-            <w:r>
-              <w:rPr>
-                <w:b/>
-                <w:bCs/>
-              </w:rPr>
-              <w:t>Zu erledigen/Durchführung/Ziel/Ergebnis:</w:t>
-            </w:r>
-          </w:p>
-        </w:tc>
-      </w:tr>
-      <w:tr>
-        <w:tc>
-          <w:tcPr>
-            <w:tcW w:w="9062" w:type="dxa"/>
-            <w:gridSpan w:val="2"/>
-          </w:tcPr>
-          <w:p>
-            <w:pPr>
-              <w:pStyle w:val="Listenabsatz"/>
-              <w:numPr>
-                <w:ilvl w:val="0"/>
-                <w:numId w:val="1"/>
-              </w:numPr>
-            </w:pPr>
-            <w:r>
-              <w:t>testen, wie leicht Hacker in das System eindringen können</w:t>
-            </w:r>
-            <w:r>
-              <w:t xml:space="preserve"> </w:t>
-            </w:r>
-          </w:p>
-        </w:tc>
-      </w:tr>
-    </w:tbl>
-    <w:p/>
-    <w:tbl>
-      <w:tblPr>
-        <w:tblStyle w:val="Tabellenraster"/>
-        <w:tblW w:w="0" w:type="auto"/>
-        <w:tblLook w:val="04A0" w:firstRow="1" w:lastRow="0" w:firstColumn="1" w:lastColumn="0" w:noHBand="0" w:noVBand="1"/>
-      </w:tblPr>
-      <w:tblGrid>
-        <w:gridCol w:w="4531"/>
-        <w:gridCol w:w="4531"/>
-      </w:tblGrid>
-      <w:tr>
-        <w:tc>
-          <w:tcPr>
-            <w:tcW w:w="9062" w:type="dxa"/>
-            <w:gridSpan w:val="2"/>
-            <w:shd w:val="clear" w:color="auto" w:fill="E3F5F1"/>
-          </w:tcPr>
-          <w:p>
-            <w:pPr>
-              <w:rPr>
-                <w:b/>
-                <w:bCs/>
-              </w:rPr>
-            </w:pPr>
-            <w:r>
-              <w:rPr>
-                <w:b/>
-                <w:bCs/>
-              </w:rPr>
-              <w:t>3.4 evtl. auftretende Sicherheitslücken schließen</w:t>
-            </w:r>
-          </w:p>
-        </w:tc>
-      </w:tr>
-      <w:tr>
-        <w:tc>
-          <w:tcPr>
-            <w:tcW w:w="9062" w:type="dxa"/>
-            <w:gridSpan w:val="2"/>
-          </w:tcPr>
-          <w:p>
-            <w:r>
-              <w:t>AP3.4: falls Sicherheitslücken</w:t>
-            </w:r>
-            <w:r>
-              <w:t xml:space="preserve"> in der Software</w:t>
-            </w:r>
-            <w:r>
-              <w:t xml:space="preserve"> auftreten, diese schließen</w:t>
-            </w:r>
-          </w:p>
-        </w:tc>
-      </w:tr>
-      <w:tr>
-        <w:tc>
-          <w:tcPr>
-            <w:tcW w:w="4531" w:type="dxa"/>
-            <w:shd w:val="clear" w:color="auto" w:fill="E3F5F1"/>
-          </w:tcPr>
-          <w:p>
-            <w:pPr>
-              <w:rPr>
-                <w:b/>
-                <w:bCs/>
-              </w:rPr>
-            </w:pPr>
-            <w:r>
-              <w:rPr>
-                <w:b/>
-                <w:bCs/>
-              </w:rPr>
-              <w:t>Übernommen von:</w:t>
-            </w:r>
-          </w:p>
-        </w:tc>
-        <w:tc>
-          <w:tcPr>
-            <w:tcW w:w="4531" w:type="dxa"/>
-            <w:shd w:val="clear" w:color="auto" w:fill="E3F5F1"/>
-          </w:tcPr>
-          <w:p>
-            <w:pPr>
-              <w:rPr>
-                <w:b/>
-                <w:bCs/>
-              </w:rPr>
-            </w:pPr>
-            <w:r>
-              <w:rPr>
-                <w:b/>
-                <w:bCs/>
-              </w:rPr>
-              <w:t>Zu erledigen bis:</w:t>
-            </w:r>
-          </w:p>
-        </w:tc>
-      </w:tr>
-      <w:tr>
-        <w:tc>
-          <w:tcPr>
-            <w:tcW w:w="4531" w:type="dxa"/>
-            <w:shd w:val="clear" w:color="auto" w:fill="00B0F0"/>
-          </w:tcPr>
-          <w:p>
-            <w:r>
-              <w:t>Philipp Immler</w:t>
-            </w:r>
-          </w:p>
-        </w:tc>
-        <w:tc>
-          <w:tcPr>
-            <w:tcW w:w="4531" w:type="dxa"/>
-          </w:tcPr>
-          <w:p/>
-        </w:tc>
-      </w:tr>
-      <w:tr>
-        <w:tc>
-          <w:tcPr>
-            <w:tcW w:w="9062" w:type="dxa"/>
-            <w:gridSpan w:val="2"/>
-            <w:shd w:val="clear" w:color="auto" w:fill="E3F5F1"/>
-          </w:tcPr>
-          <w:p>
-            <w:pPr>
-              <w:rPr>
-                <w:b/>
-                <w:bCs/>
-              </w:rPr>
-            </w:pPr>
-            <w:r>
-              <w:rPr>
-                <w:b/>
-                <w:bCs/>
-              </w:rPr>
-              <w:t>Zu erledigen/Durchführung/Ziel/Ergebnis:</w:t>
-            </w:r>
-          </w:p>
-        </w:tc>
-      </w:tr>
-      <w:tr>
-        <w:tc>
-          <w:tcPr>
-            <w:tcW w:w="9062" w:type="dxa"/>
-            <w:gridSpan w:val="2"/>
-          </w:tcPr>
-          <w:p>
-            <w:pPr>
-              <w:pStyle w:val="Listenabsatz"/>
-              <w:numPr>
-                <w:ilvl w:val="0"/>
-                <w:numId w:val="1"/>
-              </w:numPr>
-            </w:pPr>
-            <w:r>
               <w:t>falls Sicherheitslücken in der Software auftreten, diese schließen</w:t>
             </w:r>
           </w:p>
@@ -3225,6 +3067,7 @@
     </w:tbl>
     <w:p/>
     <w:sectPr>
+      <w:headerReference w:type="default" r:id="rId10"/>
       <w:pgSz w:w="11906" w:h="16838"/>
       <w:pgMar w:top="1417" w:right="1417" w:bottom="1134" w:left="1417" w:header="708" w:footer="708" w:gutter="0"/>
       <w:cols w:space="708"/>
@@ -3282,6 +3125,25 @@
     </w:p>
   </w:footnote>
 </w:footnotes>
+</file>
+
+<file path=word/header1.xml><?xml version="1.0" encoding="utf-8"?>
+<w:hdr xmlns:wpc="http://schemas.microsoft.com/office/word/2010/wordprocessingCanvas" xmlns:cx="http://schemas.microsoft.com/office/drawing/2014/chartex" xmlns:cx1="http://schemas.microsoft.com/office/drawing/2015/9/8/chartex" xmlns:cx2="http://schemas.microsoft.com/office/drawing/2015/10/21/chartex" xmlns:cx3="http://schemas.microsoft.com/office/drawing/2016/5/9/chartex" xmlns:cx4="http://schemas.microsoft.com/office/drawing/2016/5/10/chartex" xmlns:cx5="http://schemas.microsoft.com/office/drawing/2016/5/11/chartex" xmlns:cx6="http://schemas.microsoft.com/office/drawing/2016/5/12/chartex" xmlns:cx7="http://schemas.microsoft.com/office/drawing/2016/5/13/chartex" xmlns:cx8="http://schemas.microsoft.com/office/drawing/2016/5/14/chartex" xmlns:mc="http://schemas.openxmlformats.org/markup-compatibility/2006" xmlns:aink="http://schemas.microsoft.com/office/drawing/2016/ink" xmlns:am3d="http://schemas.microsoft.com/office/drawing/2017/model3d" xmlns:o="urn:schemas-microsoft-com:office:office" xmlns:oel="http://schemas.microsoft.com/office/2019/extlst" xmlns:r="http://schemas.openxmlformats.org/officeDocument/2006/relationships" xmlns:m="http://schemas.openxmlformats.org/officeDocument/2006/math" xmlns:v="urn:schemas-microsoft-com:vml" xmlns:wp14="http://schemas.microsoft.com/office/word/2010/wordprocessingDrawing" xmlns:wp="http://schemas.openxmlformats.org/drawingml/2006/wordprocessingDrawing" xmlns:w10="urn:schemas-microsoft-com:office:word" xmlns:w="http://schemas.openxmlformats.org/wordprocessingml/2006/main" xmlns:w14="http://schemas.microsoft.com/office/word/2010/wordml" xmlns:w15="http://schemas.microsoft.com/office/word/2012/wordml" xmlns:w16cex="http://schemas.microsoft.com/office/word/2018/wordml/cex" xmlns:w16cid="http://schemas.microsoft.com/office/word/2016/wordml/cid" xmlns:w16="http://schemas.microsoft.com/office/word/2018/wordml" xmlns:w16du="http://schemas.microsoft.com/office/word/2023/wordml/word16du" xmlns:w16sdtdh="http://schemas.microsoft.com/office/word/2020/wordml/sdtdatahash" xmlns:w16se="http://schemas.microsoft.com/office/word/2015/wordml/symex" xmlns:wpg="http://schemas.microsoft.com/office/word/2010/wordprocessingGroup" xmlns:wpi="http://schemas.microsoft.com/office/word/2010/wordprocessingInk" xmlns:wne="http://schemas.microsoft.com/office/word/2006/wordml" xmlns:wps="http://schemas.microsoft.com/office/word/2010/wordprocessingShape" mc:Ignorable="w14 w15 w16se w16cid w16 w16cex w16sdtdh w16du wp14">
+  <w:p>
+    <w:pPr>
+      <w:pStyle w:val="Kopfzeile"/>
+      <w:rPr>
+        <w:lang w:val="de-DE"/>
+      </w:rPr>
+    </w:pPr>
+    <w:r>
+      <w:rPr>
+        <w:lang w:val="de-DE"/>
+      </w:rPr>
+      <w:t>STAND: 17.12.2024</w:t>
+    </w:r>
+  </w:p>
+</w:hdr>
 </file>
 
 <file path=word/numbering.xml><?xml version="1.0" encoding="utf-8"?>
@@ -4682,6 +4544,21 @@
 </file>
 
 <file path=customXml/item1.xml><?xml version="1.0" encoding="utf-8"?>
+<?mso-contentType ?>
+<FormTemplates xmlns="http://schemas.microsoft.com/sharepoint/v3/contenttype/forms">
+  <Display>DocumentLibraryForm</Display>
+  <Edit>DocumentLibraryForm</Edit>
+  <New>DocumentLibraryForm</New>
+</FormTemplates>
+</file>
+
+<file path=customXml/item2.xml><?xml version="1.0" encoding="utf-8"?>
+<p:properties xmlns:p="http://schemas.microsoft.com/office/2006/metadata/properties" xmlns:xsi="http://www.w3.org/2001/XMLSchema-instance" xmlns:pc="http://schemas.microsoft.com/office/infopath/2007/PartnerControls">
+  <documentManagement/>
+</p:properties>
+</file>
+
+<file path=customXml/item3.xml><?xml version="1.0" encoding="utf-8"?>
 <ct:contentTypeSchema xmlns:ct="http://schemas.microsoft.com/office/2006/metadata/contentType" xmlns:ma="http://schemas.microsoft.com/office/2006/metadata/properties/metaAttributes" ct:_="" ma:_="" ma:contentTypeName="Dokument" ma:contentTypeID="0x010100F53A64E01168B24EB9DDBC1092561633" ma:contentTypeVersion="4" ma:contentTypeDescription="Ein neues Dokument erstellen." ma:contentTypeScope="" ma:versionID="b4d87f8ab60c047a1f8146cbaf8f665c">
   <xsd:schema xmlns:xsd="http://www.w3.org/2001/XMLSchema" xmlns:xs="http://www.w3.org/2001/XMLSchema" xmlns:p="http://schemas.microsoft.com/office/2006/metadata/properties" xmlns:ns2="80d07c17-9d76-4908-a155-387f41d2bd96" targetNamespace="http://schemas.microsoft.com/office/2006/metadata/properties" ma:root="true" ma:fieldsID="5dcddcbeb56a5eaeb2a2740f79403fef" ns2:_="">
     <xsd:import namespace="80d07c17-9d76-4908-a155-387f41d2bd96"/>
@@ -4825,22 +4702,24 @@
 </ct:contentTypeSchema>
 </file>
 
-<file path=customXml/item2.xml><?xml version="1.0" encoding="utf-8"?>
-<p:properties xmlns:p="http://schemas.microsoft.com/office/2006/metadata/properties" xmlns:xsi="http://www.w3.org/2001/XMLSchema-instance" xmlns:pc="http://schemas.microsoft.com/office/infopath/2007/PartnerControls">
-  <documentManagement/>
-</p:properties>
+<file path=customXml/itemProps1.xml><?xml version="1.0" encoding="utf-8"?>
+<ds:datastoreItem xmlns:ds="http://schemas.openxmlformats.org/officeDocument/2006/customXml" ds:itemID="{4B63126D-EFCB-4FD2-8B5A-3157E5BD8DE0}">
+  <ds:schemaRefs>
+    <ds:schemaRef ds:uri="http://schemas.microsoft.com/sharepoint/v3/contenttype/forms"/>
+  </ds:schemaRefs>
+</ds:datastoreItem>
 </file>
 
-<file path=customXml/item3.xml><?xml version="1.0" encoding="utf-8"?>
-<?mso-contentType ?>
-<FormTemplates xmlns="http://schemas.microsoft.com/sharepoint/v3/contenttype/forms">
-  <Display>DocumentLibraryForm</Display>
-  <Edit>DocumentLibraryForm</Edit>
-  <New>DocumentLibraryForm</New>
-</FormTemplates>
+<file path=customXml/itemProps2.xml><?xml version="1.0" encoding="utf-8"?>
+<ds:datastoreItem xmlns:ds="http://schemas.openxmlformats.org/officeDocument/2006/customXml" ds:itemID="{FAFF8E3A-49D3-4B15-AD2B-30FA147E4580}">
+  <ds:schemaRefs>
+    <ds:schemaRef ds:uri="http://schemas.microsoft.com/office/2006/metadata/properties"/>
+    <ds:schemaRef ds:uri="http://schemas.microsoft.com/office/infopath/2007/PartnerControls"/>
+  </ds:schemaRefs>
+</ds:datastoreItem>
 </file>
 
-<file path=customXml/itemProps1.xml><?xml version="1.0" encoding="utf-8"?>
+<file path=customXml/itemProps3.xml><?xml version="1.0" encoding="utf-8"?>
 <ds:datastoreItem xmlns:ds="http://schemas.openxmlformats.org/officeDocument/2006/customXml" ds:itemID="{7C84F755-1DC6-4326-A183-19B99B76E343}">
   <ds:schemaRefs>
     <ds:schemaRef ds:uri="http://schemas.microsoft.com/office/2006/metadata/contentType"/>
@@ -4856,21 +4735,4 @@
     <ds:schemaRef ds:uri="http://schemas.microsoft.com/internal/obd"/>
   </ds:schemaRefs>
 </ds:datastoreItem>
-</file>
-
-<file path=customXml/itemProps2.xml><?xml version="1.0" encoding="utf-8"?>
-<ds:datastoreItem xmlns:ds="http://schemas.openxmlformats.org/officeDocument/2006/customXml" ds:itemID="{FAFF8E3A-49D3-4B15-AD2B-30FA147E4580}">
-  <ds:schemaRefs>
-    <ds:schemaRef ds:uri="http://schemas.microsoft.com/office/2006/metadata/properties"/>
-    <ds:schemaRef ds:uri="http://schemas.microsoft.com/office/infopath/2007/PartnerControls"/>
-  </ds:schemaRefs>
-</ds:datastoreItem>
-</file>
-
-<file path=customXml/itemProps3.xml><?xml version="1.0" encoding="utf-8"?>
-<ds:datastoreItem xmlns:ds="http://schemas.openxmlformats.org/officeDocument/2006/customXml" ds:itemID="{4B63126D-EFCB-4FD2-8B5A-3157E5BD8DE0}">
-  <ds:schemaRefs>
-    <ds:schemaRef ds:uri="http://schemas.microsoft.com/sharepoint/v3/contenttype/forms"/>
-  </ds:schemaRefs>
-</ds:datastoreItem>
 </file>
--- a/Dokumente/Definition_Arbeitspakete.docx
+++ b/Dokumente/Definition_Arbeitspakete.docx
@@ -1,32 +1,1233 @@
 
 <file path=word/document.xml><?xml version="1.0" encoding="utf-8"?>
-<w:document xmlns:wpc="http://schemas.microsoft.com/office/word/2010/wordprocessingCanvas" xmlns:cx="http://schemas.microsoft.com/office/drawing/2014/chartex" xmlns:cx1="http://schemas.microsoft.com/office/drawing/2015/9/8/chartex" xmlns:cx2="http://schemas.microsoft.com/office/drawing/2015/10/21/chartex" xmlns:cx3="http://schemas.microsoft.com/office/drawing/2016/5/9/chartex" xmlns:cx4="http://schemas.microsoft.com/office/drawing/2016/5/10/chartex" xmlns:cx5="http://schemas.microsoft.com/office/drawing/2016/5/11/chartex" xmlns:cx6="http://schemas.microsoft.com/office/drawing/2016/5/12/chartex" xmlns:cx7="http://schemas.microsoft.com/office/drawing/2016/5/13/chartex" xmlns:cx8="http://schemas.microsoft.com/office/drawing/2016/5/14/chartex" xmlns:mc="http://schemas.openxmlformats.org/markup-compatibility/2006" xmlns:aink="http://schemas.microsoft.com/office/drawing/2016/ink" xmlns:am3d="http://schemas.microsoft.com/office/drawing/2017/model3d" xmlns:o="urn:schemas-microsoft-com:office:office" xmlns:oel="http://schemas.microsoft.com/office/2019/extlst" xmlns:r="http://schemas.openxmlformats.org/officeDocument/2006/relationships" xmlns:m="http://schemas.openxmlformats.org/officeDocument/2006/math" xmlns:v="urn:schemas-microsoft-com:vml" xmlns:wp14="http://schemas.microsoft.com/office/word/2010/wordprocessingDrawing" xmlns:wp="http://schemas.openxmlformats.org/drawingml/2006/wordprocessingDrawing" xmlns:w10="urn:schemas-microsoft-com:office:word" xmlns:w="http://schemas.openxmlformats.org/wordprocessingml/2006/main" xmlns:w14="http://schemas.microsoft.com/office/word/2010/wordml" xmlns:w15="http://schemas.microsoft.com/office/word/2012/wordml" xmlns:w16cex="http://schemas.microsoft.com/office/word/2018/wordml/cex" xmlns:w16cid="http://schemas.microsoft.com/office/word/2016/wordml/cid" xmlns:w16="http://schemas.microsoft.com/office/word/2018/wordml" xmlns:w16du="http://schemas.microsoft.com/office/word/2023/wordml/word16du" xmlns:w16sdtdh="http://schemas.microsoft.com/office/word/2020/wordml/sdtdatahash" xmlns:w16se="http://schemas.microsoft.com/office/word/2015/wordml/symex" xmlns:wpg="http://schemas.microsoft.com/office/word/2010/wordprocessingGroup" xmlns:wpi="http://schemas.microsoft.com/office/word/2010/wordprocessingInk" xmlns:wne="http://schemas.microsoft.com/office/word/2006/wordml" xmlns:wps="http://schemas.microsoft.com/office/word/2010/wordprocessingShape" mc:Ignorable="w14 w15 w16se w16cid w16 w16cex w16sdtdh w16du wp14">
+<w:document xmlns:wpc="http://schemas.microsoft.com/office/word/2010/wordprocessingCanvas" xmlns:cx="http://schemas.microsoft.com/office/drawing/2014/chartex" xmlns:cx1="http://schemas.microsoft.com/office/drawing/2015/9/8/chartex" xmlns:cx2="http://schemas.microsoft.com/office/drawing/2015/10/21/chartex" xmlns:cx3="http://schemas.microsoft.com/office/drawing/2016/5/9/chartex" xmlns:cx4="http://schemas.microsoft.com/office/drawing/2016/5/10/chartex" xmlns:cx5="http://schemas.microsoft.com/office/drawing/2016/5/11/chartex" xmlns:cx6="http://schemas.microsoft.com/office/drawing/2016/5/12/chartex" xmlns:cx7="http://schemas.microsoft.com/office/drawing/2016/5/13/chartex" xmlns:cx8="http://schemas.microsoft.com/office/drawing/2016/5/14/chartex" xmlns:mc="http://schemas.openxmlformats.org/markup-compatibility/2006" xmlns:aink="http://schemas.microsoft.com/office/drawing/2016/ink" xmlns:am3d="http://schemas.microsoft.com/office/drawing/2017/model3d" xmlns:o="urn:schemas-microsoft-com:office:office" xmlns:oel="http://schemas.microsoft.com/office/2019/extlst" xmlns:r="http://schemas.openxmlformats.org/officeDocument/2006/relationships" xmlns:m="http://schemas.openxmlformats.org/officeDocument/2006/math" xmlns:v="urn:schemas-microsoft-com:vml" xmlns:wp14="http://schemas.microsoft.com/office/word/2010/wordprocessingDrawing" xmlns:wp="http://schemas.openxmlformats.org/drawingml/2006/wordprocessingDrawing" xmlns:w10="urn:schemas-microsoft-com:office:word" xmlns:w="http://schemas.openxmlformats.org/wordprocessingml/2006/main" xmlns:w14="http://schemas.microsoft.com/office/word/2010/wordml" xmlns:w15="http://schemas.microsoft.com/office/word/2012/wordml" xmlns:w16cex="http://schemas.microsoft.com/office/word/2018/wordml/cex" xmlns:w16cid="http://schemas.microsoft.com/office/word/2016/wordml/cid" xmlns:w16="http://schemas.microsoft.com/office/word/2018/wordml" xmlns:w16du="http://schemas.microsoft.com/office/word/2023/wordml/word16du" xmlns:w16sdtdh="http://schemas.microsoft.com/office/word/2020/wordml/sdtdatahash" xmlns:w16sdtfl="http://schemas.microsoft.com/office/word/2024/wordml/sdtformatlock" xmlns:w16se="http://schemas.microsoft.com/office/word/2015/wordml/symex" xmlns:wpg="http://schemas.microsoft.com/office/word/2010/wordprocessingGroup" xmlns:wpi="http://schemas.microsoft.com/office/word/2010/wordprocessingInk" xmlns:wne="http://schemas.microsoft.com/office/word/2006/wordml" xmlns:wps="http://schemas.microsoft.com/office/word/2010/wordprocessingShape" mc:Ignorable="w14 w15 w16se w16cid w16 w16cex w16sdtdh w16sdtfl w16du wp14">
   <w:body>
+    <w:p/>
+    <w:tbl>
+      <w:tblPr>
+        <w:tblStyle w:val="Tabellenraster"/>
+        <w:tblW w:w="0" w:type="auto"/>
+        <w:tblLook w:val="04A0" w:firstRow="1" w:lastRow="0" w:firstColumn="1" w:lastColumn="0" w:noHBand="0" w:noVBand="1"/>
+      </w:tblPr>
+      <w:tblGrid>
+        <w:gridCol w:w="4531"/>
+        <w:gridCol w:w="4531"/>
+      </w:tblGrid>
+      <w:tr>
+        <w:tc>
+          <w:tcPr>
+            <w:tcW w:w="9062" w:type="dxa"/>
+            <w:gridSpan w:val="2"/>
+            <w:shd w:val="clear" w:color="auto" w:fill="FBECB1"/>
+          </w:tcPr>
+          <w:p>
+            <w:pPr>
+              <w:rPr>
+                <w:b/>
+                <w:bCs/>
+              </w:rPr>
+            </w:pPr>
+            <w:r>
+              <w:rPr>
+                <w:b/>
+                <w:bCs/>
+              </w:rPr>
+              <w:t>1</w:t>
+            </w:r>
+            <w:r>
+              <w:rPr>
+                <w:b/>
+                <w:bCs/>
+              </w:rPr>
+              <w:t xml:space="preserve">. </w:t>
+            </w:r>
+            <w:r>
+              <w:rPr>
+                <w:b/>
+                <w:bCs/>
+              </w:rPr>
+              <w:t>Planung</w:t>
+            </w:r>
+          </w:p>
+        </w:tc>
+      </w:tr>
+      <w:tr>
+        <w:tc>
+          <w:tcPr>
+            <w:tcW w:w="4531" w:type="dxa"/>
+          </w:tcPr>
+          <w:p>
+            <w:r>
+              <w:t>AP1:</w:t>
+            </w:r>
+            <w:r>
+              <w:t xml:space="preserve"> </w:t>
+            </w:r>
+            <w:r>
+              <w:t xml:space="preserve">Planen des </w:t>
+            </w:r>
+            <w:r>
+              <w:t>Gesamtsystems</w:t>
+            </w:r>
+          </w:p>
+        </w:tc>
+        <w:tc>
+          <w:tcPr>
+            <w:tcW w:w="4531" w:type="dxa"/>
+          </w:tcPr>
+          <w:p/>
+        </w:tc>
+      </w:tr>
+      <w:tr>
+        <w:tc>
+          <w:tcPr>
+            <w:tcW w:w="4531" w:type="dxa"/>
+            <w:shd w:val="clear" w:color="auto" w:fill="FBECB1"/>
+          </w:tcPr>
+          <w:p>
+            <w:pPr>
+              <w:rPr>
+                <w:b/>
+                <w:bCs/>
+              </w:rPr>
+            </w:pPr>
+            <w:r>
+              <w:rPr>
+                <w:b/>
+                <w:bCs/>
+              </w:rPr>
+              <w:t>Übernommen von:</w:t>
+            </w:r>
+          </w:p>
+        </w:tc>
+        <w:tc>
+          <w:tcPr>
+            <w:tcW w:w="4531" w:type="dxa"/>
+            <w:shd w:val="clear" w:color="auto" w:fill="FBECB1"/>
+          </w:tcPr>
+          <w:p>
+            <w:pPr>
+              <w:rPr>
+                <w:b/>
+                <w:bCs/>
+              </w:rPr>
+            </w:pPr>
+            <w:r>
+              <w:rPr>
+                <w:b/>
+                <w:bCs/>
+              </w:rPr>
+              <w:t>Zu erledigen bis:</w:t>
+            </w:r>
+          </w:p>
+        </w:tc>
+      </w:tr>
+      <w:tr>
+        <w:tc>
+          <w:tcPr>
+            <w:tcW w:w="4531" w:type="dxa"/>
+            <w:shd w:val="clear" w:color="auto" w:fill="D86DCB" w:themeFill="accent5" w:themeFillTint="99"/>
+          </w:tcPr>
+          <w:p>
+            <w:r>
+              <w:t>Nico Lang, Philipp Immler</w:t>
+            </w:r>
+          </w:p>
+        </w:tc>
+        <w:tc>
+          <w:tcPr>
+            <w:tcW w:w="4531" w:type="dxa"/>
+          </w:tcPr>
+          <w:p>
+            <w:r>
+              <w:t>08.05.202</w:t>
+            </w:r>
+          </w:p>
+        </w:tc>
+      </w:tr>
+      <w:tr>
+        <w:tc>
+          <w:tcPr>
+            <w:tcW w:w="9062" w:type="dxa"/>
+            <w:gridSpan w:val="2"/>
+            <w:shd w:val="clear" w:color="auto" w:fill="FBECB1"/>
+          </w:tcPr>
+          <w:p>
+            <w:pPr>
+              <w:rPr>
+                <w:b/>
+                <w:bCs/>
+              </w:rPr>
+            </w:pPr>
+            <w:r>
+              <w:rPr>
+                <w:b/>
+                <w:bCs/>
+              </w:rPr>
+              <w:t>Zu erledigen/Durchführung/Ziel/</w:t>
+            </w:r>
+            <w:r>
+              <w:rPr>
+                <w:b/>
+                <w:bCs/>
+              </w:rPr>
+              <w:t>Ergebnis</w:t>
+            </w:r>
+            <w:r>
+              <w:rPr>
+                <w:b/>
+                <w:bCs/>
+              </w:rPr>
+              <w:t>:</w:t>
+            </w:r>
+          </w:p>
+        </w:tc>
+      </w:tr>
+      <w:tr>
+        <w:tc>
+          <w:tcPr>
+            <w:tcW w:w="9062" w:type="dxa"/>
+            <w:gridSpan w:val="2"/>
+          </w:tcPr>
+          <w:p>
+            <w:pPr>
+              <w:pStyle w:val="Listenabsatz"/>
+              <w:numPr>
+                <w:ilvl w:val="0"/>
+                <w:numId w:val="1"/>
+              </w:numPr>
+            </w:pPr>
+            <w:r>
+              <w:t>Auswahl</w:t>
+            </w:r>
+            <w:r>
+              <w:t xml:space="preserve"> von </w:t>
+            </w:r>
+            <w:r>
+              <w:t>Technologien</w:t>
+            </w:r>
+            <w:r>
+              <w:t>, Hardware und Softwaretools</w:t>
+            </w:r>
+          </w:p>
+          <w:p>
+            <w:pPr>
+              <w:pStyle w:val="Listenabsatz"/>
+              <w:numPr>
+                <w:ilvl w:val="0"/>
+                <w:numId w:val="1"/>
+              </w:numPr>
+            </w:pPr>
+            <w:proofErr w:type="gramStart"/>
+            <w:r>
+              <w:t>Festlegen</w:t>
+            </w:r>
+            <w:proofErr w:type="gramEnd"/>
+            <w:r>
+              <w:t xml:space="preserve"> der </w:t>
+            </w:r>
+            <w:r>
+              <w:t>Funktionsweise</w:t>
+            </w:r>
+          </w:p>
+          <w:p>
+            <w:pPr>
+              <w:pStyle w:val="Listenabsatz"/>
+              <w:numPr>
+                <w:ilvl w:val="0"/>
+                <w:numId w:val="1"/>
+              </w:numPr>
+            </w:pPr>
+            <w:r>
+              <w:t>Festlegen der Anforderungen an die Software</w:t>
+            </w:r>
+          </w:p>
+        </w:tc>
+      </w:tr>
+    </w:tbl>
+    <w:p/>
+    <w:tbl>
+      <w:tblPr>
+        <w:tblStyle w:val="Tabellenraster"/>
+        <w:tblW w:w="0" w:type="auto"/>
+        <w:tblLook w:val="04A0" w:firstRow="1" w:lastRow="0" w:firstColumn="1" w:lastColumn="0" w:noHBand="0" w:noVBand="1"/>
+      </w:tblPr>
+      <w:tblGrid>
+        <w:gridCol w:w="4531"/>
+        <w:gridCol w:w="4531"/>
+      </w:tblGrid>
+      <w:tr>
+        <w:tc>
+          <w:tcPr>
+            <w:tcW w:w="9062" w:type="dxa"/>
+            <w:gridSpan w:val="2"/>
+            <w:shd w:val="clear" w:color="auto" w:fill="FDF4D3"/>
+          </w:tcPr>
+          <w:p>
+            <w:pPr>
+              <w:rPr>
+                <w:b/>
+                <w:bCs/>
+              </w:rPr>
+            </w:pPr>
+            <w:r>
+              <w:rPr>
+                <w:b/>
+                <w:bCs/>
+              </w:rPr>
+              <w:t>1</w:t>
+            </w:r>
+            <w:r>
+              <w:rPr>
+                <w:b/>
+                <w:bCs/>
+              </w:rPr>
+              <w:t>.1 Festlegung Funktionsweise</w:t>
+            </w:r>
+          </w:p>
+        </w:tc>
+      </w:tr>
+      <w:tr>
+        <w:tc>
+          <w:tcPr>
+            <w:tcW w:w="9062" w:type="dxa"/>
+            <w:gridSpan w:val="2"/>
+          </w:tcPr>
+          <w:p>
+            <w:r>
+              <w:t>AP1.1: Festlegung der Funktionsweise des Gesamtsystems</w:t>
+            </w:r>
+          </w:p>
+        </w:tc>
+      </w:tr>
+      <w:tr>
+        <w:tc>
+          <w:tcPr>
+            <w:tcW w:w="4531" w:type="dxa"/>
+            <w:shd w:val="clear" w:color="auto" w:fill="FDF4D3"/>
+          </w:tcPr>
+          <w:p>
+            <w:pPr>
+              <w:rPr>
+                <w:b/>
+                <w:bCs/>
+              </w:rPr>
+            </w:pPr>
+            <w:r>
+              <w:rPr>
+                <w:b/>
+                <w:bCs/>
+              </w:rPr>
+              <w:t>Übernommen von:</w:t>
+            </w:r>
+          </w:p>
+        </w:tc>
+        <w:tc>
+          <w:tcPr>
+            <w:tcW w:w="4531" w:type="dxa"/>
+            <w:shd w:val="clear" w:color="auto" w:fill="FDF4D3"/>
+          </w:tcPr>
+          <w:p>
+            <w:pPr>
+              <w:rPr>
+                <w:b/>
+                <w:bCs/>
+              </w:rPr>
+            </w:pPr>
+            <w:r>
+              <w:rPr>
+                <w:b/>
+                <w:bCs/>
+              </w:rPr>
+              <w:t>Zu erledigen bis:</w:t>
+            </w:r>
+          </w:p>
+        </w:tc>
+      </w:tr>
+      <w:tr>
+        <w:tc>
+          <w:tcPr>
+            <w:tcW w:w="4531" w:type="dxa"/>
+            <w:shd w:val="clear" w:color="auto" w:fill="F1A983" w:themeFill="accent2" w:themeFillTint="99"/>
+          </w:tcPr>
+          <w:p>
+            <w:r>
+              <w:t>Nico Lang</w:t>
+            </w:r>
+          </w:p>
+        </w:tc>
+        <w:tc>
+          <w:tcPr>
+            <w:tcW w:w="4531" w:type="dxa"/>
+          </w:tcPr>
+          <w:p>
+            <w:r>
+              <w:t>21.04.2024</w:t>
+            </w:r>
+          </w:p>
+        </w:tc>
+      </w:tr>
+      <w:tr>
+        <w:tc>
+          <w:tcPr>
+            <w:tcW w:w="9062" w:type="dxa"/>
+            <w:gridSpan w:val="2"/>
+            <w:shd w:val="clear" w:color="auto" w:fill="FDF4D3"/>
+          </w:tcPr>
+          <w:p>
+            <w:pPr>
+              <w:rPr>
+                <w:b/>
+                <w:bCs/>
+              </w:rPr>
+            </w:pPr>
+            <w:r>
+              <w:rPr>
+                <w:b/>
+                <w:bCs/>
+              </w:rPr>
+              <w:t>Zu erledigen/Durchführung/Ziel/Ergebnis:</w:t>
+            </w:r>
+          </w:p>
+        </w:tc>
+      </w:tr>
+      <w:tr>
+        <w:tc>
+          <w:tcPr>
+            <w:tcW w:w="9062" w:type="dxa"/>
+            <w:gridSpan w:val="2"/>
+          </w:tcPr>
+          <w:p>
+            <w:r>
+              <w:t>Ermittlung der grobe</w:t>
+            </w:r>
+            <w:r>
+              <w:t>n Funktionsweise des Gesamtsystems:</w:t>
+            </w:r>
+            <w:r>
+              <w:br/>
+              <w:t>- was soll das System können</w:t>
+            </w:r>
+            <w:r>
+              <w:t>?</w:t>
+            </w:r>
+            <w:r>
+              <w:br/>
+              <w:t>- was soll/muss es nicht können</w:t>
+            </w:r>
+            <w:r>
+              <w:t>?</w:t>
+            </w:r>
+            <w:r>
+              <w:br/>
+              <w:t>- wie könnte man es erweitern</w:t>
+            </w:r>
+            <w:r>
+              <w:t>?</w:t>
+            </w:r>
+          </w:p>
+        </w:tc>
+      </w:tr>
+    </w:tbl>
+    <w:p/>
+    <w:tbl>
+      <w:tblPr>
+        <w:tblStyle w:val="Tabellenraster"/>
+        <w:tblW w:w="0" w:type="auto"/>
+        <w:tblLook w:val="04A0" w:firstRow="1" w:lastRow="0" w:firstColumn="1" w:lastColumn="0" w:noHBand="0" w:noVBand="1"/>
+      </w:tblPr>
+      <w:tblGrid>
+        <w:gridCol w:w="4531"/>
+        <w:gridCol w:w="4531"/>
+      </w:tblGrid>
+      <w:tr>
+        <w:tc>
+          <w:tcPr>
+            <w:tcW w:w="9062" w:type="dxa"/>
+            <w:gridSpan w:val="2"/>
+            <w:shd w:val="clear" w:color="auto" w:fill="FDF4D3"/>
+          </w:tcPr>
+          <w:p>
+            <w:pPr>
+              <w:rPr>
+                <w:b/>
+                <w:bCs/>
+              </w:rPr>
+            </w:pPr>
+            <w:r>
+              <w:rPr>
+                <w:b/>
+                <w:bCs/>
+              </w:rPr>
+              <w:t>1</w:t>
+            </w:r>
+            <w:r>
+              <w:rPr>
+                <w:b/>
+                <w:bCs/>
+              </w:rPr>
+              <w:t>.2 Auswahl Hardwarekomponenten</w:t>
+            </w:r>
+          </w:p>
+        </w:tc>
+      </w:tr>
+      <w:tr>
+        <w:tc>
+          <w:tcPr>
+            <w:tcW w:w="9062" w:type="dxa"/>
+            <w:gridSpan w:val="2"/>
+          </w:tcPr>
+          <w:p>
+            <w:r>
+              <w:t>AP1.2: Auswahl der Hardware des Adapters (</w:t>
+            </w:r>
+            <w:r>
+              <w:t>Elektronik</w:t>
+            </w:r>
+            <w:r>
+              <w:t>)</w:t>
+            </w:r>
+          </w:p>
+        </w:tc>
+      </w:tr>
+      <w:tr>
+        <w:tc>
+          <w:tcPr>
+            <w:tcW w:w="4531" w:type="dxa"/>
+            <w:shd w:val="clear" w:color="auto" w:fill="FDF4D3"/>
+          </w:tcPr>
+          <w:p>
+            <w:pPr>
+              <w:rPr>
+                <w:b/>
+                <w:bCs/>
+              </w:rPr>
+            </w:pPr>
+            <w:r>
+              <w:rPr>
+                <w:b/>
+                <w:bCs/>
+              </w:rPr>
+              <w:t>Übernommen von:</w:t>
+            </w:r>
+          </w:p>
+        </w:tc>
+        <w:tc>
+          <w:tcPr>
+            <w:tcW w:w="4531" w:type="dxa"/>
+            <w:shd w:val="clear" w:color="auto" w:fill="FDF4D3"/>
+          </w:tcPr>
+          <w:p>
+            <w:pPr>
+              <w:rPr>
+                <w:b/>
+                <w:bCs/>
+              </w:rPr>
+            </w:pPr>
+            <w:r>
+              <w:rPr>
+                <w:b/>
+                <w:bCs/>
+              </w:rPr>
+              <w:t>Zu erledigen bis</w:t>
+            </w:r>
+            <w:r>
+              <w:rPr>
+                <w:b/>
+                <w:bCs/>
+              </w:rPr>
+              <w:t>:</w:t>
+            </w:r>
+          </w:p>
+        </w:tc>
+      </w:tr>
+      <w:tr>
+        <w:tc>
+          <w:tcPr>
+            <w:tcW w:w="4531" w:type="dxa"/>
+            <w:shd w:val="clear" w:color="auto" w:fill="F1A983" w:themeFill="accent2" w:themeFillTint="99"/>
+          </w:tcPr>
+          <w:p>
+            <w:r>
+              <w:t>Nico Lang</w:t>
+            </w:r>
+          </w:p>
+        </w:tc>
+        <w:tc>
+          <w:tcPr>
+            <w:tcW w:w="4531" w:type="dxa"/>
+          </w:tcPr>
+          <w:p>
+            <w:r>
+              <w:t>30.04.2024</w:t>
+            </w:r>
+          </w:p>
+        </w:tc>
+      </w:tr>
+      <w:tr>
+        <w:tc>
+          <w:tcPr>
+            <w:tcW w:w="9062" w:type="dxa"/>
+            <w:gridSpan w:val="2"/>
+            <w:shd w:val="clear" w:color="auto" w:fill="FDF4D3"/>
+          </w:tcPr>
+          <w:p>
+            <w:pPr>
+              <w:rPr>
+                <w:b/>
+                <w:bCs/>
+              </w:rPr>
+            </w:pPr>
+            <w:r>
+              <w:rPr>
+                <w:b/>
+                <w:bCs/>
+              </w:rPr>
+              <w:t>Zu erledigen/Durchführung/Ziel/Ergebnis:</w:t>
+            </w:r>
+          </w:p>
+        </w:tc>
+      </w:tr>
+      <w:tr>
+        <w:tc>
+          <w:tcPr>
+            <w:tcW w:w="9062" w:type="dxa"/>
+            <w:gridSpan w:val="2"/>
+          </w:tcPr>
+          <w:p>
+            <w:pPr>
+              <w:pStyle w:val="Listenabsatz"/>
+              <w:numPr>
+                <w:ilvl w:val="0"/>
+                <w:numId w:val="1"/>
+              </w:numPr>
+            </w:pPr>
+            <w:r>
+              <w:t>Wie sollte der Adapter ausgestattet sein?</w:t>
+            </w:r>
+          </w:p>
+          <w:p>
+            <w:pPr>
+              <w:pStyle w:val="Listenabsatz"/>
+              <w:numPr>
+                <w:ilvl w:val="0"/>
+                <w:numId w:val="1"/>
+              </w:numPr>
+            </w:pPr>
+            <w:r>
+              <w:t>Welche technischen Anforderungen sollte dieser erfüllen?</w:t>
+            </w:r>
+          </w:p>
+          <w:p>
+            <w:pPr>
+              <w:pStyle w:val="Listenabsatz"/>
+              <w:numPr>
+                <w:ilvl w:val="0"/>
+                <w:numId w:val="1"/>
+              </w:numPr>
+            </w:pPr>
+            <w:r>
+              <w:t>Welche elektronischen Bauteile eignen sich</w:t>
+            </w:r>
+            <w:r>
+              <w:t>/</w:t>
+            </w:r>
+            <w:r>
+              <w:t>welche nicht?</w:t>
+            </w:r>
+          </w:p>
+        </w:tc>
+      </w:tr>
+    </w:tbl>
+    <w:p/>
+    <w:tbl>
+      <w:tblPr>
+        <w:tblStyle w:val="Tabellenraster"/>
+        <w:tblW w:w="0" w:type="auto"/>
+        <w:tblLook w:val="04A0" w:firstRow="1" w:lastRow="0" w:firstColumn="1" w:lastColumn="0" w:noHBand="0" w:noVBand="1"/>
+      </w:tblPr>
+      <w:tblGrid>
+        <w:gridCol w:w="4531"/>
+        <w:gridCol w:w="4531"/>
+      </w:tblGrid>
+      <w:tr>
+        <w:tc>
+          <w:tcPr>
+            <w:tcW w:w="9062" w:type="dxa"/>
+            <w:gridSpan w:val="2"/>
+            <w:shd w:val="clear" w:color="auto" w:fill="FDF4D3"/>
+          </w:tcPr>
+          <w:p>
+            <w:pPr>
+              <w:rPr>
+                <w:b/>
+                <w:bCs/>
+              </w:rPr>
+            </w:pPr>
+            <w:r>
+              <w:rPr>
+                <w:b/>
+                <w:bCs/>
+              </w:rPr>
+              <w:t>1</w:t>
+            </w:r>
+            <w:r>
+              <w:rPr>
+                <w:b/>
+                <w:bCs/>
+              </w:rPr>
+              <w:t>.</w:t>
+            </w:r>
+            <w:r>
+              <w:rPr>
+                <w:b/>
+                <w:bCs/>
+              </w:rPr>
+              <w:t>3</w:t>
+            </w:r>
+            <w:r>
+              <w:rPr>
+                <w:b/>
+                <w:bCs/>
+              </w:rPr>
+              <w:t xml:space="preserve"> </w:t>
+            </w:r>
+            <w:r>
+              <w:rPr>
+                <w:b/>
+                <w:bCs/>
+              </w:rPr>
+              <w:t>Anforderungen Software Adapter</w:t>
+            </w:r>
+          </w:p>
+        </w:tc>
+      </w:tr>
+      <w:tr>
+        <w:tc>
+          <w:tcPr>
+            <w:tcW w:w="9062" w:type="dxa"/>
+            <w:gridSpan w:val="2"/>
+          </w:tcPr>
+          <w:p>
+            <w:r>
+              <w:t>AP1.</w:t>
+            </w:r>
+            <w:r>
+              <w:t>3</w:t>
+            </w:r>
+            <w:r>
+              <w:t xml:space="preserve">: </w:t>
+            </w:r>
+            <w:r>
+              <w:t>Anforderungen an die Software</w:t>
+            </w:r>
+            <w:r>
+              <w:t xml:space="preserve"> </w:t>
+            </w:r>
+            <w:proofErr w:type="gramStart"/>
+            <w:r>
+              <w:t>des</w:t>
+            </w:r>
+            <w:r>
+              <w:t xml:space="preserve"> Adapter</w:t>
+            </w:r>
+            <w:proofErr w:type="gramEnd"/>
+          </w:p>
+        </w:tc>
+      </w:tr>
+      <w:tr>
+        <w:tc>
+          <w:tcPr>
+            <w:tcW w:w="4531" w:type="dxa"/>
+            <w:shd w:val="clear" w:color="auto" w:fill="FDF4D3"/>
+          </w:tcPr>
+          <w:p>
+            <w:pPr>
+              <w:rPr>
+                <w:b/>
+                <w:bCs/>
+              </w:rPr>
+            </w:pPr>
+            <w:r>
+              <w:rPr>
+                <w:b/>
+                <w:bCs/>
+              </w:rPr>
+              <w:t>Übernommen von:</w:t>
+            </w:r>
+          </w:p>
+        </w:tc>
+        <w:tc>
+          <w:tcPr>
+            <w:tcW w:w="4531" w:type="dxa"/>
+            <w:shd w:val="clear" w:color="auto" w:fill="FDF4D3"/>
+          </w:tcPr>
+          <w:p>
+            <w:pPr>
+              <w:rPr>
+                <w:b/>
+                <w:bCs/>
+              </w:rPr>
+            </w:pPr>
+            <w:r>
+              <w:rPr>
+                <w:b/>
+                <w:bCs/>
+              </w:rPr>
+              <w:t>Zu erledigen bis</w:t>
+            </w:r>
+            <w:r>
+              <w:rPr>
+                <w:b/>
+                <w:bCs/>
+              </w:rPr>
+              <w:t>:</w:t>
+            </w:r>
+          </w:p>
+        </w:tc>
+      </w:tr>
+      <w:tr>
+        <w:tc>
+          <w:tcPr>
+            <w:tcW w:w="4531" w:type="dxa"/>
+            <w:shd w:val="clear" w:color="auto" w:fill="60CAF3" w:themeFill="accent4" w:themeFillTint="99"/>
+          </w:tcPr>
+          <w:p>
+            <w:r>
+              <w:t>Philipp Immler</w:t>
+            </w:r>
+          </w:p>
+        </w:tc>
+        <w:tc>
+          <w:tcPr>
+            <w:tcW w:w="4531" w:type="dxa"/>
+          </w:tcPr>
+          <w:p>
+            <w:r>
+              <w:t>23.04.2024</w:t>
+            </w:r>
+          </w:p>
+        </w:tc>
+      </w:tr>
+      <w:tr>
+        <w:tc>
+          <w:tcPr>
+            <w:tcW w:w="9062" w:type="dxa"/>
+            <w:gridSpan w:val="2"/>
+            <w:shd w:val="clear" w:color="auto" w:fill="FDF4D3"/>
+          </w:tcPr>
+          <w:p>
+            <w:pPr>
+              <w:rPr>
+                <w:b/>
+                <w:bCs/>
+              </w:rPr>
+            </w:pPr>
+            <w:r>
+              <w:rPr>
+                <w:b/>
+                <w:bCs/>
+              </w:rPr>
+              <w:t>Zu erledigen/Durchführung/Ziel/Ergebnis:</w:t>
+            </w:r>
+          </w:p>
+        </w:tc>
+      </w:tr>
+      <w:tr>
+        <w:tc>
+          <w:tcPr>
+            <w:tcW w:w="9062" w:type="dxa"/>
+            <w:gridSpan w:val="2"/>
+          </w:tcPr>
+          <w:p>
+            <w:pPr>
+              <w:pStyle w:val="Listenabsatz"/>
+              <w:numPr>
+                <w:ilvl w:val="0"/>
+                <w:numId w:val="1"/>
+              </w:numPr>
+            </w:pPr>
+            <w:r>
+              <w:t>Welche Funktionalitäten sollte die Software des Adapters bereitstellen</w:t>
+            </w:r>
+          </w:p>
+        </w:tc>
+      </w:tr>
+    </w:tbl>
+    <w:p/>
+    <w:tbl>
+      <w:tblPr>
+        <w:tblStyle w:val="Tabellenraster"/>
+        <w:tblW w:w="0" w:type="auto"/>
+        <w:tblLook w:val="04A0" w:firstRow="1" w:lastRow="0" w:firstColumn="1" w:lastColumn="0" w:noHBand="0" w:noVBand="1"/>
+      </w:tblPr>
+      <w:tblGrid>
+        <w:gridCol w:w="4531"/>
+        <w:gridCol w:w="4531"/>
+      </w:tblGrid>
+      <w:tr>
+        <w:tc>
+          <w:tcPr>
+            <w:tcW w:w="9062" w:type="dxa"/>
+            <w:gridSpan w:val="2"/>
+            <w:shd w:val="clear" w:color="auto" w:fill="FDF4D3"/>
+          </w:tcPr>
+          <w:p>
+            <w:pPr>
+              <w:rPr>
+                <w:b/>
+                <w:bCs/>
+              </w:rPr>
+            </w:pPr>
+            <w:r>
+              <w:rPr>
+                <w:b/>
+                <w:bCs/>
+              </w:rPr>
+              <w:t>1.4 Anforderungen Smartphone-App</w:t>
+            </w:r>
+          </w:p>
+        </w:tc>
+      </w:tr>
+      <w:tr>
+        <w:tc>
+          <w:tcPr>
+            <w:tcW w:w="9062" w:type="dxa"/>
+            <w:gridSpan w:val="2"/>
+          </w:tcPr>
+          <w:p>
+            <w:r>
+              <w:t>AP1.4: Anforderungen an die Smartphone-A</w:t>
+            </w:r>
+            <w:r>
+              <w:t>p</w:t>
+            </w:r>
+            <w:r>
+              <w:t>p</w:t>
+            </w:r>
+          </w:p>
+        </w:tc>
+      </w:tr>
+      <w:tr>
+        <w:tc>
+          <w:tcPr>
+            <w:tcW w:w="4531" w:type="dxa"/>
+            <w:shd w:val="clear" w:color="auto" w:fill="FDF4D3"/>
+          </w:tcPr>
+          <w:p>
+            <w:pPr>
+              <w:rPr>
+                <w:b/>
+                <w:bCs/>
+              </w:rPr>
+            </w:pPr>
+            <w:r>
+              <w:rPr>
+                <w:b/>
+                <w:bCs/>
+              </w:rPr>
+              <w:t>Übernommen von:</w:t>
+            </w:r>
+          </w:p>
+        </w:tc>
+        <w:tc>
+          <w:tcPr>
+            <w:tcW w:w="4531" w:type="dxa"/>
+            <w:shd w:val="clear" w:color="auto" w:fill="FDF4D3"/>
+          </w:tcPr>
+          <w:p>
+            <w:pPr>
+              <w:rPr>
+                <w:b/>
+                <w:bCs/>
+              </w:rPr>
+            </w:pPr>
+            <w:r>
+              <w:rPr>
+                <w:b/>
+                <w:bCs/>
+              </w:rPr>
+              <w:t>Zu erledigen bis</w:t>
+            </w:r>
+            <w:r>
+              <w:rPr>
+                <w:b/>
+                <w:bCs/>
+              </w:rPr>
+              <w:t>:</w:t>
+            </w:r>
+          </w:p>
+        </w:tc>
+      </w:tr>
+      <w:tr>
+        <w:tc>
+          <w:tcPr>
+            <w:tcW w:w="4531" w:type="dxa"/>
+            <w:shd w:val="clear" w:color="auto" w:fill="60CAF3" w:themeFill="accent4" w:themeFillTint="99"/>
+          </w:tcPr>
+          <w:p>
+            <w:r>
+              <w:t>Philipp Immler</w:t>
+            </w:r>
+          </w:p>
+        </w:tc>
+        <w:tc>
+          <w:tcPr>
+            <w:tcW w:w="4531" w:type="dxa"/>
+          </w:tcPr>
+          <w:p>
+            <w:r>
+              <w:t>28.04.2024</w:t>
+            </w:r>
+          </w:p>
+        </w:tc>
+      </w:tr>
+      <w:tr>
+        <w:tc>
+          <w:tcPr>
+            <w:tcW w:w="9062" w:type="dxa"/>
+            <w:gridSpan w:val="2"/>
+            <w:shd w:val="clear" w:color="auto" w:fill="FDF4D3"/>
+          </w:tcPr>
+          <w:p>
+            <w:pPr>
+              <w:rPr>
+                <w:b/>
+                <w:bCs/>
+              </w:rPr>
+            </w:pPr>
+            <w:r>
+              <w:rPr>
+                <w:b/>
+                <w:bCs/>
+              </w:rPr>
+              <w:t>Zu erledigen/Durchführung/Ziel/Ergebnis:</w:t>
+            </w:r>
+          </w:p>
+        </w:tc>
+      </w:tr>
+      <w:tr>
+        <w:tc>
+          <w:tcPr>
+            <w:tcW w:w="9062" w:type="dxa"/>
+            <w:gridSpan w:val="2"/>
+          </w:tcPr>
+          <w:p>
+            <w:pPr>
+              <w:pStyle w:val="Listenabsatz"/>
+              <w:numPr>
+                <w:ilvl w:val="0"/>
+                <w:numId w:val="1"/>
+              </w:numPr>
+            </w:pPr>
+            <w:r>
+              <w:t>Welche Funktionalitäten soll die Smartphone-App bereitstellen</w:t>
+            </w:r>
+          </w:p>
+        </w:tc>
+      </w:tr>
+    </w:tbl>
+    <w:p/>
+    <w:tbl>
+      <w:tblPr>
+        <w:tblStyle w:val="Tabellenraster"/>
+        <w:tblW w:w="0" w:type="auto"/>
+        <w:tblLook w:val="04A0" w:firstRow="1" w:lastRow="0" w:firstColumn="1" w:lastColumn="0" w:noHBand="0" w:noVBand="1"/>
+      </w:tblPr>
+      <w:tblGrid>
+        <w:gridCol w:w="4531"/>
+        <w:gridCol w:w="4531"/>
+      </w:tblGrid>
+      <w:tr>
+        <w:tc>
+          <w:tcPr>
+            <w:tcW w:w="9062" w:type="dxa"/>
+            <w:gridSpan w:val="2"/>
+            <w:shd w:val="clear" w:color="auto" w:fill="FDF4D3"/>
+          </w:tcPr>
+          <w:p>
+            <w:pPr>
+              <w:rPr>
+                <w:b/>
+                <w:bCs/>
+              </w:rPr>
+            </w:pPr>
+            <w:r>
+              <w:rPr>
+                <w:b/>
+                <w:bCs/>
+              </w:rPr>
+              <w:t>1</w:t>
+            </w:r>
+            <w:r>
+              <w:rPr>
+                <w:b/>
+                <w:bCs/>
+              </w:rPr>
+              <w:t>.5</w:t>
+            </w:r>
+            <w:r>
+              <w:rPr>
+                <w:b/>
+                <w:bCs/>
+              </w:rPr>
+              <w:t xml:space="preserve"> Auswahl Technologien</w:t>
+            </w:r>
+          </w:p>
+        </w:tc>
+      </w:tr>
+      <w:tr>
+        <w:tc>
+          <w:tcPr>
+            <w:tcW w:w="9062" w:type="dxa"/>
+            <w:gridSpan w:val="2"/>
+          </w:tcPr>
+          <w:p>
+            <w:r>
+              <w:t>AP1.3: Auswahl der Technologien des Adapters</w:t>
+            </w:r>
+          </w:p>
+        </w:tc>
+      </w:tr>
+      <w:tr>
+        <w:tc>
+          <w:tcPr>
+            <w:tcW w:w="4531" w:type="dxa"/>
+            <w:shd w:val="clear" w:color="auto" w:fill="FDF4D3"/>
+          </w:tcPr>
+          <w:p>
+            <w:pPr>
+              <w:rPr>
+                <w:b/>
+                <w:bCs/>
+              </w:rPr>
+            </w:pPr>
+            <w:r>
+              <w:rPr>
+                <w:b/>
+                <w:bCs/>
+              </w:rPr>
+              <w:t>Übernommen von:</w:t>
+            </w:r>
+          </w:p>
+        </w:tc>
+        <w:tc>
+          <w:tcPr>
+            <w:tcW w:w="4531" w:type="dxa"/>
+            <w:shd w:val="clear" w:color="auto" w:fill="FDF4D3"/>
+          </w:tcPr>
+          <w:p>
+            <w:pPr>
+              <w:rPr>
+                <w:b/>
+                <w:bCs/>
+              </w:rPr>
+            </w:pPr>
+            <w:r>
+              <w:rPr>
+                <w:b/>
+                <w:bCs/>
+              </w:rPr>
+              <w:t>Zu erledigen bis:</w:t>
+            </w:r>
+          </w:p>
+        </w:tc>
+      </w:tr>
+      <w:tr>
+        <w:tc>
+          <w:tcPr>
+            <w:tcW w:w="4531" w:type="dxa"/>
+            <w:shd w:val="clear" w:color="auto" w:fill="F1A983" w:themeFill="accent2" w:themeFillTint="99"/>
+          </w:tcPr>
+          <w:p>
+            <w:r>
+              <w:t>Nico Lang</w:t>
+            </w:r>
+          </w:p>
+        </w:tc>
+        <w:tc>
+          <w:tcPr>
+            <w:tcW w:w="4531" w:type="dxa"/>
+          </w:tcPr>
+          <w:p>
+            <w:r>
+              <w:t>03.05.2024</w:t>
+            </w:r>
+          </w:p>
+        </w:tc>
+      </w:tr>
+      <w:tr>
+        <w:tc>
+          <w:tcPr>
+            <w:tcW w:w="9062" w:type="dxa"/>
+            <w:gridSpan w:val="2"/>
+            <w:shd w:val="clear" w:color="auto" w:fill="FDF4D3"/>
+          </w:tcPr>
+          <w:p>
+            <w:pPr>
+              <w:rPr>
+                <w:b/>
+                <w:bCs/>
+              </w:rPr>
+            </w:pPr>
+            <w:r>
+              <w:rPr>
+                <w:b/>
+                <w:bCs/>
+              </w:rPr>
+              <w:t>Zu erledigen/Durchführung/Ziel/Ergebnis:</w:t>
+            </w:r>
+          </w:p>
+        </w:tc>
+      </w:tr>
+      <w:tr>
+        <w:tc>
+          <w:tcPr>
+            <w:tcW w:w="9062" w:type="dxa"/>
+            <w:gridSpan w:val="2"/>
+          </w:tcPr>
+          <w:p>
+            <w:pPr>
+              <w:pStyle w:val="Listenabsatz"/>
+              <w:numPr>
+                <w:ilvl w:val="0"/>
+                <w:numId w:val="1"/>
+              </w:numPr>
+            </w:pPr>
+            <w:r>
+              <w:t>Welche Technologie sollte der Adapter zum Streamen verwenden?</w:t>
+            </w:r>
+          </w:p>
+          <w:p>
+            <w:pPr>
+              <w:pStyle w:val="Listenabsatz"/>
+              <w:numPr>
+                <w:ilvl w:val="0"/>
+                <w:numId w:val="1"/>
+              </w:numPr>
+            </w:pPr>
+            <w:r>
+              <w:t>Welche Schnittstellen sollte der Adapter haben?</w:t>
+            </w:r>
+          </w:p>
+          <w:p>
+            <w:pPr>
+              <w:pStyle w:val="Listenabsatz"/>
+              <w:numPr>
+                <w:ilvl w:val="0"/>
+                <w:numId w:val="1"/>
+              </w:numPr>
+            </w:pPr>
+            <w:r>
+              <w:t>Wie sollen die Adapter untereinander kommunizieren?</w:t>
+            </w:r>
+          </w:p>
+        </w:tc>
+      </w:tr>
+    </w:tbl>
     <w:p>
-      <w:pPr>
-        <w:jc w:val="center"/>
-      </w:pPr>
-      <w:r>
-        <w:rPr>
-          <w:rStyle w:val="berschrift1Zchn"/>
-        </w:rPr>
-        <w:t>Definition Arbeitspakete</w:t>
-      </w:r>
       <w:r>
         <w:br/>
-      </w:r>
-      <w:r>
-        <w:rPr>
-          <w:rStyle w:val="berschrift2Zchn"/>
-        </w:rPr>
-        <w:t>Diplomarbeit von Nico Lang und Philipp Immler</w:t>
-      </w:r>
-      <w:r>
-        <w:rPr>
-          <w:rStyle w:val="berschrift2Zchn"/>
-        </w:rPr>
-        <w:br/>
-        <w:t>HTL Reutte 2024/25</w:t>
       </w:r>
     </w:p>
     <w:tbl>
@@ -44,64 +1245,72 @@
           <w:tcPr>
             <w:tcW w:w="9062" w:type="dxa"/>
             <w:gridSpan w:val="2"/>
-            <w:shd w:val="clear" w:color="auto" w:fill="FBECB1"/>
-          </w:tcPr>
-          <w:p>
-            <w:pPr>
-              <w:rPr>
-                <w:b/>
-                <w:bCs/>
-              </w:rPr>
-            </w:pPr>
-            <w:r>
-              <w:rPr>
-                <w:b/>
-                <w:bCs/>
-              </w:rPr>
-              <w:t xml:space="preserve">1. </w:t>
-            </w:r>
-            <w:r>
-              <w:rPr>
-                <w:b/>
-                <w:bCs/>
-              </w:rPr>
-              <w:t>Planung</w:t>
-            </w:r>
-          </w:p>
-        </w:tc>
-      </w:tr>
-      <w:tr>
-        <w:tc>
-          <w:tcPr>
-            <w:tcW w:w="4531" w:type="dxa"/>
-          </w:tcPr>
-          <w:p>
-            <w:r>
-              <w:t>AP1:</w:t>
-            </w:r>
-            <w:r>
+            <w:shd w:val="clear" w:color="auto" w:fill="FDF4D3"/>
+          </w:tcPr>
+          <w:p>
+            <w:pPr>
+              <w:rPr>
+                <w:b/>
+                <w:bCs/>
+              </w:rPr>
+            </w:pPr>
+            <w:r>
+              <w:rPr>
+                <w:b/>
+                <w:bCs/>
+              </w:rPr>
+              <w:lastRenderedPageBreak/>
+              <w:t>1</w:t>
+            </w:r>
+            <w:r>
+              <w:rPr>
+                <w:b/>
+                <w:bCs/>
+              </w:rPr>
+              <w:t>.</w:t>
+            </w:r>
+            <w:r>
+              <w:rPr>
+                <w:b/>
+                <w:bCs/>
+              </w:rPr>
+              <w:t>6</w:t>
+            </w:r>
+            <w:r>
+              <w:rPr>
+                <w:b/>
+                <w:bCs/>
+              </w:rPr>
               <w:t xml:space="preserve"> </w:t>
             </w:r>
             <w:r>
-              <w:t xml:space="preserve">Planen des </w:t>
-            </w:r>
-            <w:r>
-              <w:t>Gesamtsystems</w:t>
-            </w:r>
-          </w:p>
-        </w:tc>
-        <w:tc>
-          <w:tcPr>
-            <w:tcW w:w="4531" w:type="dxa"/>
-          </w:tcPr>
-          <w:p/>
-        </w:tc>
-      </w:tr>
-      <w:tr>
-        <w:tc>
-          <w:tcPr>
-            <w:tcW w:w="4531" w:type="dxa"/>
-            <w:shd w:val="clear" w:color="auto" w:fill="FBECB1"/>
+              <w:rPr>
+                <w:b/>
+                <w:bCs/>
+              </w:rPr>
+              <w:t>Auswahl Softwaretools</w:t>
+            </w:r>
+          </w:p>
+        </w:tc>
+      </w:tr>
+      <w:tr>
+        <w:tc>
+          <w:tcPr>
+            <w:tcW w:w="9062" w:type="dxa"/>
+            <w:gridSpan w:val="2"/>
+          </w:tcPr>
+          <w:p>
+            <w:r>
+              <w:t>AP1.4: Auswahl der Tools für die Softwareentwicklung</w:t>
+            </w:r>
+          </w:p>
+        </w:tc>
+      </w:tr>
+      <w:tr>
+        <w:tc>
+          <w:tcPr>
+            <w:tcW w:w="4531" w:type="dxa"/>
+            <w:shd w:val="clear" w:color="auto" w:fill="FDF4D3"/>
           </w:tcPr>
           <w:p>
             <w:pPr>
@@ -122,7 +1331,7 @@
         <w:tc>
           <w:tcPr>
             <w:tcW w:w="4531" w:type="dxa"/>
-            <w:shd w:val="clear" w:color="auto" w:fill="FBECB1"/>
+            <w:shd w:val="clear" w:color="auto" w:fill="FDF4D3"/>
           </w:tcPr>
           <w:p>
             <w:pPr>
@@ -145,55 +1354,45 @@
         <w:tc>
           <w:tcPr>
             <w:tcW w:w="4531" w:type="dxa"/>
-            <w:shd w:val="clear" w:color="auto" w:fill="7030A0"/>
-          </w:tcPr>
-          <w:p>
-            <w:r>
-              <w:t>Nico Lang, Philipp Immler</w:t>
-            </w:r>
-          </w:p>
-        </w:tc>
-        <w:tc>
-          <w:tcPr>
-            <w:tcW w:w="4531" w:type="dxa"/>
-          </w:tcPr>
-          <w:p/>
-        </w:tc>
-      </w:tr>
-      <w:tr>
-        <w:tc>
-          <w:tcPr>
-            <w:tcW w:w="9062" w:type="dxa"/>
-            <w:gridSpan w:val="2"/>
-            <w:shd w:val="clear" w:color="auto" w:fill="FBECB1"/>
-          </w:tcPr>
-          <w:p>
-            <w:pPr>
-              <w:rPr>
-                <w:b/>
-                <w:bCs/>
-              </w:rPr>
-            </w:pPr>
-            <w:r>
-              <w:rPr>
-                <w:b/>
-                <w:bCs/>
-              </w:rPr>
-              <w:t>Zu erledigen/Durchführung/Ziel/</w:t>
-            </w:r>
-            <w:r>
-              <w:rPr>
-                <w:b/>
-                <w:bCs/>
-              </w:rPr>
-              <w:t>Ergebnis</w:t>
-            </w:r>
-            <w:r>
-              <w:rPr>
-                <w:b/>
-                <w:bCs/>
-              </w:rPr>
-              <w:t>:</w:t>
+            <w:shd w:val="clear" w:color="auto" w:fill="60CAF3" w:themeFill="accent4" w:themeFillTint="99"/>
+          </w:tcPr>
+          <w:p>
+            <w:r>
+              <w:t>Philipp Immler</w:t>
+            </w:r>
+          </w:p>
+        </w:tc>
+        <w:tc>
+          <w:tcPr>
+            <w:tcW w:w="4531" w:type="dxa"/>
+          </w:tcPr>
+          <w:p>
+            <w:r>
+              <w:t>08.05.2024</w:t>
+            </w:r>
+          </w:p>
+        </w:tc>
+      </w:tr>
+      <w:tr>
+        <w:tc>
+          <w:tcPr>
+            <w:tcW w:w="9062" w:type="dxa"/>
+            <w:gridSpan w:val="2"/>
+            <w:shd w:val="clear" w:color="auto" w:fill="FDF4D3"/>
+          </w:tcPr>
+          <w:p>
+            <w:pPr>
+              <w:rPr>
+                <w:b/>
+                <w:bCs/>
+              </w:rPr>
+            </w:pPr>
+            <w:r>
+              <w:rPr>
+                <w:b/>
+                <w:bCs/>
+              </w:rPr>
+              <w:t>Zu erledigen/Durchführung/Ziel/Ergebnis:</w:t>
             </w:r>
           </w:p>
         </w:tc>
@@ -213,16 +1412,18 @@
               </w:numPr>
             </w:pPr>
             <w:r>
-              <w:t>Auswahl</w:t>
-            </w:r>
-            <w:r>
-              <w:t xml:space="preserve"> von </w:t>
-            </w:r>
-            <w:r>
-              <w:t>Technologien</w:t>
-            </w:r>
-            <w:r>
-              <w:t>, Hardware und Softwaretools</w:t>
+              <w:t>Welche Bibliotheken/Frameworks</w:t>
+            </w:r>
+            <w:r>
+              <w:t xml:space="preserve">/Programmiersprachen werden für die Software des Adapters und für die </w:t>
+            </w:r>
+            <w:proofErr w:type="spellStart"/>
+            <w:r>
+              <w:t>Smarphoneapp</w:t>
+            </w:r>
+            <w:proofErr w:type="spellEnd"/>
+            <w:r>
+              <w:t xml:space="preserve"> verwendet?</w:t>
             </w:r>
           </w:p>
           <w:p>
@@ -234,10 +1435,22 @@
               </w:numPr>
             </w:pPr>
             <w:r>
-              <w:t xml:space="preserve">Festlegen der </w:t>
-            </w:r>
-            <w:r>
-              <w:t>Funktionsweise</w:t>
+              <w:t xml:space="preserve">Welche </w:t>
+            </w:r>
+            <w:r>
+              <w:t>Tools eignen sich/eignen sich nicht?</w:t>
+            </w:r>
+          </w:p>
+          <w:p>
+            <w:pPr>
+              <w:pStyle w:val="Listenabsatz"/>
+              <w:numPr>
+                <w:ilvl w:val="0"/>
+                <w:numId w:val="1"/>
+              </w:numPr>
+            </w:pPr>
+            <w:r>
+              <w:t>Mit welchen Tools kann man die Performance steigern?</w:t>
             </w:r>
           </w:p>
         </w:tc>
@@ -259,43 +1472,76 @@
           <w:tcPr>
             <w:tcW w:w="9062" w:type="dxa"/>
             <w:gridSpan w:val="2"/>
-            <w:shd w:val="clear" w:color="auto" w:fill="FDF4D3"/>
-          </w:tcPr>
-          <w:p>
-            <w:pPr>
-              <w:rPr>
-                <w:b/>
-                <w:bCs/>
-              </w:rPr>
-            </w:pPr>
-            <w:r>
-              <w:rPr>
-                <w:b/>
-                <w:bCs/>
-              </w:rPr>
-              <w:t>1.1 Festlegung Funktionsweise</w:t>
-            </w:r>
-          </w:p>
-        </w:tc>
-      </w:tr>
-      <w:tr>
-        <w:tc>
-          <w:tcPr>
-            <w:tcW w:w="9062" w:type="dxa"/>
-            <w:gridSpan w:val="2"/>
-          </w:tcPr>
-          <w:p>
-            <w:r>
-              <w:t>AP1.1: Festlegung der Funktionsweise des Gesamtsystems</w:t>
-            </w:r>
-          </w:p>
-        </w:tc>
-      </w:tr>
-      <w:tr>
-        <w:tc>
-          <w:tcPr>
-            <w:tcW w:w="4531" w:type="dxa"/>
-            <w:shd w:val="clear" w:color="auto" w:fill="FDF4D3"/>
+            <w:shd w:val="clear" w:color="auto" w:fill="FDDDC4"/>
+          </w:tcPr>
+          <w:p>
+            <w:pPr>
+              <w:rPr>
+                <w:b/>
+                <w:bCs/>
+              </w:rPr>
+            </w:pPr>
+            <w:r>
+              <w:rPr>
+                <w:b/>
+                <w:bCs/>
+              </w:rPr>
+              <w:t>2</w:t>
+            </w:r>
+            <w:r>
+              <w:rPr>
+                <w:b/>
+                <w:bCs/>
+              </w:rPr>
+              <w:t>.</w:t>
+            </w:r>
+            <w:r>
+              <w:rPr>
+                <w:b/>
+                <w:bCs/>
+              </w:rPr>
+              <w:t xml:space="preserve"> </w:t>
+            </w:r>
+            <w:r>
+              <w:rPr>
+                <w:b/>
+                <w:bCs/>
+              </w:rPr>
+              <w:t>Entwicklung</w:t>
+            </w:r>
+          </w:p>
+        </w:tc>
+      </w:tr>
+      <w:tr>
+        <w:tc>
+          <w:tcPr>
+            <w:tcW w:w="9062" w:type="dxa"/>
+            <w:gridSpan w:val="2"/>
+          </w:tcPr>
+          <w:p>
+            <w:r>
+              <w:t>AP</w:t>
+            </w:r>
+            <w:r>
+              <w:t>2</w:t>
+            </w:r>
+            <w:r>
+              <w:t>: Entwicklung/Fertigung der Soft- und Har</w:t>
+            </w:r>
+            <w:r>
+              <w:t>d</w:t>
+            </w:r>
+            <w:r>
+              <w:t>ware</w:t>
+            </w:r>
+          </w:p>
+        </w:tc>
+      </w:tr>
+      <w:tr>
+        <w:tc>
+          <w:tcPr>
+            <w:tcW w:w="4531" w:type="dxa"/>
+            <w:shd w:val="clear" w:color="auto" w:fill="FDDDC4"/>
           </w:tcPr>
           <w:p>
             <w:pPr>
@@ -316,7 +1562,7 @@
         <w:tc>
           <w:tcPr>
             <w:tcW w:w="4531" w:type="dxa"/>
-            <w:shd w:val="clear" w:color="auto" w:fill="FDF4D3"/>
+            <w:shd w:val="clear" w:color="auto" w:fill="FDDDC4"/>
           </w:tcPr>
           <w:p>
             <w:pPr>
@@ -339,27 +1585,31 @@
         <w:tc>
           <w:tcPr>
             <w:tcW w:w="4531" w:type="dxa"/>
-            <w:shd w:val="clear" w:color="auto" w:fill="FF0000"/>
-          </w:tcPr>
-          <w:p>
-            <w:r>
-              <w:t>Nico Lang</w:t>
-            </w:r>
-          </w:p>
-        </w:tc>
-        <w:tc>
-          <w:tcPr>
-            <w:tcW w:w="4531" w:type="dxa"/>
-          </w:tcPr>
-          <w:p/>
-        </w:tc>
-      </w:tr>
-      <w:tr>
-        <w:tc>
-          <w:tcPr>
-            <w:tcW w:w="9062" w:type="dxa"/>
-            <w:gridSpan w:val="2"/>
-            <w:shd w:val="clear" w:color="auto" w:fill="FDF4D3"/>
+            <w:shd w:val="clear" w:color="auto" w:fill="D86DCB" w:themeFill="accent5" w:themeFillTint="99"/>
+          </w:tcPr>
+          <w:p>
+            <w:r>
+              <w:t>Nico Lang, Philipp Immler</w:t>
+            </w:r>
+          </w:p>
+        </w:tc>
+        <w:tc>
+          <w:tcPr>
+            <w:tcW w:w="4531" w:type="dxa"/>
+          </w:tcPr>
+          <w:p>
+            <w:r>
+              <w:t>07.07.2024</w:t>
+            </w:r>
+          </w:p>
+        </w:tc>
+      </w:tr>
+      <w:tr>
+        <w:tc>
+          <w:tcPr>
+            <w:tcW w:w="9062" w:type="dxa"/>
+            <w:gridSpan w:val="2"/>
+            <w:shd w:val="clear" w:color="auto" w:fill="FDDDC4"/>
           </w:tcPr>
           <w:p>
             <w:pPr>
@@ -385,32 +1635,48 @@
             <w:gridSpan w:val="2"/>
           </w:tcPr>
           <w:p>
-            <w:r>
-              <w:t>Ermittlung der grobe</w:t>
-            </w:r>
-            <w:r>
-              <w:t>n Funktionsweise des Gesamtsystems:</w:t>
-            </w:r>
-            <w:r>
-              <w:br/>
-              <w:t>- was soll das System können</w:t>
-            </w:r>
-            <w:r>
-              <w:t>?</w:t>
-            </w:r>
-            <w:r>
-              <w:br/>
-              <w:t>- was soll/muss es nicht können</w:t>
-            </w:r>
-            <w:r>
-              <w:t>?</w:t>
-            </w:r>
-            <w:r>
-              <w:br/>
-              <w:t>- wie könnte man es erweitern</w:t>
-            </w:r>
-            <w:r>
-              <w:t>?</w:t>
+            <w:pPr>
+              <w:pStyle w:val="Listenabsatz"/>
+              <w:numPr>
+                <w:ilvl w:val="0"/>
+                <w:numId w:val="1"/>
+              </w:numPr>
+            </w:pPr>
+            <w:r>
+              <w:t>Herstellung des Adapters</w:t>
+            </w:r>
+            <w:r>
+              <w:t xml:space="preserve"> (Gehäuse</w:t>
+            </w:r>
+            <w:r>
+              <w:t>, Zusammensetzen</w:t>
+            </w:r>
+            <w:r>
+              <w:t>)</w:t>
+            </w:r>
+          </w:p>
+          <w:p>
+            <w:pPr>
+              <w:pStyle w:val="Listenabsatz"/>
+              <w:numPr>
+                <w:ilvl w:val="0"/>
+                <w:numId w:val="1"/>
+              </w:numPr>
+            </w:pPr>
+            <w:r>
+              <w:t>Entwicklung der Software des Adapters</w:t>
+            </w:r>
+          </w:p>
+          <w:p>
+            <w:pPr>
+              <w:pStyle w:val="Listenabsatz"/>
+              <w:numPr>
+                <w:ilvl w:val="0"/>
+                <w:numId w:val="1"/>
+              </w:numPr>
+            </w:pPr>
+            <w:r>
+              <w:t>Entwicklung der Smartphoneapp</w:t>
             </w:r>
           </w:p>
         </w:tc>
@@ -432,49 +1698,64 @@
           <w:tcPr>
             <w:tcW w:w="9062" w:type="dxa"/>
             <w:gridSpan w:val="2"/>
-            <w:shd w:val="clear" w:color="auto" w:fill="FDF4D3"/>
-          </w:tcPr>
-          <w:p>
-            <w:pPr>
-              <w:rPr>
-                <w:b/>
-                <w:bCs/>
-              </w:rPr>
-            </w:pPr>
-            <w:r>
-              <w:rPr>
-                <w:b/>
-                <w:bCs/>
-              </w:rPr>
-              <w:t>1.2 Auswahl Hardwarekomponenten</w:t>
-            </w:r>
-          </w:p>
-        </w:tc>
-      </w:tr>
-      <w:tr>
-        <w:tc>
-          <w:tcPr>
-            <w:tcW w:w="9062" w:type="dxa"/>
-            <w:gridSpan w:val="2"/>
-          </w:tcPr>
-          <w:p>
-            <w:r>
-              <w:t>AP1.2: Auswahl der Hardware des Adapters (</w:t>
-            </w:r>
-            <w:r>
-              <w:t>Elektronik</w:t>
-            </w:r>
-            <w:r>
-              <w:t>)</w:t>
-            </w:r>
-          </w:p>
-        </w:tc>
-      </w:tr>
-      <w:tr>
-        <w:tc>
-          <w:tcPr>
-            <w:tcW w:w="4531" w:type="dxa"/>
-            <w:shd w:val="clear" w:color="auto" w:fill="FDF4D3"/>
+            <w:shd w:val="clear" w:color="auto" w:fill="FEE7D6"/>
+          </w:tcPr>
+          <w:p>
+            <w:pPr>
+              <w:rPr>
+                <w:b/>
+                <w:bCs/>
+              </w:rPr>
+            </w:pPr>
+            <w:r>
+              <w:rPr>
+                <w:b/>
+                <w:bCs/>
+              </w:rPr>
+              <w:t>2</w:t>
+            </w:r>
+            <w:r>
+              <w:rPr>
+                <w:b/>
+                <w:bCs/>
+              </w:rPr>
+              <w:t>.</w:t>
+            </w:r>
+            <w:r>
+              <w:rPr>
+                <w:b/>
+                <w:bCs/>
+              </w:rPr>
+              <w:t>1</w:t>
+            </w:r>
+            <w:r>
+              <w:rPr>
+                <w:b/>
+                <w:bCs/>
+              </w:rPr>
+              <w:t xml:space="preserve"> Entwicklung Software Adapter</w:t>
+            </w:r>
+          </w:p>
+        </w:tc>
+      </w:tr>
+      <w:tr>
+        <w:tc>
+          <w:tcPr>
+            <w:tcW w:w="9062" w:type="dxa"/>
+            <w:gridSpan w:val="2"/>
+          </w:tcPr>
+          <w:p>
+            <w:r>
+              <w:t>AP2.3: Entwicklung der Software des Adapters</w:t>
+            </w:r>
+          </w:p>
+        </w:tc>
+      </w:tr>
+      <w:tr>
+        <w:tc>
+          <w:tcPr>
+            <w:tcW w:w="4531" w:type="dxa"/>
+            <w:shd w:val="clear" w:color="auto" w:fill="FEE7D6"/>
           </w:tcPr>
           <w:p>
             <w:pPr>
@@ -495,57 +1776,54 @@
         <w:tc>
           <w:tcPr>
             <w:tcW w:w="4531" w:type="dxa"/>
-            <w:shd w:val="clear" w:color="auto" w:fill="FDF4D3"/>
-          </w:tcPr>
-          <w:p>
-            <w:pPr>
-              <w:rPr>
-                <w:b/>
-                <w:bCs/>
-              </w:rPr>
-            </w:pPr>
-            <w:r>
-              <w:rPr>
-                <w:b/>
-                <w:bCs/>
-              </w:rPr>
-              <w:t>Zu erledigen bis</w:t>
-            </w:r>
-            <w:r>
-              <w:rPr>
-                <w:b/>
-                <w:bCs/>
-              </w:rPr>
-              <w:t>:</w:t>
-            </w:r>
-          </w:p>
-        </w:tc>
-      </w:tr>
-      <w:tr>
-        <w:tc>
-          <w:tcPr>
-            <w:tcW w:w="4531" w:type="dxa"/>
-            <w:shd w:val="clear" w:color="auto" w:fill="FF0000"/>
-          </w:tcPr>
-          <w:p>
-            <w:r>
-              <w:t>Nico Lang</w:t>
-            </w:r>
-          </w:p>
-        </w:tc>
-        <w:tc>
-          <w:tcPr>
-            <w:tcW w:w="4531" w:type="dxa"/>
-          </w:tcPr>
-          <w:p/>
-        </w:tc>
-      </w:tr>
-      <w:tr>
-        <w:tc>
-          <w:tcPr>
-            <w:tcW w:w="9062" w:type="dxa"/>
-            <w:gridSpan w:val="2"/>
-            <w:shd w:val="clear" w:color="auto" w:fill="FDF4D3"/>
+            <w:shd w:val="clear" w:color="auto" w:fill="FEE7D6"/>
+          </w:tcPr>
+          <w:p>
+            <w:pPr>
+              <w:rPr>
+                <w:b/>
+                <w:bCs/>
+              </w:rPr>
+            </w:pPr>
+            <w:r>
+              <w:rPr>
+                <w:b/>
+                <w:bCs/>
+              </w:rPr>
+              <w:t>Zu erledigen bis:</w:t>
+            </w:r>
+          </w:p>
+        </w:tc>
+      </w:tr>
+      <w:tr>
+        <w:tc>
+          <w:tcPr>
+            <w:tcW w:w="4531" w:type="dxa"/>
+            <w:shd w:val="clear" w:color="auto" w:fill="60CAF3" w:themeFill="accent4" w:themeFillTint="99"/>
+          </w:tcPr>
+          <w:p>
+            <w:r>
+              <w:t>Philipp Immler</w:t>
+            </w:r>
+          </w:p>
+        </w:tc>
+        <w:tc>
+          <w:tcPr>
+            <w:tcW w:w="4531" w:type="dxa"/>
+          </w:tcPr>
+          <w:p>
+            <w:r>
+              <w:t>06.06.2024</w:t>
+            </w:r>
+          </w:p>
+        </w:tc>
+      </w:tr>
+      <w:tr>
+        <w:tc>
+          <w:tcPr>
+            <w:tcW w:w="9062" w:type="dxa"/>
+            <w:gridSpan w:val="2"/>
+            <w:shd w:val="clear" w:color="auto" w:fill="FEE7D6"/>
           </w:tcPr>
           <w:p>
             <w:pPr>
@@ -579,52 +1857,7 @@
               </w:numPr>
             </w:pPr>
             <w:r>
-              <w:t>Wie sollte der Adapter ausgestattet sein?</w:t>
-            </w:r>
-          </w:p>
-          <w:p>
-            <w:pPr>
-              <w:pStyle w:val="Listenabsatz"/>
-              <w:numPr>
-                <w:ilvl w:val="0"/>
-                <w:numId w:val="1"/>
-              </w:numPr>
-            </w:pPr>
-            <w:r>
-              <w:t>Welche technischen Anforderungen sollte dieser erfüllen?</w:t>
-            </w:r>
-          </w:p>
-          <w:p>
-            <w:pPr>
-              <w:pStyle w:val="Listenabsatz"/>
-              <w:numPr>
-                <w:ilvl w:val="0"/>
-                <w:numId w:val="1"/>
-              </w:numPr>
-            </w:pPr>
-            <w:r>
-              <w:t>Welche elektronischen Bauteile eignen sich</w:t>
-            </w:r>
-            <w:r>
-              <w:t>/</w:t>
-            </w:r>
-            <w:r>
-              <w:t>welche nicht?</w:t>
-            </w:r>
-          </w:p>
-          <w:p>
-            <w:pPr>
-              <w:pStyle w:val="Listenabsatz"/>
-              <w:numPr>
-                <w:ilvl w:val="0"/>
-                <w:numId w:val="1"/>
-              </w:numPr>
-            </w:pPr>
-            <w:r>
-              <w:t>Wie viel kostet die Hardware</w:t>
-            </w:r>
-            <w:r>
-              <w:t>/wo kann man Kosten sparen?</w:t>
+              <w:t>Entwicklung der Software des Adapters</w:t>
             </w:r>
           </w:p>
         </w:tc>
@@ -646,43 +1879,83 @@
           <w:tcPr>
             <w:tcW w:w="9062" w:type="dxa"/>
             <w:gridSpan w:val="2"/>
-            <w:shd w:val="clear" w:color="auto" w:fill="FDF4D3"/>
-          </w:tcPr>
-          <w:p>
-            <w:pPr>
-              <w:rPr>
-                <w:b/>
-                <w:bCs/>
-              </w:rPr>
-            </w:pPr>
-            <w:r>
-              <w:rPr>
-                <w:b/>
-                <w:bCs/>
-              </w:rPr>
-              <w:t>1.3 Auswahl Technologien</w:t>
-            </w:r>
-          </w:p>
-        </w:tc>
-      </w:tr>
-      <w:tr>
-        <w:tc>
-          <w:tcPr>
-            <w:tcW w:w="9062" w:type="dxa"/>
-            <w:gridSpan w:val="2"/>
-          </w:tcPr>
-          <w:p>
-            <w:r>
-              <w:t>AP1.3: Auswahl der Technologien des Adapters</w:t>
-            </w:r>
-          </w:p>
-        </w:tc>
-      </w:tr>
-      <w:tr>
-        <w:tc>
-          <w:tcPr>
-            <w:tcW w:w="4531" w:type="dxa"/>
-            <w:shd w:val="clear" w:color="auto" w:fill="FDF4D3"/>
+            <w:shd w:val="clear" w:color="auto" w:fill="FEE7D6"/>
+          </w:tcPr>
+          <w:p>
+            <w:pPr>
+              <w:rPr>
+                <w:b/>
+                <w:bCs/>
+              </w:rPr>
+            </w:pPr>
+            <w:r>
+              <w:rPr>
+                <w:b/>
+                <w:bCs/>
+              </w:rPr>
+              <w:t>2</w:t>
+            </w:r>
+            <w:r>
+              <w:rPr>
+                <w:b/>
+                <w:bCs/>
+              </w:rPr>
+              <w:t>.</w:t>
+            </w:r>
+            <w:r>
+              <w:rPr>
+                <w:b/>
+                <w:bCs/>
+              </w:rPr>
+              <w:t>2</w:t>
+            </w:r>
+            <w:r>
+              <w:rPr>
+                <w:b/>
+                <w:bCs/>
+              </w:rPr>
+              <w:t xml:space="preserve"> Entwicklung </w:t>
+            </w:r>
+            <w:r>
+              <w:rPr>
+                <w:b/>
+                <w:bCs/>
+              </w:rPr>
+              <w:t>Smartphone-App</w:t>
+            </w:r>
+          </w:p>
+        </w:tc>
+      </w:tr>
+      <w:tr>
+        <w:tc>
+          <w:tcPr>
+            <w:tcW w:w="9062" w:type="dxa"/>
+            <w:gridSpan w:val="2"/>
+          </w:tcPr>
+          <w:p>
+            <w:r>
+              <w:t>AP</w:t>
+            </w:r>
+            <w:r>
+              <w:t>2.4</w:t>
+            </w:r>
+            <w:r>
+              <w:t>: Entwicklung/Programmierung der Smar</w:t>
+            </w:r>
+            <w:r>
+              <w:t>t</w:t>
+            </w:r>
+            <w:r>
+              <w:t>phoneapp</w:t>
+            </w:r>
+          </w:p>
+        </w:tc>
+      </w:tr>
+      <w:tr>
+        <w:tc>
+          <w:tcPr>
+            <w:tcW w:w="4531" w:type="dxa"/>
+            <w:shd w:val="clear" w:color="auto" w:fill="FEE7D6"/>
           </w:tcPr>
           <w:p>
             <w:pPr>
@@ -703,7 +1976,7 @@
         <w:tc>
           <w:tcPr>
             <w:tcW w:w="4531" w:type="dxa"/>
-            <w:shd w:val="clear" w:color="auto" w:fill="FDF4D3"/>
+            <w:shd w:val="clear" w:color="auto" w:fill="FEE7D6"/>
           </w:tcPr>
           <w:p>
             <w:pPr>
@@ -726,27 +1999,31 @@
         <w:tc>
           <w:tcPr>
             <w:tcW w:w="4531" w:type="dxa"/>
-            <w:shd w:val="clear" w:color="auto" w:fill="FF0000"/>
-          </w:tcPr>
-          <w:p>
-            <w:r>
-              <w:t>Nico Lang</w:t>
-            </w:r>
-          </w:p>
-        </w:tc>
-        <w:tc>
-          <w:tcPr>
-            <w:tcW w:w="4531" w:type="dxa"/>
-          </w:tcPr>
-          <w:p/>
-        </w:tc>
-      </w:tr>
-      <w:tr>
-        <w:tc>
-          <w:tcPr>
-            <w:tcW w:w="9062" w:type="dxa"/>
-            <w:gridSpan w:val="2"/>
-            <w:shd w:val="clear" w:color="auto" w:fill="FDF4D3"/>
+            <w:shd w:val="clear" w:color="auto" w:fill="60CAF3" w:themeFill="accent4" w:themeFillTint="99"/>
+          </w:tcPr>
+          <w:p>
+            <w:r>
+              <w:t>Philipp Immler</w:t>
+            </w:r>
+          </w:p>
+        </w:tc>
+        <w:tc>
+          <w:tcPr>
+            <w:tcW w:w="4531" w:type="dxa"/>
+          </w:tcPr>
+          <w:p>
+            <w:r>
+              <w:t>02.07.2024</w:t>
+            </w:r>
+          </w:p>
+        </w:tc>
+      </w:tr>
+      <w:tr>
+        <w:tc>
+          <w:tcPr>
+            <w:tcW w:w="9062" w:type="dxa"/>
+            <w:gridSpan w:val="2"/>
+            <w:shd w:val="clear" w:color="auto" w:fill="FEE7D6"/>
           </w:tcPr>
           <w:p>
             <w:pPr>
@@ -780,31 +2057,13 @@
               </w:numPr>
             </w:pPr>
             <w:r>
-              <w:t>Welche Technologie sollte der Adapter zum Streamen verwenden?</w:t>
-            </w:r>
-          </w:p>
-          <w:p>
-            <w:pPr>
-              <w:pStyle w:val="Listenabsatz"/>
-              <w:numPr>
-                <w:ilvl w:val="0"/>
-                <w:numId w:val="1"/>
-              </w:numPr>
-            </w:pPr>
-            <w:r>
-              <w:t>Welche Schnittstellen sollte der Adapter haben?</w:t>
-            </w:r>
-          </w:p>
-          <w:p>
-            <w:pPr>
-              <w:pStyle w:val="Listenabsatz"/>
-              <w:numPr>
-                <w:ilvl w:val="0"/>
-                <w:numId w:val="1"/>
-              </w:numPr>
-            </w:pPr>
-            <w:r>
-              <w:t>Wie sollen die Adapter untereinander kommunizieren?</w:t>
+              <w:t>Entwicklung der Smar</w:t>
+            </w:r>
+            <w:r>
+              <w:t>tp</w:t>
+            </w:r>
+            <w:r>
+              <w:t>honeapp</w:t>
             </w:r>
           </w:p>
         </w:tc>
@@ -826,50 +2085,64 @@
           <w:tcPr>
             <w:tcW w:w="9062" w:type="dxa"/>
             <w:gridSpan w:val="2"/>
-            <w:shd w:val="clear" w:color="auto" w:fill="FDF4D3"/>
-          </w:tcPr>
-          <w:p>
-            <w:pPr>
-              <w:rPr>
-                <w:b/>
-                <w:bCs/>
-              </w:rPr>
-            </w:pPr>
-            <w:r>
-              <w:rPr>
-                <w:b/>
-                <w:bCs/>
-              </w:rPr>
-              <w:t xml:space="preserve">1.4 </w:t>
-            </w:r>
-            <w:r>
-              <w:rPr>
-                <w:b/>
-                <w:bCs/>
-              </w:rPr>
-              <w:t>Auswahl Softwaretools</w:t>
-            </w:r>
-          </w:p>
-        </w:tc>
-      </w:tr>
-      <w:tr>
-        <w:tc>
-          <w:tcPr>
-            <w:tcW w:w="9062" w:type="dxa"/>
-            <w:gridSpan w:val="2"/>
-          </w:tcPr>
-          <w:p>
-            <w:r>
-              <w:t>AP1.4: Auswahl der Tools für die Softwareentwicklung</w:t>
-            </w:r>
-          </w:p>
-        </w:tc>
-      </w:tr>
-      <w:tr>
-        <w:tc>
-          <w:tcPr>
-            <w:tcW w:w="4531" w:type="dxa"/>
-            <w:shd w:val="clear" w:color="auto" w:fill="FDF4D3"/>
+            <w:shd w:val="clear" w:color="auto" w:fill="FEE7D6"/>
+          </w:tcPr>
+          <w:p>
+            <w:pPr>
+              <w:rPr>
+                <w:b/>
+                <w:bCs/>
+              </w:rPr>
+            </w:pPr>
+            <w:r>
+              <w:rPr>
+                <w:b/>
+                <w:bCs/>
+              </w:rPr>
+              <w:t>2</w:t>
+            </w:r>
+            <w:r>
+              <w:rPr>
+                <w:b/>
+                <w:bCs/>
+              </w:rPr>
+              <w:t>.</w:t>
+            </w:r>
+            <w:r>
+              <w:rPr>
+                <w:b/>
+                <w:bCs/>
+              </w:rPr>
+              <w:t>3</w:t>
+            </w:r>
+            <w:r>
+              <w:rPr>
+                <w:b/>
+                <w:bCs/>
+              </w:rPr>
+              <w:t xml:space="preserve"> Design Adaptergehäuse</w:t>
+            </w:r>
+          </w:p>
+        </w:tc>
+      </w:tr>
+      <w:tr>
+        <w:tc>
+          <w:tcPr>
+            <w:tcW w:w="9062" w:type="dxa"/>
+            <w:gridSpan w:val="2"/>
+          </w:tcPr>
+          <w:p>
+            <w:r>
+              <w:t>AP2.5: Entwicklung/Design des Adaptergehäuses</w:t>
+            </w:r>
+          </w:p>
+        </w:tc>
+      </w:tr>
+      <w:tr>
+        <w:tc>
+          <w:tcPr>
+            <w:tcW w:w="4531" w:type="dxa"/>
+            <w:shd w:val="clear" w:color="auto" w:fill="FEE7D6"/>
           </w:tcPr>
           <w:p>
             <w:pPr>
@@ -890,7 +2163,7 @@
         <w:tc>
           <w:tcPr>
             <w:tcW w:w="4531" w:type="dxa"/>
-            <w:shd w:val="clear" w:color="auto" w:fill="FDF4D3"/>
+            <w:shd w:val="clear" w:color="auto" w:fill="FEE7D6"/>
           </w:tcPr>
           <w:p>
             <w:pPr>
@@ -913,27 +2186,31 @@
         <w:tc>
           <w:tcPr>
             <w:tcW w:w="4531" w:type="dxa"/>
-            <w:shd w:val="clear" w:color="auto" w:fill="00B0F0"/>
-          </w:tcPr>
-          <w:p>
-            <w:r>
-              <w:t>Philipp Immler</w:t>
-            </w:r>
-          </w:p>
-        </w:tc>
-        <w:tc>
-          <w:tcPr>
-            <w:tcW w:w="4531" w:type="dxa"/>
-          </w:tcPr>
-          <w:p/>
-        </w:tc>
-      </w:tr>
-      <w:tr>
-        <w:tc>
-          <w:tcPr>
-            <w:tcW w:w="9062" w:type="dxa"/>
-            <w:gridSpan w:val="2"/>
-            <w:shd w:val="clear" w:color="auto" w:fill="FDF4D3"/>
+            <w:shd w:val="clear" w:color="auto" w:fill="F1A983" w:themeFill="accent2" w:themeFillTint="99"/>
+          </w:tcPr>
+          <w:p>
+            <w:r>
+              <w:t>Nico Lang</w:t>
+            </w:r>
+          </w:p>
+        </w:tc>
+        <w:tc>
+          <w:tcPr>
+            <w:tcW w:w="4531" w:type="dxa"/>
+          </w:tcPr>
+          <w:p>
+            <w:r>
+              <w:t>07.06.2024</w:t>
+            </w:r>
+          </w:p>
+        </w:tc>
+      </w:tr>
+      <w:tr>
+        <w:tc>
+          <w:tcPr>
+            <w:tcW w:w="9062" w:type="dxa"/>
+            <w:gridSpan w:val="2"/>
+            <w:shd w:val="clear" w:color="auto" w:fill="FEE7D6"/>
           </w:tcPr>
           <w:p>
             <w:pPr>
@@ -967,19 +2244,7 @@
               </w:numPr>
             </w:pPr>
             <w:r>
-              <w:lastRenderedPageBreak/>
-              <w:t>Welche Bibliotheken/Frameworks</w:t>
-            </w:r>
-            <w:r>
-              <w:t xml:space="preserve">/Programmiersprachen werden für die Software des Adapters und für die </w:t>
-            </w:r>
-            <w:proofErr w:type="spellStart"/>
-            <w:r>
-              <w:t>Smarphoneapp</w:t>
-            </w:r>
-            <w:proofErr w:type="spellEnd"/>
-            <w:r>
-              <w:t xml:space="preserve"> verwendet?</w:t>
+              <w:t>Design des Modells für das Adaptergehäuse in einem CAD</w:t>
             </w:r>
           </w:p>
           <w:p>
@@ -991,10 +2256,10 @@
               </w:numPr>
             </w:pPr>
             <w:r>
-              <w:t xml:space="preserve">Welche </w:t>
-            </w:r>
-            <w:r>
-              <w:t>Tools eignen sich/eignen sich nicht?</w:t>
+              <w:t xml:space="preserve">Wie soll das Gehäuse grob aussehen/worauf sollte Wert gelegt werden? (schlicht, </w:t>
+            </w:r>
+            <w:r>
+              <w:t>modern, einfach)</w:t>
             </w:r>
           </w:p>
           <w:p>
@@ -1006,7 +2271,37 @@
               </w:numPr>
             </w:pPr>
             <w:r>
-              <w:t>Mit welchen Tools kann man die Performance steigern?</w:t>
+              <w:t>Wie kann man das Gehäuse möglichst praktisch und kompakt designen?</w:t>
+            </w:r>
+          </w:p>
+          <w:p>
+            <w:pPr>
+              <w:pStyle w:val="Listenabsatz"/>
+              <w:numPr>
+                <w:ilvl w:val="0"/>
+                <w:numId w:val="1"/>
+              </w:numPr>
+            </w:pPr>
+            <w:r>
+              <w:t xml:space="preserve">Wie kann man das Gehäuse </w:t>
+            </w:r>
+            <w:r>
+              <w:t>sicher/robust designen?</w:t>
+            </w:r>
+          </w:p>
+          <w:p>
+            <w:pPr>
+              <w:pStyle w:val="Listenabsatz"/>
+              <w:numPr>
+                <w:ilvl w:val="0"/>
+                <w:numId w:val="1"/>
+              </w:numPr>
+            </w:pPr>
+            <w:r>
+              <w:t xml:space="preserve">Wie </w:t>
+            </w:r>
+            <w:r>
+              <w:t>löst man die Wärmeableitung?</w:t>
             </w:r>
           </w:p>
         </w:tc>
@@ -1028,7 +2323,7 @@
           <w:tcPr>
             <w:tcW w:w="9062" w:type="dxa"/>
             <w:gridSpan w:val="2"/>
-            <w:shd w:val="clear" w:color="auto" w:fill="FDDDC4"/>
+            <w:shd w:val="clear" w:color="auto" w:fill="FEE7D6"/>
           </w:tcPr>
           <w:p>
             <w:pPr>
@@ -1056,48 +2351,36 @@
                 <w:b/>
                 <w:bCs/>
               </w:rPr>
-              <w:t xml:space="preserve"> </w:t>
-            </w:r>
-            <w:r>
-              <w:rPr>
-                <w:b/>
-                <w:bCs/>
-              </w:rPr>
-              <w:t>Entwicklung</w:t>
-            </w:r>
-          </w:p>
-        </w:tc>
-      </w:tr>
-      <w:tr>
-        <w:tc>
-          <w:tcPr>
-            <w:tcW w:w="9062" w:type="dxa"/>
-            <w:gridSpan w:val="2"/>
-          </w:tcPr>
-          <w:p>
-            <w:r>
-              <w:t>AP</w:t>
-            </w:r>
-            <w:r>
-              <w:t>2</w:t>
-            </w:r>
-            <w:r>
-              <w:t>: Entwicklung/Fertigung der Soft- und Har</w:t>
-            </w:r>
-            <w:r>
-              <w:t>d</w:t>
-            </w:r>
-            <w:r>
-              <w:t>ware</w:t>
-            </w:r>
-          </w:p>
-        </w:tc>
-      </w:tr>
-      <w:tr>
-        <w:tc>
-          <w:tcPr>
-            <w:tcW w:w="4531" w:type="dxa"/>
-            <w:shd w:val="clear" w:color="auto" w:fill="FDDDC4"/>
+              <w:t>4</w:t>
+            </w:r>
+            <w:r>
+              <w:rPr>
+                <w:b/>
+                <w:bCs/>
+              </w:rPr>
+              <w:t xml:space="preserve"> Fertigung Adaptergehäuse</w:t>
+            </w:r>
+          </w:p>
+        </w:tc>
+      </w:tr>
+      <w:tr>
+        <w:tc>
+          <w:tcPr>
+            <w:tcW w:w="9062" w:type="dxa"/>
+            <w:gridSpan w:val="2"/>
+          </w:tcPr>
+          <w:p>
+            <w:r>
+              <w:t>AP2.6: Fertigung/Herstellung des Adaptergehäuses</w:t>
+            </w:r>
+          </w:p>
+        </w:tc>
+      </w:tr>
+      <w:tr>
+        <w:tc>
+          <w:tcPr>
+            <w:tcW w:w="4531" w:type="dxa"/>
+            <w:shd w:val="clear" w:color="auto" w:fill="FEE7D6"/>
           </w:tcPr>
           <w:p>
             <w:pPr>
@@ -1118,7 +2401,7 @@
         <w:tc>
           <w:tcPr>
             <w:tcW w:w="4531" w:type="dxa"/>
-            <w:shd w:val="clear" w:color="auto" w:fill="FDDDC4"/>
+            <w:shd w:val="clear" w:color="auto" w:fill="FEE7D6"/>
           </w:tcPr>
           <w:p>
             <w:pPr>
@@ -1141,27 +2424,31 @@
         <w:tc>
           <w:tcPr>
             <w:tcW w:w="4531" w:type="dxa"/>
-            <w:shd w:val="clear" w:color="auto" w:fill="7030A0"/>
-          </w:tcPr>
-          <w:p>
-            <w:r>
-              <w:t>Nico Lang, Philipp Immler</w:t>
-            </w:r>
-          </w:p>
-        </w:tc>
-        <w:tc>
-          <w:tcPr>
-            <w:tcW w:w="4531" w:type="dxa"/>
-          </w:tcPr>
-          <w:p/>
-        </w:tc>
-      </w:tr>
-      <w:tr>
-        <w:tc>
-          <w:tcPr>
-            <w:tcW w:w="9062" w:type="dxa"/>
-            <w:gridSpan w:val="2"/>
-            <w:shd w:val="clear" w:color="auto" w:fill="FDDDC4"/>
+            <w:shd w:val="clear" w:color="auto" w:fill="F1A983" w:themeFill="accent2" w:themeFillTint="99"/>
+          </w:tcPr>
+          <w:p>
+            <w:r>
+              <w:t>Nico Lang</w:t>
+            </w:r>
+          </w:p>
+        </w:tc>
+        <w:tc>
+          <w:tcPr>
+            <w:tcW w:w="4531" w:type="dxa"/>
+          </w:tcPr>
+          <w:p>
+            <w:r>
+              <w:t>09.06.2024</w:t>
+            </w:r>
+          </w:p>
+        </w:tc>
+      </w:tr>
+      <w:tr>
+        <w:tc>
+          <w:tcPr>
+            <w:tcW w:w="9062" w:type="dxa"/>
+            <w:gridSpan w:val="2"/>
+            <w:shd w:val="clear" w:color="auto" w:fill="FEE7D6"/>
           </w:tcPr>
           <w:p>
             <w:pPr>
@@ -1195,16 +2482,10 @@
               </w:numPr>
             </w:pPr>
             <w:r>
-              <w:t>Herstellung des Adapters</w:t>
-            </w:r>
-            <w:r>
-              <w:t xml:space="preserve"> (Gehäuse</w:t>
-            </w:r>
-            <w:r>
-              <w:t>, Zusammensetzen</w:t>
-            </w:r>
-            <w:r>
-              <w:t>)</w:t>
+              <w:t xml:space="preserve">Fertigung des zuvor designten </w:t>
+            </w:r>
+            <w:r>
+              <w:t>Gehäuses für den Adapter</w:t>
             </w:r>
           </w:p>
           <w:p>
@@ -1216,7 +2497,7 @@
               </w:numPr>
             </w:pPr>
             <w:r>
-              <w:t>Entwicklung der Software des Adapters</w:t>
+              <w:t>Welche Fertigungsverfahren kommen in Frage?</w:t>
             </w:r>
           </w:p>
           <w:p>
@@ -1228,7 +2509,225 @@
               </w:numPr>
             </w:pPr>
             <w:r>
-              <w:t>Entwicklung der Smartphoneapp</w:t>
+              <w:t>Welches Fertigungsverfahren wird verwendet?</w:t>
+            </w:r>
+          </w:p>
+          <w:p>
+            <w:pPr>
+              <w:pStyle w:val="Listenabsatz"/>
+              <w:numPr>
+                <w:ilvl w:val="0"/>
+                <w:numId w:val="1"/>
+              </w:numPr>
+            </w:pPr>
+            <w:r>
+              <w:t>Wie viel kostet die Herstellung eines Gehäuses?</w:t>
+            </w:r>
+          </w:p>
+        </w:tc>
+      </w:tr>
+    </w:tbl>
+    <w:tbl>
+      <w:tblPr>
+        <w:tblStyle w:val="Tabellenraster"/>
+        <w:tblpPr w:leftFromText="141" w:rightFromText="141" w:vertAnchor="text" w:horzAnchor="margin" w:tblpY="397"/>
+        <w:tblW w:w="0" w:type="auto"/>
+        <w:tblLook w:val="04A0" w:firstRow="1" w:lastRow="0" w:firstColumn="1" w:lastColumn="0" w:noHBand="0" w:noVBand="1"/>
+      </w:tblPr>
+      <w:tblGrid>
+        <w:gridCol w:w="4531"/>
+        <w:gridCol w:w="4531"/>
+      </w:tblGrid>
+      <w:tr>
+        <w:tc>
+          <w:tcPr>
+            <w:tcW w:w="9062" w:type="dxa"/>
+            <w:gridSpan w:val="2"/>
+            <w:shd w:val="clear" w:color="auto" w:fill="FEE7D6"/>
+          </w:tcPr>
+          <w:p>
+            <w:pPr>
+              <w:rPr>
+                <w:b/>
+                <w:bCs/>
+              </w:rPr>
+            </w:pPr>
+            <w:r>
+              <w:rPr>
+                <w:b/>
+                <w:bCs/>
+              </w:rPr>
+              <w:lastRenderedPageBreak/>
+              <w:t>2</w:t>
+            </w:r>
+            <w:r>
+              <w:rPr>
+                <w:b/>
+                <w:bCs/>
+              </w:rPr>
+              <w:t>.</w:t>
+            </w:r>
+            <w:r>
+              <w:rPr>
+                <w:b/>
+                <w:bCs/>
+              </w:rPr>
+              <w:t>5</w:t>
+            </w:r>
+            <w:r>
+              <w:rPr>
+                <w:b/>
+                <w:bCs/>
+              </w:rPr>
+              <w:t xml:space="preserve"> Zusammensetzen des Prototyps</w:t>
+            </w:r>
+          </w:p>
+        </w:tc>
+      </w:tr>
+      <w:tr>
+        <w:tc>
+          <w:tcPr>
+            <w:tcW w:w="9062" w:type="dxa"/>
+            <w:gridSpan w:val="2"/>
+          </w:tcPr>
+          <w:p>
+            <w:r>
+              <w:t>AP2.2: Zusammensetzen des Prototyps</w:t>
+            </w:r>
+          </w:p>
+        </w:tc>
+      </w:tr>
+      <w:tr>
+        <w:tc>
+          <w:tcPr>
+            <w:tcW w:w="4531" w:type="dxa"/>
+            <w:shd w:val="clear" w:color="auto" w:fill="FEE7D6"/>
+          </w:tcPr>
+          <w:p>
+            <w:pPr>
+              <w:rPr>
+                <w:b/>
+                <w:bCs/>
+              </w:rPr>
+            </w:pPr>
+            <w:r>
+              <w:rPr>
+                <w:b/>
+                <w:bCs/>
+              </w:rPr>
+              <w:t>Übernommen von:</w:t>
+            </w:r>
+          </w:p>
+        </w:tc>
+        <w:tc>
+          <w:tcPr>
+            <w:tcW w:w="4531" w:type="dxa"/>
+            <w:shd w:val="clear" w:color="auto" w:fill="FEE7D6"/>
+          </w:tcPr>
+          <w:p>
+            <w:pPr>
+              <w:rPr>
+                <w:b/>
+                <w:bCs/>
+              </w:rPr>
+            </w:pPr>
+            <w:r>
+              <w:rPr>
+                <w:b/>
+                <w:bCs/>
+              </w:rPr>
+              <w:t>Zu erledigen bis:</w:t>
+            </w:r>
+          </w:p>
+        </w:tc>
+      </w:tr>
+      <w:tr>
+        <w:tc>
+          <w:tcPr>
+            <w:tcW w:w="4531" w:type="dxa"/>
+            <w:shd w:val="clear" w:color="auto" w:fill="F1A983" w:themeFill="accent2" w:themeFillTint="99"/>
+          </w:tcPr>
+          <w:p>
+            <w:r>
+              <w:t>Nico Lang</w:t>
+            </w:r>
+          </w:p>
+        </w:tc>
+        <w:tc>
+          <w:tcPr>
+            <w:tcW w:w="4531" w:type="dxa"/>
+          </w:tcPr>
+          <w:p>
+            <w:r>
+              <w:t>07.07.2024</w:t>
+            </w:r>
+          </w:p>
+        </w:tc>
+      </w:tr>
+      <w:tr>
+        <w:tc>
+          <w:tcPr>
+            <w:tcW w:w="9062" w:type="dxa"/>
+            <w:gridSpan w:val="2"/>
+            <w:shd w:val="clear" w:color="auto" w:fill="FEE7D6"/>
+          </w:tcPr>
+          <w:p>
+            <w:pPr>
+              <w:rPr>
+                <w:b/>
+                <w:bCs/>
+              </w:rPr>
+            </w:pPr>
+            <w:r>
+              <w:rPr>
+                <w:b/>
+                <w:bCs/>
+              </w:rPr>
+              <w:t>Zu erledigen/Durchführung/Ziel/Ergebnis:</w:t>
+            </w:r>
+          </w:p>
+        </w:tc>
+      </w:tr>
+      <w:tr>
+        <w:tc>
+          <w:tcPr>
+            <w:tcW w:w="9062" w:type="dxa"/>
+            <w:gridSpan w:val="2"/>
+          </w:tcPr>
+          <w:p>
+            <w:pPr>
+              <w:pStyle w:val="Listenabsatz"/>
+              <w:numPr>
+                <w:ilvl w:val="0"/>
+                <w:numId w:val="1"/>
+              </w:numPr>
+            </w:pPr>
+            <w:r>
+              <w:t>Schaltplan</w:t>
+            </w:r>
+          </w:p>
+          <w:p>
+            <w:pPr>
+              <w:pStyle w:val="Listenabsatz"/>
+              <w:numPr>
+                <w:ilvl w:val="0"/>
+                <w:numId w:val="1"/>
+              </w:numPr>
+            </w:pPr>
+            <w:r>
+              <w:t>Verdrahten</w:t>
+            </w:r>
+          </w:p>
+          <w:p>
+            <w:pPr>
+              <w:pStyle w:val="Listenabsatz"/>
+              <w:numPr>
+                <w:ilvl w:val="0"/>
+                <w:numId w:val="1"/>
+              </w:numPr>
+            </w:pPr>
+            <w:r>
+              <w:t>Kleben</w:t>
             </w:r>
           </w:p>
         </w:tc>
@@ -1251,57 +2750,64 @@
           <w:tcPr>
             <w:tcW w:w="9062" w:type="dxa"/>
             <w:gridSpan w:val="2"/>
-            <w:shd w:val="clear" w:color="auto" w:fill="FEE7D6"/>
-          </w:tcPr>
-          <w:p>
-            <w:pPr>
-              <w:rPr>
-                <w:b/>
-                <w:bCs/>
-              </w:rPr>
-            </w:pPr>
-            <w:r>
-              <w:rPr>
-                <w:b/>
-                <w:bCs/>
-              </w:rPr>
-              <w:t>2.</w:t>
-            </w:r>
-            <w:r>
-              <w:rPr>
-                <w:b/>
-                <w:bCs/>
-              </w:rPr>
-              <w:t>1</w:t>
-            </w:r>
-            <w:r>
-              <w:rPr>
-                <w:b/>
-                <w:bCs/>
-              </w:rPr>
-              <w:t xml:space="preserve"> Entwicklung Software Adapter</w:t>
-            </w:r>
-          </w:p>
-        </w:tc>
-      </w:tr>
-      <w:tr>
-        <w:tc>
-          <w:tcPr>
-            <w:tcW w:w="9062" w:type="dxa"/>
-            <w:gridSpan w:val="2"/>
-          </w:tcPr>
-          <w:p>
-            <w:r>
-              <w:t>AP2.3: Entwicklung der Software des Adapters</w:t>
-            </w:r>
-          </w:p>
-        </w:tc>
-      </w:tr>
-      <w:tr>
-        <w:tc>
-          <w:tcPr>
-            <w:tcW w:w="4531" w:type="dxa"/>
-            <w:shd w:val="clear" w:color="auto" w:fill="FEE7D6"/>
+            <w:shd w:val="clear" w:color="auto" w:fill="CBECE5"/>
+          </w:tcPr>
+          <w:p>
+            <w:pPr>
+              <w:rPr>
+                <w:b/>
+                <w:bCs/>
+              </w:rPr>
+            </w:pPr>
+            <w:r>
+              <w:rPr>
+                <w:b/>
+                <w:bCs/>
+              </w:rPr>
+              <w:t>3</w:t>
+            </w:r>
+            <w:r>
+              <w:rPr>
+                <w:b/>
+                <w:bCs/>
+              </w:rPr>
+              <w:t>.</w:t>
+            </w:r>
+            <w:r>
+              <w:rPr>
+                <w:b/>
+                <w:bCs/>
+              </w:rPr>
+              <w:t xml:space="preserve"> </w:t>
+            </w:r>
+            <w:r>
+              <w:rPr>
+                <w:b/>
+                <w:bCs/>
+              </w:rPr>
+              <w:t>Testen und Fehlerbehebung</w:t>
+            </w:r>
+          </w:p>
+        </w:tc>
+      </w:tr>
+      <w:tr>
+        <w:tc>
+          <w:tcPr>
+            <w:tcW w:w="9062" w:type="dxa"/>
+            <w:gridSpan w:val="2"/>
+          </w:tcPr>
+          <w:p>
+            <w:r>
+              <w:t>AP3: Überprüfung des Gesamtsystems auf Fehler und Behebung dieser</w:t>
+            </w:r>
+          </w:p>
+        </w:tc>
+      </w:tr>
+      <w:tr>
+        <w:tc>
+          <w:tcPr>
+            <w:tcW w:w="4531" w:type="dxa"/>
+            <w:shd w:val="clear" w:color="auto" w:fill="CBECE5"/>
           </w:tcPr>
           <w:p>
             <w:pPr>
@@ -1322,7 +2828,7 @@
         <w:tc>
           <w:tcPr>
             <w:tcW w:w="4531" w:type="dxa"/>
-            <w:shd w:val="clear" w:color="auto" w:fill="FEE7D6"/>
+            <w:shd w:val="clear" w:color="auto" w:fill="CBECE5"/>
           </w:tcPr>
           <w:p>
             <w:pPr>
@@ -1345,27 +2851,31 @@
         <w:tc>
           <w:tcPr>
             <w:tcW w:w="4531" w:type="dxa"/>
-            <w:shd w:val="clear" w:color="auto" w:fill="00B0F0"/>
-          </w:tcPr>
-          <w:p>
-            <w:r>
-              <w:t>Philipp Immler</w:t>
-            </w:r>
-          </w:p>
-        </w:tc>
-        <w:tc>
-          <w:tcPr>
-            <w:tcW w:w="4531" w:type="dxa"/>
-          </w:tcPr>
-          <w:p/>
-        </w:tc>
-      </w:tr>
-      <w:tr>
-        <w:tc>
-          <w:tcPr>
-            <w:tcW w:w="9062" w:type="dxa"/>
-            <w:gridSpan w:val="2"/>
-            <w:shd w:val="clear" w:color="auto" w:fill="FEE7D6"/>
+            <w:shd w:val="clear" w:color="auto" w:fill="D86DCB" w:themeFill="accent5" w:themeFillTint="99"/>
+          </w:tcPr>
+          <w:p>
+            <w:r>
+              <w:t>Nico Lang, Philipp Immler</w:t>
+            </w:r>
+          </w:p>
+        </w:tc>
+        <w:tc>
+          <w:tcPr>
+            <w:tcW w:w="4531" w:type="dxa"/>
+          </w:tcPr>
+          <w:p>
+            <w:r>
+              <w:t>07.08.2024</w:t>
+            </w:r>
+          </w:p>
+        </w:tc>
+      </w:tr>
+      <w:tr>
+        <w:tc>
+          <w:tcPr>
+            <w:tcW w:w="9062" w:type="dxa"/>
+            <w:gridSpan w:val="2"/>
+            <w:shd w:val="clear" w:color="auto" w:fill="CBECE5"/>
           </w:tcPr>
           <w:p>
             <w:pPr>
@@ -1398,9 +2908,6 @@
                 <w:numId w:val="1"/>
               </w:numPr>
             </w:pPr>
-            <w:r>
-              <w:t>Entwicklung der Software des Adapters</w:t>
-            </w:r>
           </w:p>
         </w:tc>
       </w:tr>
@@ -1421,83 +2928,50 @@
           <w:tcPr>
             <w:tcW w:w="9062" w:type="dxa"/>
             <w:gridSpan w:val="2"/>
-            <w:shd w:val="clear" w:color="auto" w:fill="FEE7D6"/>
-          </w:tcPr>
-          <w:p>
-            <w:pPr>
-              <w:rPr>
-                <w:b/>
-                <w:bCs/>
-              </w:rPr>
-            </w:pPr>
-            <w:r>
-              <w:rPr>
-                <w:b/>
-                <w:bCs/>
-              </w:rPr>
-              <w:t>2.</w:t>
-            </w:r>
-            <w:r>
-              <w:rPr>
-                <w:b/>
-                <w:bCs/>
-              </w:rPr>
-              <w:t>2</w:t>
-            </w:r>
-            <w:r>
-              <w:rPr>
-                <w:b/>
-                <w:bCs/>
-              </w:rPr>
-              <w:t xml:space="preserve"> Entwicklung Smartphon</w:t>
-            </w:r>
-            <w:r>
-              <w:rPr>
-                <w:b/>
-                <w:bCs/>
-              </w:rPr>
-              <w:t>e</w:t>
-            </w:r>
-            <w:r>
-              <w:rPr>
-                <w:b/>
-                <w:bCs/>
-              </w:rPr>
-              <w:t>app</w:t>
-            </w:r>
-          </w:p>
-        </w:tc>
-      </w:tr>
-      <w:tr>
-        <w:tc>
-          <w:tcPr>
-            <w:tcW w:w="9062" w:type="dxa"/>
-            <w:gridSpan w:val="2"/>
-          </w:tcPr>
-          <w:p>
-            <w:r>
-              <w:t>AP</w:t>
-            </w:r>
-            <w:r>
-              <w:t>2.4</w:t>
-            </w:r>
-            <w:r>
-              <w:t>: Entwicklung/Programmierung der Smar</w:t>
-            </w:r>
-            <w:r>
-              <w:t>t</w:t>
-            </w:r>
-            <w:r>
-              <w:t>phoneapp</w:t>
-            </w:r>
-          </w:p>
-        </w:tc>
-      </w:tr>
-      <w:tr>
-        <w:tc>
-          <w:tcPr>
-            <w:tcW w:w="4531" w:type="dxa"/>
-            <w:shd w:val="clear" w:color="auto" w:fill="FEE7D6"/>
+            <w:shd w:val="clear" w:color="auto" w:fill="E3F5F1"/>
+          </w:tcPr>
+          <w:p>
+            <w:pPr>
+              <w:rPr>
+                <w:b/>
+                <w:bCs/>
+              </w:rPr>
+            </w:pPr>
+            <w:r>
+              <w:rPr>
+                <w:b/>
+                <w:bCs/>
+              </w:rPr>
+              <w:t>3</w:t>
+            </w:r>
+            <w:r>
+              <w:rPr>
+                <w:b/>
+                <w:bCs/>
+              </w:rPr>
+              <w:t>.1 Testen des Gesamtsystems</w:t>
+            </w:r>
+          </w:p>
+        </w:tc>
+      </w:tr>
+      <w:tr>
+        <w:tc>
+          <w:tcPr>
+            <w:tcW w:w="9062" w:type="dxa"/>
+            <w:gridSpan w:val="2"/>
+          </w:tcPr>
+          <w:p>
+            <w:r>
+              <w:t>AP3.1: Testen auf Fehler im Gesamtsystem</w:t>
+            </w:r>
+          </w:p>
+        </w:tc>
+      </w:tr>
+      <w:tr>
+        <w:tc>
+          <w:tcPr>
+            <w:tcW w:w="4531" w:type="dxa"/>
+            <w:shd w:val="clear" w:color="auto" w:fill="E3F5F1"/>
           </w:tcPr>
           <w:p>
             <w:pPr>
@@ -1518,7 +2992,7 @@
         <w:tc>
           <w:tcPr>
             <w:tcW w:w="4531" w:type="dxa"/>
-            <w:shd w:val="clear" w:color="auto" w:fill="FEE7D6"/>
+            <w:shd w:val="clear" w:color="auto" w:fill="E3F5F1"/>
           </w:tcPr>
           <w:p>
             <w:pPr>
@@ -1541,27 +3015,31 @@
         <w:tc>
           <w:tcPr>
             <w:tcW w:w="4531" w:type="dxa"/>
-            <w:shd w:val="clear" w:color="auto" w:fill="00B0F0"/>
-          </w:tcPr>
-          <w:p>
-            <w:r>
-              <w:t>Philipp Immler</w:t>
-            </w:r>
-          </w:p>
-        </w:tc>
-        <w:tc>
-          <w:tcPr>
-            <w:tcW w:w="4531" w:type="dxa"/>
-          </w:tcPr>
-          <w:p/>
-        </w:tc>
-      </w:tr>
-      <w:tr>
-        <w:tc>
-          <w:tcPr>
-            <w:tcW w:w="9062" w:type="dxa"/>
-            <w:gridSpan w:val="2"/>
-            <w:shd w:val="clear" w:color="auto" w:fill="FEE7D6"/>
+            <w:shd w:val="clear" w:color="auto" w:fill="F1A983" w:themeFill="accent2" w:themeFillTint="99"/>
+          </w:tcPr>
+          <w:p>
+            <w:r>
+              <w:t>Nico Lang</w:t>
+            </w:r>
+          </w:p>
+        </w:tc>
+        <w:tc>
+          <w:tcPr>
+            <w:tcW w:w="4531" w:type="dxa"/>
+          </w:tcPr>
+          <w:p>
+            <w:r>
+              <w:t>26.07.2024</w:t>
+            </w:r>
+          </w:p>
+        </w:tc>
+      </w:tr>
+      <w:tr>
+        <w:tc>
+          <w:tcPr>
+            <w:tcW w:w="9062" w:type="dxa"/>
+            <w:gridSpan w:val="2"/>
+            <w:shd w:val="clear" w:color="auto" w:fill="E3F5F1"/>
           </w:tcPr>
           <w:p>
             <w:pPr>
@@ -1595,13 +3073,7 @@
               </w:numPr>
             </w:pPr>
             <w:r>
-              <w:t>Entwicklung der Smar</w:t>
-            </w:r>
-            <w:r>
-              <w:t>tp</w:t>
-            </w:r>
-            <w:r>
-              <w:t>honeapp</w:t>
+              <w:t>Test der groben Funktionsweise des Gesamtsystems</w:t>
             </w:r>
           </w:p>
         </w:tc>
@@ -1623,22 +3095,15 @@
           <w:tcPr>
             <w:tcW w:w="9062" w:type="dxa"/>
             <w:gridSpan w:val="2"/>
-            <w:shd w:val="clear" w:color="auto" w:fill="FEE7D6"/>
-          </w:tcPr>
-          <w:p>
-            <w:pPr>
-              <w:rPr>
-                <w:b/>
-                <w:bCs/>
-              </w:rPr>
-            </w:pPr>
-            <w:r>
-              <w:rPr>
-                <w:b/>
-                <w:bCs/>
-              </w:rPr>
-              <w:t>2.</w:t>
-            </w:r>
+            <w:shd w:val="clear" w:color="auto" w:fill="E3F5F1"/>
+          </w:tcPr>
+          <w:p>
+            <w:pPr>
+              <w:rPr>
+                <w:b/>
+                <w:bCs/>
+              </w:rPr>
+            </w:pPr>
             <w:r>
               <w:rPr>
                 <w:b/>
@@ -1651,29 +3116,29 @@
                 <w:b/>
                 <w:bCs/>
               </w:rPr>
-              <w:t xml:space="preserve"> Design Adaptergehäuse</w:t>
-            </w:r>
-          </w:p>
-        </w:tc>
-      </w:tr>
-      <w:tr>
-        <w:tc>
-          <w:tcPr>
-            <w:tcW w:w="9062" w:type="dxa"/>
-            <w:gridSpan w:val="2"/>
-          </w:tcPr>
-          <w:p>
-            <w:r>
-              <w:t>AP2.5: Entwicklung/Design des Adaptergehäuses</w:t>
-            </w:r>
-          </w:p>
-        </w:tc>
-      </w:tr>
-      <w:tr>
-        <w:tc>
-          <w:tcPr>
-            <w:tcW w:w="4531" w:type="dxa"/>
-            <w:shd w:val="clear" w:color="auto" w:fill="FEE7D6"/>
+              <w:t>.2 evtl. auftretende Fehler beheben</w:t>
+            </w:r>
+          </w:p>
+        </w:tc>
+      </w:tr>
+      <w:tr>
+        <w:tc>
+          <w:tcPr>
+            <w:tcW w:w="9062" w:type="dxa"/>
+            <w:gridSpan w:val="2"/>
+          </w:tcPr>
+          <w:p>
+            <w:r>
+              <w:t>AP3.2: falls Fehler im Gesamtsystem auftreten, diese beheben</w:t>
+            </w:r>
+          </w:p>
+        </w:tc>
+      </w:tr>
+      <w:tr>
+        <w:tc>
+          <w:tcPr>
+            <w:tcW w:w="4531" w:type="dxa"/>
+            <w:shd w:val="clear" w:color="auto" w:fill="E3F5F1"/>
           </w:tcPr>
           <w:p>
             <w:pPr>
@@ -1694,7 +3159,7 @@
         <w:tc>
           <w:tcPr>
             <w:tcW w:w="4531" w:type="dxa"/>
-            <w:shd w:val="clear" w:color="auto" w:fill="FEE7D6"/>
+            <w:shd w:val="clear" w:color="auto" w:fill="E3F5F1"/>
           </w:tcPr>
           <w:p>
             <w:pPr>
@@ -1717,27 +3182,31 @@
         <w:tc>
           <w:tcPr>
             <w:tcW w:w="4531" w:type="dxa"/>
-            <w:shd w:val="clear" w:color="auto" w:fill="FF0000"/>
-          </w:tcPr>
-          <w:p>
-            <w:r>
-              <w:t>Nico Lang</w:t>
-            </w:r>
-          </w:p>
-        </w:tc>
-        <w:tc>
-          <w:tcPr>
-            <w:tcW w:w="4531" w:type="dxa"/>
-          </w:tcPr>
-          <w:p/>
-        </w:tc>
-      </w:tr>
-      <w:tr>
-        <w:tc>
-          <w:tcPr>
-            <w:tcW w:w="9062" w:type="dxa"/>
-            <w:gridSpan w:val="2"/>
-            <w:shd w:val="clear" w:color="auto" w:fill="FEE7D6"/>
+            <w:shd w:val="clear" w:color="auto" w:fill="D86DCB" w:themeFill="accent5" w:themeFillTint="99"/>
+          </w:tcPr>
+          <w:p>
+            <w:r>
+              <w:t>Nico Lang, Philipp Immler</w:t>
+            </w:r>
+          </w:p>
+        </w:tc>
+        <w:tc>
+          <w:tcPr>
+            <w:tcW w:w="4531" w:type="dxa"/>
+          </w:tcPr>
+          <w:p>
+            <w:r>
+              <w:t>07.08.2024</w:t>
+            </w:r>
+          </w:p>
+        </w:tc>
+      </w:tr>
+      <w:tr>
+        <w:tc>
+          <w:tcPr>
+            <w:tcW w:w="9062" w:type="dxa"/>
+            <w:gridSpan w:val="2"/>
+            <w:shd w:val="clear" w:color="auto" w:fill="E3F5F1"/>
           </w:tcPr>
           <w:p>
             <w:pPr>
@@ -1771,7 +3240,7 @@
               </w:numPr>
             </w:pPr>
             <w:r>
-              <w:t>Design des Modells für das Adaptergehäuse in einem CAD</w:t>
+              <w:t>falls Fehler im Gesamtsystem auftreten, diese beheben</w:t>
             </w:r>
           </w:p>
           <w:p>
@@ -1783,1283 +3252,10 @@
               </w:numPr>
             </w:pPr>
             <w:r>
-              <w:t xml:space="preserve">Wie soll das Gehäuse grob aussehen/worauf sollte Wert gelegt werden? (schlicht, </w:t>
-            </w:r>
-            <w:r>
-              <w:t>modern, einfach)</w:t>
-            </w:r>
-          </w:p>
-          <w:p>
-            <w:pPr>
-              <w:pStyle w:val="Listenabsatz"/>
-              <w:numPr>
-                <w:ilvl w:val="0"/>
-                <w:numId w:val="1"/>
-              </w:numPr>
-            </w:pPr>
-            <w:r>
-              <w:t>Wie kann man das Gehäuse möglichst praktisch und kompakt designen?</w:t>
-            </w:r>
-          </w:p>
-          <w:p>
-            <w:pPr>
-              <w:pStyle w:val="Listenabsatz"/>
-              <w:numPr>
-                <w:ilvl w:val="0"/>
-                <w:numId w:val="1"/>
-              </w:numPr>
-            </w:pPr>
-            <w:r>
-              <w:t xml:space="preserve">Wie kann man das Gehäuse </w:t>
-            </w:r>
-            <w:r>
-              <w:t>sicher/robust designen?</w:t>
-            </w:r>
-          </w:p>
-          <w:p>
-            <w:pPr>
-              <w:pStyle w:val="Listenabsatz"/>
-              <w:numPr>
-                <w:ilvl w:val="0"/>
-                <w:numId w:val="1"/>
-              </w:numPr>
-            </w:pPr>
-            <w:r>
-              <w:t xml:space="preserve">Wie </w:t>
-            </w:r>
-            <w:r>
-              <w:t>löst man die Wärmeableitung?</w:t>
-            </w:r>
-          </w:p>
-        </w:tc>
-      </w:tr>
-    </w:tbl>
-    <w:p/>
-    <w:tbl>
-      <w:tblPr>
-        <w:tblStyle w:val="Tabellenraster"/>
-        <w:tblW w:w="0" w:type="auto"/>
-        <w:tblLook w:val="04A0" w:firstRow="1" w:lastRow="0" w:firstColumn="1" w:lastColumn="0" w:noHBand="0" w:noVBand="1"/>
-      </w:tblPr>
-      <w:tblGrid>
-        <w:gridCol w:w="4531"/>
-        <w:gridCol w:w="4531"/>
-      </w:tblGrid>
-      <w:tr>
-        <w:tc>
-          <w:tcPr>
-            <w:tcW w:w="9062" w:type="dxa"/>
-            <w:gridSpan w:val="2"/>
-            <w:shd w:val="clear" w:color="auto" w:fill="FEE7D6"/>
-          </w:tcPr>
-          <w:p>
-            <w:pPr>
-              <w:rPr>
-                <w:b/>
-                <w:bCs/>
-              </w:rPr>
-            </w:pPr>
-            <w:r>
-              <w:rPr>
-                <w:b/>
-                <w:bCs/>
-              </w:rPr>
-              <w:t>2.</w:t>
-            </w:r>
-            <w:r>
-              <w:rPr>
-                <w:b/>
-                <w:bCs/>
-              </w:rPr>
-              <w:t>4</w:t>
-            </w:r>
-            <w:r>
-              <w:rPr>
-                <w:b/>
-                <w:bCs/>
-              </w:rPr>
-              <w:t xml:space="preserve"> Fertigung Adaptergehäuse</w:t>
-            </w:r>
-          </w:p>
-        </w:tc>
-      </w:tr>
-      <w:tr>
-        <w:tc>
-          <w:tcPr>
-            <w:tcW w:w="9062" w:type="dxa"/>
-            <w:gridSpan w:val="2"/>
-          </w:tcPr>
-          <w:p>
-            <w:r>
-              <w:t>AP2.6: Fertigung/Herstellung des Adaptergehäuses</w:t>
-            </w:r>
-          </w:p>
-        </w:tc>
-      </w:tr>
-      <w:tr>
-        <w:tc>
-          <w:tcPr>
-            <w:tcW w:w="4531" w:type="dxa"/>
-            <w:shd w:val="clear" w:color="auto" w:fill="FEE7D6"/>
-          </w:tcPr>
-          <w:p>
-            <w:pPr>
-              <w:rPr>
-                <w:b/>
-                <w:bCs/>
-              </w:rPr>
-            </w:pPr>
-            <w:r>
-              <w:rPr>
-                <w:b/>
-                <w:bCs/>
-              </w:rPr>
-              <w:t>Übernommen von:</w:t>
-            </w:r>
-          </w:p>
-        </w:tc>
-        <w:tc>
-          <w:tcPr>
-            <w:tcW w:w="4531" w:type="dxa"/>
-            <w:shd w:val="clear" w:color="auto" w:fill="FEE7D6"/>
-          </w:tcPr>
-          <w:p>
-            <w:pPr>
-              <w:rPr>
-                <w:b/>
-                <w:bCs/>
-              </w:rPr>
-            </w:pPr>
-            <w:r>
-              <w:rPr>
-                <w:b/>
-                <w:bCs/>
-              </w:rPr>
-              <w:t>Zu erledigen bis:</w:t>
-            </w:r>
-          </w:p>
-        </w:tc>
-      </w:tr>
-      <w:tr>
-        <w:tc>
-          <w:tcPr>
-            <w:tcW w:w="4531" w:type="dxa"/>
-            <w:shd w:val="clear" w:color="auto" w:fill="FF0000"/>
-          </w:tcPr>
-          <w:p>
-            <w:r>
-              <w:t>Nico Lang</w:t>
-            </w:r>
-          </w:p>
-        </w:tc>
-        <w:tc>
-          <w:tcPr>
-            <w:tcW w:w="4531" w:type="dxa"/>
-          </w:tcPr>
-          <w:p/>
-        </w:tc>
-      </w:tr>
-      <w:tr>
-        <w:tc>
-          <w:tcPr>
-            <w:tcW w:w="9062" w:type="dxa"/>
-            <w:gridSpan w:val="2"/>
-            <w:shd w:val="clear" w:color="auto" w:fill="FEE7D6"/>
-          </w:tcPr>
-          <w:p>
-            <w:pPr>
-              <w:rPr>
-                <w:b/>
-                <w:bCs/>
-              </w:rPr>
-            </w:pPr>
-            <w:r>
-              <w:rPr>
-                <w:b/>
-                <w:bCs/>
-              </w:rPr>
-              <w:t>Zu erledigen/Durchführung/Ziel/Ergebnis:</w:t>
-            </w:r>
-          </w:p>
-        </w:tc>
-      </w:tr>
-      <w:tr>
-        <w:tc>
-          <w:tcPr>
-            <w:tcW w:w="9062" w:type="dxa"/>
-            <w:gridSpan w:val="2"/>
-          </w:tcPr>
-          <w:p>
-            <w:pPr>
-              <w:pStyle w:val="Listenabsatz"/>
-              <w:numPr>
-                <w:ilvl w:val="0"/>
-                <w:numId w:val="1"/>
-              </w:numPr>
-            </w:pPr>
-            <w:r>
-              <w:t xml:space="preserve">Fertigung des zuvor designten </w:t>
-            </w:r>
-            <w:r>
-              <w:t>Gehäuses für den Adapter</w:t>
-            </w:r>
-          </w:p>
-          <w:p>
-            <w:pPr>
-              <w:pStyle w:val="Listenabsatz"/>
-              <w:numPr>
-                <w:ilvl w:val="0"/>
-                <w:numId w:val="1"/>
-              </w:numPr>
-            </w:pPr>
-            <w:r>
-              <w:lastRenderedPageBreak/>
-              <w:t>Welche Fertigungsverfahren kommen in Frage?</w:t>
-            </w:r>
-          </w:p>
-          <w:p>
-            <w:pPr>
-              <w:pStyle w:val="Listenabsatz"/>
-              <w:numPr>
-                <w:ilvl w:val="0"/>
-                <w:numId w:val="1"/>
-              </w:numPr>
-            </w:pPr>
-            <w:r>
-              <w:t>Welches Fertigungsverfahren wird verwendet?</w:t>
-            </w:r>
-          </w:p>
-          <w:p>
-            <w:pPr>
-              <w:pStyle w:val="Listenabsatz"/>
-              <w:numPr>
-                <w:ilvl w:val="0"/>
-                <w:numId w:val="1"/>
-              </w:numPr>
-            </w:pPr>
-            <w:r>
-              <w:t>Wie viel kostet die Herstellung eines Gehäuses?</w:t>
-            </w:r>
-          </w:p>
-        </w:tc>
-      </w:tr>
-    </w:tbl>
-    <w:tbl>
-      <w:tblPr>
-        <w:tblStyle w:val="Tabellenraster"/>
-        <w:tblpPr w:leftFromText="141" w:rightFromText="141" w:vertAnchor="text" w:horzAnchor="margin" w:tblpY="397"/>
-        <w:tblW w:w="0" w:type="auto"/>
-        <w:tblLook w:val="04A0" w:firstRow="1" w:lastRow="0" w:firstColumn="1" w:lastColumn="0" w:noHBand="0" w:noVBand="1"/>
-      </w:tblPr>
-      <w:tblGrid>
-        <w:gridCol w:w="4531"/>
-        <w:gridCol w:w="4531"/>
-      </w:tblGrid>
-      <w:tr>
-        <w:tc>
-          <w:tcPr>
-            <w:tcW w:w="9062" w:type="dxa"/>
-            <w:gridSpan w:val="2"/>
-            <w:shd w:val="clear" w:color="auto" w:fill="FEE7D6"/>
-          </w:tcPr>
-          <w:p>
-            <w:pPr>
-              <w:rPr>
-                <w:b/>
-                <w:bCs/>
-              </w:rPr>
-            </w:pPr>
-            <w:r>
-              <w:rPr>
-                <w:b/>
-                <w:bCs/>
-              </w:rPr>
-              <w:lastRenderedPageBreak/>
-              <w:t>2.</w:t>
-            </w:r>
-            <w:r>
-              <w:rPr>
-                <w:b/>
-                <w:bCs/>
-              </w:rPr>
-              <w:t>5</w:t>
-            </w:r>
-            <w:r>
-              <w:rPr>
-                <w:b/>
-                <w:bCs/>
-              </w:rPr>
-              <w:t xml:space="preserve"> Zusammensetzen des Prototyps</w:t>
-            </w:r>
-          </w:p>
-        </w:tc>
-      </w:tr>
-      <w:tr>
-        <w:tc>
-          <w:tcPr>
-            <w:tcW w:w="9062" w:type="dxa"/>
-            <w:gridSpan w:val="2"/>
-          </w:tcPr>
-          <w:p>
-            <w:r>
-              <w:t>AP2.2: Zusammensetzen des Prototyps</w:t>
-            </w:r>
-          </w:p>
-        </w:tc>
-      </w:tr>
-      <w:tr>
-        <w:tc>
-          <w:tcPr>
-            <w:tcW w:w="4531" w:type="dxa"/>
-            <w:shd w:val="clear" w:color="auto" w:fill="FEE7D6"/>
-          </w:tcPr>
-          <w:p>
-            <w:pPr>
-              <w:rPr>
-                <w:b/>
-                <w:bCs/>
-              </w:rPr>
-            </w:pPr>
-            <w:r>
-              <w:rPr>
-                <w:b/>
-                <w:bCs/>
-              </w:rPr>
-              <w:t>Übernommen von:</w:t>
-            </w:r>
-          </w:p>
-        </w:tc>
-        <w:tc>
-          <w:tcPr>
-            <w:tcW w:w="4531" w:type="dxa"/>
-            <w:shd w:val="clear" w:color="auto" w:fill="FEE7D6"/>
-          </w:tcPr>
-          <w:p>
-            <w:pPr>
-              <w:rPr>
-                <w:b/>
-                <w:bCs/>
-              </w:rPr>
-            </w:pPr>
-            <w:r>
-              <w:rPr>
-                <w:b/>
-                <w:bCs/>
-              </w:rPr>
-              <w:t>Zu erledigen bis:</w:t>
-            </w:r>
-          </w:p>
-        </w:tc>
-      </w:tr>
-      <w:tr>
-        <w:tc>
-          <w:tcPr>
-            <w:tcW w:w="4531" w:type="dxa"/>
-            <w:shd w:val="clear" w:color="auto" w:fill="FF0000"/>
-          </w:tcPr>
-          <w:p>
-            <w:r>
-              <w:t>Nico Lang</w:t>
-            </w:r>
-          </w:p>
-        </w:tc>
-        <w:tc>
-          <w:tcPr>
-            <w:tcW w:w="4531" w:type="dxa"/>
-          </w:tcPr>
-          <w:p/>
-        </w:tc>
-      </w:tr>
-      <w:tr>
-        <w:tc>
-          <w:tcPr>
-            <w:tcW w:w="9062" w:type="dxa"/>
-            <w:gridSpan w:val="2"/>
-            <w:shd w:val="clear" w:color="auto" w:fill="FEE7D6"/>
-          </w:tcPr>
-          <w:p>
-            <w:pPr>
-              <w:rPr>
-                <w:b/>
-                <w:bCs/>
-              </w:rPr>
-            </w:pPr>
-            <w:r>
-              <w:rPr>
-                <w:b/>
-                <w:bCs/>
-              </w:rPr>
-              <w:t>Zu erledigen/Durchführung/Ziel/Ergebnis:</w:t>
-            </w:r>
-          </w:p>
-        </w:tc>
-      </w:tr>
-      <w:tr>
-        <w:tc>
-          <w:tcPr>
-            <w:tcW w:w="9062" w:type="dxa"/>
-            <w:gridSpan w:val="2"/>
-          </w:tcPr>
-          <w:p>
-            <w:pPr>
-              <w:pStyle w:val="Listenabsatz"/>
-              <w:numPr>
-                <w:ilvl w:val="0"/>
-                <w:numId w:val="1"/>
-              </w:numPr>
-            </w:pPr>
-            <w:r>
-              <w:t>Schaltplan</w:t>
-            </w:r>
-          </w:p>
-          <w:p>
-            <w:pPr>
-              <w:pStyle w:val="Listenabsatz"/>
-              <w:numPr>
-                <w:ilvl w:val="0"/>
-                <w:numId w:val="1"/>
-              </w:numPr>
-            </w:pPr>
-            <w:r>
-              <w:t>Verdrahten</w:t>
-            </w:r>
-          </w:p>
-          <w:p>
-            <w:pPr>
-              <w:pStyle w:val="Listenabsatz"/>
-              <w:numPr>
-                <w:ilvl w:val="0"/>
-                <w:numId w:val="1"/>
-              </w:numPr>
-            </w:pPr>
-            <w:r>
-              <w:t>Kleben</w:t>
-            </w:r>
-          </w:p>
-        </w:tc>
-      </w:tr>
-    </w:tbl>
-    <w:p/>
-    <w:p/>
-    <w:tbl>
-      <w:tblPr>
-        <w:tblStyle w:val="Tabellenraster"/>
-        <w:tblW w:w="0" w:type="auto"/>
-        <w:tblLook w:val="04A0" w:firstRow="1" w:lastRow="0" w:firstColumn="1" w:lastColumn="0" w:noHBand="0" w:noVBand="1"/>
-      </w:tblPr>
-      <w:tblGrid>
-        <w:gridCol w:w="4531"/>
-        <w:gridCol w:w="4531"/>
-      </w:tblGrid>
-      <w:tr>
-        <w:tc>
-          <w:tcPr>
-            <w:tcW w:w="9062" w:type="dxa"/>
-            <w:gridSpan w:val="2"/>
-            <w:shd w:val="clear" w:color="auto" w:fill="CBECE5"/>
-          </w:tcPr>
-          <w:p>
-            <w:pPr>
-              <w:rPr>
-                <w:b/>
-                <w:bCs/>
-              </w:rPr>
-            </w:pPr>
-            <w:r>
-              <w:rPr>
-                <w:b/>
-                <w:bCs/>
-              </w:rPr>
-              <w:t>3.</w:t>
-            </w:r>
-            <w:r>
-              <w:rPr>
-                <w:b/>
-                <w:bCs/>
-              </w:rPr>
-              <w:t xml:space="preserve"> </w:t>
-            </w:r>
-            <w:r>
-              <w:rPr>
-                <w:b/>
-                <w:bCs/>
-              </w:rPr>
-              <w:t>Testen und Fehlerbehebung</w:t>
-            </w:r>
-          </w:p>
-        </w:tc>
-      </w:tr>
-      <w:tr>
-        <w:tc>
-          <w:tcPr>
-            <w:tcW w:w="9062" w:type="dxa"/>
-            <w:gridSpan w:val="2"/>
-          </w:tcPr>
-          <w:p>
-            <w:r>
-              <w:t>AP3: Überprüfung des Gesamtsystems auf Fehler und Behebung dieser</w:t>
-            </w:r>
-          </w:p>
-        </w:tc>
-      </w:tr>
-      <w:tr>
-        <w:tc>
-          <w:tcPr>
-            <w:tcW w:w="4531" w:type="dxa"/>
-            <w:shd w:val="clear" w:color="auto" w:fill="CBECE5"/>
-          </w:tcPr>
-          <w:p>
-            <w:pPr>
-              <w:rPr>
-                <w:b/>
-                <w:bCs/>
-              </w:rPr>
-            </w:pPr>
-            <w:r>
-              <w:rPr>
-                <w:b/>
-                <w:bCs/>
-              </w:rPr>
-              <w:t>Übernommen von:</w:t>
-            </w:r>
-          </w:p>
-        </w:tc>
-        <w:tc>
-          <w:tcPr>
-            <w:tcW w:w="4531" w:type="dxa"/>
-            <w:shd w:val="clear" w:color="auto" w:fill="CBECE5"/>
-          </w:tcPr>
-          <w:p>
-            <w:pPr>
-              <w:rPr>
-                <w:b/>
-                <w:bCs/>
-              </w:rPr>
-            </w:pPr>
-            <w:r>
-              <w:rPr>
-                <w:b/>
-                <w:bCs/>
-              </w:rPr>
-              <w:t>Zu erledigen bis:</w:t>
-            </w:r>
-          </w:p>
-        </w:tc>
-      </w:tr>
-      <w:tr>
-        <w:tc>
-          <w:tcPr>
-            <w:tcW w:w="4531" w:type="dxa"/>
-            <w:shd w:val="clear" w:color="auto" w:fill="7030A0"/>
-          </w:tcPr>
-          <w:p>
-            <w:r>
-              <w:t>Nico Lang, Philipp Immler</w:t>
-            </w:r>
-          </w:p>
-        </w:tc>
-        <w:tc>
-          <w:tcPr>
-            <w:tcW w:w="4531" w:type="dxa"/>
-          </w:tcPr>
-          <w:p/>
-        </w:tc>
-      </w:tr>
-      <w:tr>
-        <w:tc>
-          <w:tcPr>
-            <w:tcW w:w="9062" w:type="dxa"/>
-            <w:gridSpan w:val="2"/>
-            <w:shd w:val="clear" w:color="auto" w:fill="CBECE5"/>
-          </w:tcPr>
-          <w:p>
-            <w:pPr>
-              <w:rPr>
-                <w:b/>
-                <w:bCs/>
-              </w:rPr>
-            </w:pPr>
-            <w:r>
-              <w:rPr>
-                <w:b/>
-                <w:bCs/>
-              </w:rPr>
-              <w:t>Zu erledigen/Durchführung/Ziel/Ergebnis:</w:t>
-            </w:r>
-          </w:p>
-        </w:tc>
-      </w:tr>
-      <w:tr>
-        <w:tc>
-          <w:tcPr>
-            <w:tcW w:w="9062" w:type="dxa"/>
-            <w:gridSpan w:val="2"/>
-          </w:tcPr>
-          <w:p>
-            <w:pPr>
-              <w:pStyle w:val="Listenabsatz"/>
-              <w:numPr>
-                <w:ilvl w:val="0"/>
-                <w:numId w:val="1"/>
-              </w:numPr>
-            </w:pPr>
-          </w:p>
-        </w:tc>
-      </w:tr>
-    </w:tbl>
-    <w:p/>
-    <w:tbl>
-      <w:tblPr>
-        <w:tblStyle w:val="Tabellenraster"/>
-        <w:tblW w:w="0" w:type="auto"/>
-        <w:tblLook w:val="04A0" w:firstRow="1" w:lastRow="0" w:firstColumn="1" w:lastColumn="0" w:noHBand="0" w:noVBand="1"/>
-      </w:tblPr>
-      <w:tblGrid>
-        <w:gridCol w:w="4531"/>
-        <w:gridCol w:w="4531"/>
-      </w:tblGrid>
-      <w:tr>
-        <w:tc>
-          <w:tcPr>
-            <w:tcW w:w="9062" w:type="dxa"/>
-            <w:gridSpan w:val="2"/>
-            <w:shd w:val="clear" w:color="auto" w:fill="E3F5F1"/>
-          </w:tcPr>
-          <w:p>
-            <w:pPr>
-              <w:rPr>
-                <w:b/>
-                <w:bCs/>
-              </w:rPr>
-            </w:pPr>
-            <w:r>
-              <w:rPr>
-                <w:b/>
-                <w:bCs/>
-              </w:rPr>
-              <w:t>3.1 Testen des Gesamtsystems</w:t>
-            </w:r>
-          </w:p>
-        </w:tc>
-      </w:tr>
-      <w:tr>
-        <w:tc>
-          <w:tcPr>
-            <w:tcW w:w="9062" w:type="dxa"/>
-            <w:gridSpan w:val="2"/>
-          </w:tcPr>
-          <w:p>
-            <w:r>
-              <w:t>AP3.1: Testen auf Fehler im Gesamtsystem</w:t>
-            </w:r>
-          </w:p>
-        </w:tc>
-      </w:tr>
-      <w:tr>
-        <w:tc>
-          <w:tcPr>
-            <w:tcW w:w="4531" w:type="dxa"/>
-            <w:shd w:val="clear" w:color="auto" w:fill="E3F5F1"/>
-          </w:tcPr>
-          <w:p>
-            <w:pPr>
-              <w:rPr>
-                <w:b/>
-                <w:bCs/>
-              </w:rPr>
-            </w:pPr>
-            <w:r>
-              <w:rPr>
-                <w:b/>
-                <w:bCs/>
-              </w:rPr>
-              <w:t>Übernommen von:</w:t>
-            </w:r>
-          </w:p>
-        </w:tc>
-        <w:tc>
-          <w:tcPr>
-            <w:tcW w:w="4531" w:type="dxa"/>
-            <w:shd w:val="clear" w:color="auto" w:fill="E3F5F1"/>
-          </w:tcPr>
-          <w:p>
-            <w:pPr>
-              <w:rPr>
-                <w:b/>
-                <w:bCs/>
-              </w:rPr>
-            </w:pPr>
-            <w:r>
-              <w:rPr>
-                <w:b/>
-                <w:bCs/>
-              </w:rPr>
-              <w:t>Zu erledigen bis:</w:t>
-            </w:r>
-          </w:p>
-        </w:tc>
-      </w:tr>
-      <w:tr>
-        <w:tc>
-          <w:tcPr>
-            <w:tcW w:w="4531" w:type="dxa"/>
-            <w:shd w:val="clear" w:color="auto" w:fill="FF0000"/>
-          </w:tcPr>
-          <w:p>
-            <w:r>
-              <w:t>Nico Lang</w:t>
-            </w:r>
-          </w:p>
-        </w:tc>
-        <w:tc>
-          <w:tcPr>
-            <w:tcW w:w="4531" w:type="dxa"/>
-          </w:tcPr>
-          <w:p/>
-        </w:tc>
-      </w:tr>
-      <w:tr>
-        <w:tc>
-          <w:tcPr>
-            <w:tcW w:w="9062" w:type="dxa"/>
-            <w:gridSpan w:val="2"/>
-            <w:shd w:val="clear" w:color="auto" w:fill="E3F5F1"/>
-          </w:tcPr>
-          <w:p>
-            <w:pPr>
-              <w:rPr>
-                <w:b/>
-                <w:bCs/>
-              </w:rPr>
-            </w:pPr>
-            <w:r>
-              <w:rPr>
-                <w:b/>
-                <w:bCs/>
-              </w:rPr>
-              <w:t>Zu erledigen/Durchführung/Ziel/Ergebnis:</w:t>
-            </w:r>
-          </w:p>
-        </w:tc>
-      </w:tr>
-      <w:tr>
-        <w:tc>
-          <w:tcPr>
-            <w:tcW w:w="9062" w:type="dxa"/>
-            <w:gridSpan w:val="2"/>
-          </w:tcPr>
-          <w:p>
-            <w:pPr>
-              <w:pStyle w:val="Listenabsatz"/>
-              <w:numPr>
-                <w:ilvl w:val="0"/>
-                <w:numId w:val="1"/>
-              </w:numPr>
-            </w:pPr>
-            <w:r>
-              <w:t>Test der groben Funktionsweise des Gesamtsystems</w:t>
-            </w:r>
-          </w:p>
-        </w:tc>
-      </w:tr>
-    </w:tbl>
-    <w:p/>
-    <w:tbl>
-      <w:tblPr>
-        <w:tblStyle w:val="Tabellenraster"/>
-        <w:tblW w:w="0" w:type="auto"/>
-        <w:tblLook w:val="04A0" w:firstRow="1" w:lastRow="0" w:firstColumn="1" w:lastColumn="0" w:noHBand="0" w:noVBand="1"/>
-      </w:tblPr>
-      <w:tblGrid>
-        <w:gridCol w:w="4531"/>
-        <w:gridCol w:w="4531"/>
-      </w:tblGrid>
-      <w:tr>
-        <w:tc>
-          <w:tcPr>
-            <w:tcW w:w="9062" w:type="dxa"/>
-            <w:gridSpan w:val="2"/>
-            <w:shd w:val="clear" w:color="auto" w:fill="E3F5F1"/>
-          </w:tcPr>
-          <w:p>
-            <w:pPr>
-              <w:rPr>
-                <w:b/>
-                <w:bCs/>
-              </w:rPr>
-            </w:pPr>
-            <w:r>
-              <w:rPr>
-                <w:b/>
-                <w:bCs/>
-              </w:rPr>
-              <w:t>3.2 evtl. auftretende Fehler beheben</w:t>
-            </w:r>
-          </w:p>
-        </w:tc>
-      </w:tr>
-      <w:tr>
-        <w:tc>
-          <w:tcPr>
-            <w:tcW w:w="9062" w:type="dxa"/>
-            <w:gridSpan w:val="2"/>
-          </w:tcPr>
-          <w:p>
-            <w:r>
-              <w:t>AP3.2: falls Fehler im Gesamtsystem auftreten, diese beheben</w:t>
-            </w:r>
-          </w:p>
-        </w:tc>
-      </w:tr>
-      <w:tr>
-        <w:tc>
-          <w:tcPr>
-            <w:tcW w:w="4531" w:type="dxa"/>
-            <w:shd w:val="clear" w:color="auto" w:fill="E3F5F1"/>
-          </w:tcPr>
-          <w:p>
-            <w:pPr>
-              <w:rPr>
-                <w:b/>
-                <w:bCs/>
-              </w:rPr>
-            </w:pPr>
-            <w:r>
-              <w:rPr>
-                <w:b/>
-                <w:bCs/>
-              </w:rPr>
-              <w:t>Übernommen von:</w:t>
-            </w:r>
-          </w:p>
-        </w:tc>
-        <w:tc>
-          <w:tcPr>
-            <w:tcW w:w="4531" w:type="dxa"/>
-            <w:shd w:val="clear" w:color="auto" w:fill="E3F5F1"/>
-          </w:tcPr>
-          <w:p>
-            <w:pPr>
-              <w:rPr>
-                <w:b/>
-                <w:bCs/>
-              </w:rPr>
-            </w:pPr>
-            <w:r>
-              <w:rPr>
-                <w:b/>
-                <w:bCs/>
-              </w:rPr>
-              <w:t>Zu erledigen bis:</w:t>
-            </w:r>
-          </w:p>
-        </w:tc>
-      </w:tr>
-      <w:tr>
-        <w:tc>
-          <w:tcPr>
-            <w:tcW w:w="4531" w:type="dxa"/>
-            <w:shd w:val="clear" w:color="auto" w:fill="7030A0"/>
-          </w:tcPr>
-          <w:p>
-            <w:r>
-              <w:t>Nico Lang, Philipp Immler</w:t>
-            </w:r>
-          </w:p>
-        </w:tc>
-        <w:tc>
-          <w:tcPr>
-            <w:tcW w:w="4531" w:type="dxa"/>
-          </w:tcPr>
-          <w:p/>
-        </w:tc>
-      </w:tr>
-      <w:tr>
-        <w:tc>
-          <w:tcPr>
-            <w:tcW w:w="9062" w:type="dxa"/>
-            <w:gridSpan w:val="2"/>
-            <w:shd w:val="clear" w:color="auto" w:fill="E3F5F1"/>
-          </w:tcPr>
-          <w:p>
-            <w:pPr>
-              <w:rPr>
-                <w:b/>
-                <w:bCs/>
-              </w:rPr>
-            </w:pPr>
-            <w:r>
-              <w:rPr>
-                <w:b/>
-                <w:bCs/>
-              </w:rPr>
-              <w:t>Zu erledigen/Durchführung/Ziel/Ergebnis:</w:t>
-            </w:r>
-          </w:p>
-        </w:tc>
-      </w:tr>
-      <w:tr>
-        <w:tc>
-          <w:tcPr>
-            <w:tcW w:w="9062" w:type="dxa"/>
-            <w:gridSpan w:val="2"/>
-          </w:tcPr>
-          <w:p>
-            <w:pPr>
-              <w:pStyle w:val="Listenabsatz"/>
-              <w:numPr>
-                <w:ilvl w:val="0"/>
-                <w:numId w:val="1"/>
-              </w:numPr>
-            </w:pPr>
-            <w:r>
-              <w:t>falls Fehler im Gesamtsystem auftreten, diese beheben</w:t>
-            </w:r>
-          </w:p>
-          <w:p>
-            <w:pPr>
-              <w:pStyle w:val="Listenabsatz"/>
-              <w:numPr>
-                <w:ilvl w:val="0"/>
-                <w:numId w:val="1"/>
-              </w:numPr>
-            </w:pPr>
-            <w:r>
               <w:t>je nach Fehler, Komponenten austauschen</w:t>
             </w:r>
             <w:r>
               <w:t>/Funktionsweisen ändern</w:t>
-            </w:r>
-          </w:p>
-        </w:tc>
-      </w:tr>
-    </w:tbl>
-    <w:p/>
-    <w:tbl>
-      <w:tblPr>
-        <w:tblStyle w:val="Tabellenraster"/>
-        <w:tblW w:w="0" w:type="auto"/>
-        <w:tblLook w:val="04A0" w:firstRow="1" w:lastRow="0" w:firstColumn="1" w:lastColumn="0" w:noHBand="0" w:noVBand="1"/>
-      </w:tblPr>
-      <w:tblGrid>
-        <w:gridCol w:w="4531"/>
-        <w:gridCol w:w="4531"/>
-      </w:tblGrid>
-      <w:tr>
-        <w:tc>
-          <w:tcPr>
-            <w:tcW w:w="9062" w:type="dxa"/>
-            <w:gridSpan w:val="2"/>
-            <w:shd w:val="clear" w:color="auto" w:fill="E3F5F1"/>
-          </w:tcPr>
-          <w:p>
-            <w:pPr>
-              <w:rPr>
-                <w:b/>
-                <w:bCs/>
-              </w:rPr>
-            </w:pPr>
-            <w:r>
-              <w:rPr>
-                <w:b/>
-                <w:bCs/>
-              </w:rPr>
-              <w:t xml:space="preserve">3.3 Test auf </w:t>
-            </w:r>
-            <w:proofErr w:type="spellStart"/>
-            <w:r>
-              <w:rPr>
-                <w:b/>
-                <w:bCs/>
-              </w:rPr>
-              <w:t>Cybersecurity</w:t>
-            </w:r>
-            <w:proofErr w:type="spellEnd"/>
-          </w:p>
-        </w:tc>
-      </w:tr>
-      <w:tr>
-        <w:tc>
-          <w:tcPr>
-            <w:tcW w:w="9062" w:type="dxa"/>
-            <w:gridSpan w:val="2"/>
-          </w:tcPr>
-          <w:p>
-            <w:r>
-              <w:t>AP3.3: Software von Adapter und Smartphoneapp auf Sicherheitslücken testen</w:t>
-            </w:r>
-          </w:p>
-        </w:tc>
-      </w:tr>
-      <w:tr>
-        <w:tc>
-          <w:tcPr>
-            <w:tcW w:w="4531" w:type="dxa"/>
-            <w:shd w:val="clear" w:color="auto" w:fill="E3F5F1"/>
-          </w:tcPr>
-          <w:p>
-            <w:pPr>
-              <w:rPr>
-                <w:b/>
-                <w:bCs/>
-              </w:rPr>
-            </w:pPr>
-            <w:r>
-              <w:rPr>
-                <w:b/>
-                <w:bCs/>
-              </w:rPr>
-              <w:t>Übernommen von:</w:t>
-            </w:r>
-          </w:p>
-        </w:tc>
-        <w:tc>
-          <w:tcPr>
-            <w:tcW w:w="4531" w:type="dxa"/>
-            <w:shd w:val="clear" w:color="auto" w:fill="E3F5F1"/>
-          </w:tcPr>
-          <w:p>
-            <w:pPr>
-              <w:rPr>
-                <w:b/>
-                <w:bCs/>
-              </w:rPr>
-            </w:pPr>
-            <w:r>
-              <w:rPr>
-                <w:b/>
-                <w:bCs/>
-              </w:rPr>
-              <w:t>Zu erledigen bis:</w:t>
-            </w:r>
-          </w:p>
-        </w:tc>
-      </w:tr>
-      <w:tr>
-        <w:tc>
-          <w:tcPr>
-            <w:tcW w:w="4531" w:type="dxa"/>
-            <w:shd w:val="clear" w:color="auto" w:fill="00B0F0"/>
-          </w:tcPr>
-          <w:p>
-            <w:r>
-              <w:t>Philipp Immler</w:t>
-            </w:r>
-          </w:p>
-        </w:tc>
-        <w:tc>
-          <w:tcPr>
-            <w:tcW w:w="4531" w:type="dxa"/>
-          </w:tcPr>
-          <w:p/>
-        </w:tc>
-      </w:tr>
-      <w:tr>
-        <w:tc>
-          <w:tcPr>
-            <w:tcW w:w="9062" w:type="dxa"/>
-            <w:gridSpan w:val="2"/>
-            <w:shd w:val="clear" w:color="auto" w:fill="E3F5F1"/>
-          </w:tcPr>
-          <w:p>
-            <w:pPr>
-              <w:rPr>
-                <w:b/>
-                <w:bCs/>
-              </w:rPr>
-            </w:pPr>
-            <w:r>
-              <w:rPr>
-                <w:b/>
-                <w:bCs/>
-              </w:rPr>
-              <w:t>Zu erledigen/Durchführung/Ziel/Ergebnis:</w:t>
-            </w:r>
-          </w:p>
-        </w:tc>
-      </w:tr>
-      <w:tr>
-        <w:tc>
-          <w:tcPr>
-            <w:tcW w:w="9062" w:type="dxa"/>
-            <w:gridSpan w:val="2"/>
-          </w:tcPr>
-          <w:p>
-            <w:pPr>
-              <w:pStyle w:val="Listenabsatz"/>
-              <w:numPr>
-                <w:ilvl w:val="0"/>
-                <w:numId w:val="1"/>
-              </w:numPr>
-            </w:pPr>
-            <w:r>
-              <w:t>testen, wie leicht Hacker in das System eindringen können</w:t>
-            </w:r>
-            <w:r>
-              <w:t xml:space="preserve"> </w:t>
-            </w:r>
-          </w:p>
-        </w:tc>
-      </w:tr>
-    </w:tbl>
-    <w:p/>
-    <w:tbl>
-      <w:tblPr>
-        <w:tblStyle w:val="Tabellenraster"/>
-        <w:tblW w:w="0" w:type="auto"/>
-        <w:tblLook w:val="04A0" w:firstRow="1" w:lastRow="0" w:firstColumn="1" w:lastColumn="0" w:noHBand="0" w:noVBand="1"/>
-      </w:tblPr>
-      <w:tblGrid>
-        <w:gridCol w:w="4531"/>
-        <w:gridCol w:w="4531"/>
-      </w:tblGrid>
-      <w:tr>
-        <w:tc>
-          <w:tcPr>
-            <w:tcW w:w="9062" w:type="dxa"/>
-            <w:gridSpan w:val="2"/>
-            <w:shd w:val="clear" w:color="auto" w:fill="E3F5F1"/>
-          </w:tcPr>
-          <w:p>
-            <w:pPr>
-              <w:rPr>
-                <w:b/>
-                <w:bCs/>
-              </w:rPr>
-            </w:pPr>
-            <w:r>
-              <w:rPr>
-                <w:b/>
-                <w:bCs/>
-              </w:rPr>
-              <w:t>3.4 evtl. auftretende Sicherheitslücken schließen</w:t>
-            </w:r>
-          </w:p>
-        </w:tc>
-      </w:tr>
-      <w:tr>
-        <w:tc>
-          <w:tcPr>
-            <w:tcW w:w="9062" w:type="dxa"/>
-            <w:gridSpan w:val="2"/>
-          </w:tcPr>
-          <w:p>
-            <w:r>
-              <w:t>AP3.4: falls Sicherheitslücken</w:t>
-            </w:r>
-            <w:r>
-              <w:t xml:space="preserve"> in der Software</w:t>
-            </w:r>
-            <w:r>
-              <w:t xml:space="preserve"> auftreten, diese schließen</w:t>
-            </w:r>
-          </w:p>
-        </w:tc>
-      </w:tr>
-      <w:tr>
-        <w:tc>
-          <w:tcPr>
-            <w:tcW w:w="4531" w:type="dxa"/>
-            <w:shd w:val="clear" w:color="auto" w:fill="E3F5F1"/>
-          </w:tcPr>
-          <w:p>
-            <w:pPr>
-              <w:rPr>
-                <w:b/>
-                <w:bCs/>
-              </w:rPr>
-            </w:pPr>
-            <w:r>
-              <w:rPr>
-                <w:b/>
-                <w:bCs/>
-              </w:rPr>
-              <w:t>Übernommen von:</w:t>
-            </w:r>
-          </w:p>
-        </w:tc>
-        <w:tc>
-          <w:tcPr>
-            <w:tcW w:w="4531" w:type="dxa"/>
-            <w:shd w:val="clear" w:color="auto" w:fill="E3F5F1"/>
-          </w:tcPr>
-          <w:p>
-            <w:pPr>
-              <w:rPr>
-                <w:b/>
-                <w:bCs/>
-              </w:rPr>
-            </w:pPr>
-            <w:r>
-              <w:rPr>
-                <w:b/>
-                <w:bCs/>
-              </w:rPr>
-              <w:t>Zu erledigen bis:</w:t>
-            </w:r>
-          </w:p>
-        </w:tc>
-      </w:tr>
-      <w:tr>
-        <w:tc>
-          <w:tcPr>
-            <w:tcW w:w="4531" w:type="dxa"/>
-            <w:shd w:val="clear" w:color="auto" w:fill="00B0F0"/>
-          </w:tcPr>
-          <w:p>
-            <w:r>
-              <w:t>Philipp Immler</w:t>
-            </w:r>
-          </w:p>
-        </w:tc>
-        <w:tc>
-          <w:tcPr>
-            <w:tcW w:w="4531" w:type="dxa"/>
-          </w:tcPr>
-          <w:p/>
-        </w:tc>
-      </w:tr>
-      <w:tr>
-        <w:tc>
-          <w:tcPr>
-            <w:tcW w:w="9062" w:type="dxa"/>
-            <w:gridSpan w:val="2"/>
-            <w:shd w:val="clear" w:color="auto" w:fill="E3F5F1"/>
-          </w:tcPr>
-          <w:p>
-            <w:pPr>
-              <w:rPr>
-                <w:b/>
-                <w:bCs/>
-              </w:rPr>
-            </w:pPr>
-            <w:r>
-              <w:rPr>
-                <w:b/>
-                <w:bCs/>
-              </w:rPr>
-              <w:t>Zu erledigen/Durchführung/Ziel/Ergebnis:</w:t>
-            </w:r>
-          </w:p>
-        </w:tc>
-      </w:tr>
-      <w:tr>
-        <w:tc>
-          <w:tcPr>
-            <w:tcW w:w="9062" w:type="dxa"/>
-            <w:gridSpan w:val="2"/>
-          </w:tcPr>
-          <w:p>
-            <w:pPr>
-              <w:pStyle w:val="Listenabsatz"/>
-              <w:numPr>
-                <w:ilvl w:val="0"/>
-                <w:numId w:val="1"/>
-              </w:numPr>
-            </w:pPr>
-            <w:r>
-              <w:lastRenderedPageBreak/>
-              <w:t>falls Sicherheitslücken in der Software auftreten, diese schließen</w:t>
             </w:r>
           </w:p>
         </w:tc>
@@ -3067,9 +3263,8 @@
     </w:tbl>
     <w:p/>
     <w:sectPr>
-      <w:headerReference w:type="default" r:id="rId10"/>
       <w:pgSz w:w="11906" w:h="16838"/>
-      <w:pgMar w:top="1417" w:right="1417" w:bottom="1134" w:left="1417" w:header="708" w:footer="708" w:gutter="0"/>
+      <w:pgMar w:top="851" w:right="1417" w:bottom="142" w:left="1417" w:header="708" w:footer="708" w:gutter="0"/>
       <w:cols w:space="708"/>
       <w:docGrid w:linePitch="360"/>
     </w:sectPr>
@@ -3078,7 +3273,7 @@
 </file>
 
 <file path=word/endnotes.xml><?xml version="1.0" encoding="utf-8"?>
-<w:endnotes xmlns:wpc="http://schemas.microsoft.com/office/word/2010/wordprocessingCanvas" xmlns:cx="http://schemas.microsoft.com/office/drawing/2014/chartex" xmlns:cx1="http://schemas.microsoft.com/office/drawing/2015/9/8/chartex" xmlns:cx2="http://schemas.microsoft.com/office/drawing/2015/10/21/chartex" xmlns:cx3="http://schemas.microsoft.com/office/drawing/2016/5/9/chartex" xmlns:cx4="http://schemas.microsoft.com/office/drawing/2016/5/10/chartex" xmlns:cx5="http://schemas.microsoft.com/office/drawing/2016/5/11/chartex" xmlns:cx6="http://schemas.microsoft.com/office/drawing/2016/5/12/chartex" xmlns:cx7="http://schemas.microsoft.com/office/drawing/2016/5/13/chartex" xmlns:cx8="http://schemas.microsoft.com/office/drawing/2016/5/14/chartex" xmlns:mc="http://schemas.openxmlformats.org/markup-compatibility/2006" xmlns:aink="http://schemas.microsoft.com/office/drawing/2016/ink" xmlns:am3d="http://schemas.microsoft.com/office/drawing/2017/model3d" xmlns:o="urn:schemas-microsoft-com:office:office" xmlns:oel="http://schemas.microsoft.com/office/2019/extlst" xmlns:r="http://schemas.openxmlformats.org/officeDocument/2006/relationships" xmlns:m="http://schemas.openxmlformats.org/officeDocument/2006/math" xmlns:v="urn:schemas-microsoft-com:vml" xmlns:wp14="http://schemas.microsoft.com/office/word/2010/wordprocessingDrawing" xmlns:wp="http://schemas.openxmlformats.org/drawingml/2006/wordprocessingDrawing" xmlns:w10="urn:schemas-microsoft-com:office:word" xmlns:w="http://schemas.openxmlformats.org/wordprocessingml/2006/main" xmlns:w14="http://schemas.microsoft.com/office/word/2010/wordml" xmlns:w15="http://schemas.microsoft.com/office/word/2012/wordml" xmlns:w16cex="http://schemas.microsoft.com/office/word/2018/wordml/cex" xmlns:w16cid="http://schemas.microsoft.com/office/word/2016/wordml/cid" xmlns:w16="http://schemas.microsoft.com/office/word/2018/wordml" xmlns:w16du="http://schemas.microsoft.com/office/word/2023/wordml/word16du" xmlns:w16sdtdh="http://schemas.microsoft.com/office/word/2020/wordml/sdtdatahash" xmlns:w16se="http://schemas.microsoft.com/office/word/2015/wordml/symex" xmlns:wpg="http://schemas.microsoft.com/office/word/2010/wordprocessingGroup" xmlns:wpi="http://schemas.microsoft.com/office/word/2010/wordprocessingInk" xmlns:wne="http://schemas.microsoft.com/office/word/2006/wordml" xmlns:wps="http://schemas.microsoft.com/office/word/2010/wordprocessingShape" mc:Ignorable="w14 w15 w16se w16cid w16 w16cex w16sdtdh w16du wp14">
+<w:endnotes xmlns:wpc="http://schemas.microsoft.com/office/word/2010/wordprocessingCanvas" xmlns:cx="http://schemas.microsoft.com/office/drawing/2014/chartex" xmlns:cx1="http://schemas.microsoft.com/office/drawing/2015/9/8/chartex" xmlns:cx2="http://schemas.microsoft.com/office/drawing/2015/10/21/chartex" xmlns:cx3="http://schemas.microsoft.com/office/drawing/2016/5/9/chartex" xmlns:cx4="http://schemas.microsoft.com/office/drawing/2016/5/10/chartex" xmlns:cx5="http://schemas.microsoft.com/office/drawing/2016/5/11/chartex" xmlns:cx6="http://schemas.microsoft.com/office/drawing/2016/5/12/chartex" xmlns:cx7="http://schemas.microsoft.com/office/drawing/2016/5/13/chartex" xmlns:cx8="http://schemas.microsoft.com/office/drawing/2016/5/14/chartex" xmlns:mc="http://schemas.openxmlformats.org/markup-compatibility/2006" xmlns:aink="http://schemas.microsoft.com/office/drawing/2016/ink" xmlns:am3d="http://schemas.microsoft.com/office/drawing/2017/model3d" xmlns:o="urn:schemas-microsoft-com:office:office" xmlns:oel="http://schemas.microsoft.com/office/2019/extlst" xmlns:r="http://schemas.openxmlformats.org/officeDocument/2006/relationships" xmlns:m="http://schemas.openxmlformats.org/officeDocument/2006/math" xmlns:v="urn:schemas-microsoft-com:vml" xmlns:wp14="http://schemas.microsoft.com/office/word/2010/wordprocessingDrawing" xmlns:wp="http://schemas.openxmlformats.org/drawingml/2006/wordprocessingDrawing" xmlns:w10="urn:schemas-microsoft-com:office:word" xmlns:w="http://schemas.openxmlformats.org/wordprocessingml/2006/main" xmlns:w14="http://schemas.microsoft.com/office/word/2010/wordml" xmlns:w15="http://schemas.microsoft.com/office/word/2012/wordml" xmlns:w16cex="http://schemas.microsoft.com/office/word/2018/wordml/cex" xmlns:w16cid="http://schemas.microsoft.com/office/word/2016/wordml/cid" xmlns:w16="http://schemas.microsoft.com/office/word/2018/wordml" xmlns:w16du="http://schemas.microsoft.com/office/word/2023/wordml/word16du" xmlns:w16sdtdh="http://schemas.microsoft.com/office/word/2020/wordml/sdtdatahash" xmlns:w16sdtfl="http://schemas.microsoft.com/office/word/2024/wordml/sdtformatlock" xmlns:w16se="http://schemas.microsoft.com/office/word/2015/wordml/symex" xmlns:wpg="http://schemas.microsoft.com/office/word/2010/wordprocessingGroup" xmlns:wpi="http://schemas.microsoft.com/office/word/2010/wordprocessingInk" xmlns:wne="http://schemas.microsoft.com/office/word/2006/wordml" xmlns:wps="http://schemas.microsoft.com/office/word/2010/wordprocessingShape" mc:Ignorable="w14 w15 w16se w16cid w16 w16cex w16sdtdh w16sdtfl w16du wp14">
   <w:endnote w:type="separator" w:id="-1">
     <w:p>
       <w:pPr>
@@ -3103,7 +3298,7 @@
 </file>
 
 <file path=word/footnotes.xml><?xml version="1.0" encoding="utf-8"?>
-<w:footnotes xmlns:wpc="http://schemas.microsoft.com/office/word/2010/wordprocessingCanvas" xmlns:cx="http://schemas.microsoft.com/office/drawing/2014/chartex" xmlns:cx1="http://schemas.microsoft.com/office/drawing/2015/9/8/chartex" xmlns:cx2="http://schemas.microsoft.com/office/drawing/2015/10/21/chartex" xmlns:cx3="http://schemas.microsoft.com/office/drawing/2016/5/9/chartex" xmlns:cx4="http://schemas.microsoft.com/office/drawing/2016/5/10/chartex" xmlns:cx5="http://schemas.microsoft.com/office/drawing/2016/5/11/chartex" xmlns:cx6="http://schemas.microsoft.com/office/drawing/2016/5/12/chartex" xmlns:cx7="http://schemas.microsoft.com/office/drawing/2016/5/13/chartex" xmlns:cx8="http://schemas.microsoft.com/office/drawing/2016/5/14/chartex" xmlns:mc="http://schemas.openxmlformats.org/markup-compatibility/2006" xmlns:aink="http://schemas.microsoft.com/office/drawing/2016/ink" xmlns:am3d="http://schemas.microsoft.com/office/drawing/2017/model3d" xmlns:o="urn:schemas-microsoft-com:office:office" xmlns:oel="http://schemas.microsoft.com/office/2019/extlst" xmlns:r="http://schemas.openxmlformats.org/officeDocument/2006/relationships" xmlns:m="http://schemas.openxmlformats.org/officeDocument/2006/math" xmlns:v="urn:schemas-microsoft-com:vml" xmlns:wp14="http://schemas.microsoft.com/office/word/2010/wordprocessingDrawing" xmlns:wp="http://schemas.openxmlformats.org/drawingml/2006/wordprocessingDrawing" xmlns:w10="urn:schemas-microsoft-com:office:word" xmlns:w="http://schemas.openxmlformats.org/wordprocessingml/2006/main" xmlns:w14="http://schemas.microsoft.com/office/word/2010/wordml" xmlns:w15="http://schemas.microsoft.com/office/word/2012/wordml" xmlns:w16cex="http://schemas.microsoft.com/office/word/2018/wordml/cex" xmlns:w16cid="http://schemas.microsoft.com/office/word/2016/wordml/cid" xmlns:w16="http://schemas.microsoft.com/office/word/2018/wordml" xmlns:w16du="http://schemas.microsoft.com/office/word/2023/wordml/word16du" xmlns:w16sdtdh="http://schemas.microsoft.com/office/word/2020/wordml/sdtdatahash" xmlns:w16se="http://schemas.microsoft.com/office/word/2015/wordml/symex" xmlns:wpg="http://schemas.microsoft.com/office/word/2010/wordprocessingGroup" xmlns:wpi="http://schemas.microsoft.com/office/word/2010/wordprocessingInk" xmlns:wne="http://schemas.microsoft.com/office/word/2006/wordml" xmlns:wps="http://schemas.microsoft.com/office/word/2010/wordprocessingShape" mc:Ignorable="w14 w15 w16se w16cid w16 w16cex w16sdtdh w16du wp14">
+<w:footnotes xmlns:wpc="http://schemas.microsoft.com/office/word/2010/wordprocessingCanvas" xmlns:cx="http://schemas.microsoft.com/office/drawing/2014/chartex" xmlns:cx1="http://schemas.microsoft.com/office/drawing/2015/9/8/chartex" xmlns:cx2="http://schemas.microsoft.com/office/drawing/2015/10/21/chartex" xmlns:cx3="http://schemas.microsoft.com/office/drawing/2016/5/9/chartex" xmlns:cx4="http://schemas.microsoft.com/office/drawing/2016/5/10/chartex" xmlns:cx5="http://schemas.microsoft.com/office/drawing/2016/5/11/chartex" xmlns:cx6="http://schemas.microsoft.com/office/drawing/2016/5/12/chartex" xmlns:cx7="http://schemas.microsoft.com/office/drawing/2016/5/13/chartex" xmlns:cx8="http://schemas.microsoft.com/office/drawing/2016/5/14/chartex" xmlns:mc="http://schemas.openxmlformats.org/markup-compatibility/2006" xmlns:aink="http://schemas.microsoft.com/office/drawing/2016/ink" xmlns:am3d="http://schemas.microsoft.com/office/drawing/2017/model3d" xmlns:o="urn:schemas-microsoft-com:office:office" xmlns:oel="http://schemas.microsoft.com/office/2019/extlst" xmlns:r="http://schemas.openxmlformats.org/officeDocument/2006/relationships" xmlns:m="http://schemas.openxmlformats.org/officeDocument/2006/math" xmlns:v="urn:schemas-microsoft-com:vml" xmlns:wp14="http://schemas.microsoft.com/office/word/2010/wordprocessingDrawing" xmlns:wp="http://schemas.openxmlformats.org/drawingml/2006/wordprocessingDrawing" xmlns:w10="urn:schemas-microsoft-com:office:word" xmlns:w="http://schemas.openxmlformats.org/wordprocessingml/2006/main" xmlns:w14="http://schemas.microsoft.com/office/word/2010/wordml" xmlns:w15="http://schemas.microsoft.com/office/word/2012/wordml" xmlns:w16cex="http://schemas.microsoft.com/office/word/2018/wordml/cex" xmlns:w16cid="http://schemas.microsoft.com/office/word/2016/wordml/cid" xmlns:w16="http://schemas.microsoft.com/office/word/2018/wordml" xmlns:w16du="http://schemas.microsoft.com/office/word/2023/wordml/word16du" xmlns:w16sdtdh="http://schemas.microsoft.com/office/word/2020/wordml/sdtdatahash" xmlns:w16sdtfl="http://schemas.microsoft.com/office/word/2024/wordml/sdtformatlock" xmlns:w16se="http://schemas.microsoft.com/office/word/2015/wordml/symex" xmlns:wpg="http://schemas.microsoft.com/office/word/2010/wordprocessingGroup" xmlns:wpi="http://schemas.microsoft.com/office/word/2010/wordprocessingInk" xmlns:wne="http://schemas.microsoft.com/office/word/2006/wordml" xmlns:wps="http://schemas.microsoft.com/office/word/2010/wordprocessingShape" mc:Ignorable="w14 w15 w16se w16cid w16 w16cex w16sdtdh w16sdtfl w16du wp14">
   <w:footnote w:type="separator" w:id="-1">
     <w:p>
       <w:pPr>
@@ -3127,27 +3322,8 @@
 </w:footnotes>
 </file>
 
-<file path=word/header1.xml><?xml version="1.0" encoding="utf-8"?>
-<w:hdr xmlns:wpc="http://schemas.microsoft.com/office/word/2010/wordprocessingCanvas" xmlns:cx="http://schemas.microsoft.com/office/drawing/2014/chartex" xmlns:cx1="http://schemas.microsoft.com/office/drawing/2015/9/8/chartex" xmlns:cx2="http://schemas.microsoft.com/office/drawing/2015/10/21/chartex" xmlns:cx3="http://schemas.microsoft.com/office/drawing/2016/5/9/chartex" xmlns:cx4="http://schemas.microsoft.com/office/drawing/2016/5/10/chartex" xmlns:cx5="http://schemas.microsoft.com/office/drawing/2016/5/11/chartex" xmlns:cx6="http://schemas.microsoft.com/office/drawing/2016/5/12/chartex" xmlns:cx7="http://schemas.microsoft.com/office/drawing/2016/5/13/chartex" xmlns:cx8="http://schemas.microsoft.com/office/drawing/2016/5/14/chartex" xmlns:mc="http://schemas.openxmlformats.org/markup-compatibility/2006" xmlns:aink="http://schemas.microsoft.com/office/drawing/2016/ink" xmlns:am3d="http://schemas.microsoft.com/office/drawing/2017/model3d" xmlns:o="urn:schemas-microsoft-com:office:office" xmlns:oel="http://schemas.microsoft.com/office/2019/extlst" xmlns:r="http://schemas.openxmlformats.org/officeDocument/2006/relationships" xmlns:m="http://schemas.openxmlformats.org/officeDocument/2006/math" xmlns:v="urn:schemas-microsoft-com:vml" xmlns:wp14="http://schemas.microsoft.com/office/word/2010/wordprocessingDrawing" xmlns:wp="http://schemas.openxmlformats.org/drawingml/2006/wordprocessingDrawing" xmlns:w10="urn:schemas-microsoft-com:office:word" xmlns:w="http://schemas.openxmlformats.org/wordprocessingml/2006/main" xmlns:w14="http://schemas.microsoft.com/office/word/2010/wordml" xmlns:w15="http://schemas.microsoft.com/office/word/2012/wordml" xmlns:w16cex="http://schemas.microsoft.com/office/word/2018/wordml/cex" xmlns:w16cid="http://schemas.microsoft.com/office/word/2016/wordml/cid" xmlns:w16="http://schemas.microsoft.com/office/word/2018/wordml" xmlns:w16du="http://schemas.microsoft.com/office/word/2023/wordml/word16du" xmlns:w16sdtdh="http://schemas.microsoft.com/office/word/2020/wordml/sdtdatahash" xmlns:w16se="http://schemas.microsoft.com/office/word/2015/wordml/symex" xmlns:wpg="http://schemas.microsoft.com/office/word/2010/wordprocessingGroup" xmlns:wpi="http://schemas.microsoft.com/office/word/2010/wordprocessingInk" xmlns:wne="http://schemas.microsoft.com/office/word/2006/wordml" xmlns:wps="http://schemas.microsoft.com/office/word/2010/wordprocessingShape" mc:Ignorable="w14 w15 w16se w16cid w16 w16cex w16sdtdh w16du wp14">
-  <w:p>
-    <w:pPr>
-      <w:pStyle w:val="Kopfzeile"/>
-      <w:rPr>
-        <w:lang w:val="de-DE"/>
-      </w:rPr>
-    </w:pPr>
-    <w:r>
-      <w:rPr>
-        <w:lang w:val="de-DE"/>
-      </w:rPr>
-      <w:t>STAND: 17.12.2024</w:t>
-    </w:r>
-  </w:p>
-</w:hdr>
-</file>
-
 <file path=word/numbering.xml><?xml version="1.0" encoding="utf-8"?>
-<w:numbering xmlns:wpc="http://schemas.microsoft.com/office/word/2010/wordprocessingCanvas" xmlns:cx="http://schemas.microsoft.com/office/drawing/2014/chartex" xmlns:cx1="http://schemas.microsoft.com/office/drawing/2015/9/8/chartex" xmlns:cx2="http://schemas.microsoft.com/office/drawing/2015/10/21/chartex" xmlns:cx3="http://schemas.microsoft.com/office/drawing/2016/5/9/chartex" xmlns:cx4="http://schemas.microsoft.com/office/drawing/2016/5/10/chartex" xmlns:cx5="http://schemas.microsoft.com/office/drawing/2016/5/11/chartex" xmlns:cx6="http://schemas.microsoft.com/office/drawing/2016/5/12/chartex" xmlns:cx7="http://schemas.microsoft.com/office/drawing/2016/5/13/chartex" xmlns:cx8="http://schemas.microsoft.com/office/drawing/2016/5/14/chartex" xmlns:mc="http://schemas.openxmlformats.org/markup-compatibility/2006" xmlns:aink="http://schemas.microsoft.com/office/drawing/2016/ink" xmlns:am3d="http://schemas.microsoft.com/office/drawing/2017/model3d" xmlns:o="urn:schemas-microsoft-com:office:office" xmlns:oel="http://schemas.microsoft.com/office/2019/extlst" xmlns:r="http://schemas.openxmlformats.org/officeDocument/2006/relationships" xmlns:m="http://schemas.openxmlformats.org/officeDocument/2006/math" xmlns:v="urn:schemas-microsoft-com:vml" xmlns:wp14="http://schemas.microsoft.com/office/word/2010/wordprocessingDrawing" xmlns:wp="http://schemas.openxmlformats.org/drawingml/2006/wordprocessingDrawing" xmlns:w10="urn:schemas-microsoft-com:office:word" xmlns:w="http://schemas.openxmlformats.org/wordprocessingml/2006/main" xmlns:w14="http://schemas.microsoft.com/office/word/2010/wordml" xmlns:w15="http://schemas.microsoft.com/office/word/2012/wordml" xmlns:w16cex="http://schemas.microsoft.com/office/word/2018/wordml/cex" xmlns:w16cid="http://schemas.microsoft.com/office/word/2016/wordml/cid" xmlns:w16="http://schemas.microsoft.com/office/word/2018/wordml" xmlns:w16du="http://schemas.microsoft.com/office/word/2023/wordml/word16du" xmlns:w16sdtdh="http://schemas.microsoft.com/office/word/2020/wordml/sdtdatahash" xmlns:w16se="http://schemas.microsoft.com/office/word/2015/wordml/symex" xmlns:wpg="http://schemas.microsoft.com/office/word/2010/wordprocessingGroup" xmlns:wpi="http://schemas.microsoft.com/office/word/2010/wordprocessingInk" xmlns:wne="http://schemas.microsoft.com/office/word/2006/wordml" xmlns:wps="http://schemas.microsoft.com/office/word/2010/wordprocessingShape" mc:Ignorable="w14 w15 w16se w16cid w16 w16cex w16sdtdh w16du wp14">
+<w:numbering xmlns:wpc="http://schemas.microsoft.com/office/word/2010/wordprocessingCanvas" xmlns:cx="http://schemas.microsoft.com/office/drawing/2014/chartex" xmlns:cx1="http://schemas.microsoft.com/office/drawing/2015/9/8/chartex" xmlns:cx2="http://schemas.microsoft.com/office/drawing/2015/10/21/chartex" xmlns:cx3="http://schemas.microsoft.com/office/drawing/2016/5/9/chartex" xmlns:cx4="http://schemas.microsoft.com/office/drawing/2016/5/10/chartex" xmlns:cx5="http://schemas.microsoft.com/office/drawing/2016/5/11/chartex" xmlns:cx6="http://schemas.microsoft.com/office/drawing/2016/5/12/chartex" xmlns:cx7="http://schemas.microsoft.com/office/drawing/2016/5/13/chartex" xmlns:cx8="http://schemas.microsoft.com/office/drawing/2016/5/14/chartex" xmlns:mc="http://schemas.openxmlformats.org/markup-compatibility/2006" xmlns:aink="http://schemas.microsoft.com/office/drawing/2016/ink" xmlns:am3d="http://schemas.microsoft.com/office/drawing/2017/model3d" xmlns:o="urn:schemas-microsoft-com:office:office" xmlns:oel="http://schemas.microsoft.com/office/2019/extlst" xmlns:r="http://schemas.openxmlformats.org/officeDocument/2006/relationships" xmlns:m="http://schemas.openxmlformats.org/officeDocument/2006/math" xmlns:v="urn:schemas-microsoft-com:vml" xmlns:wp14="http://schemas.microsoft.com/office/word/2010/wordprocessingDrawing" xmlns:wp="http://schemas.openxmlformats.org/drawingml/2006/wordprocessingDrawing" xmlns:w10="urn:schemas-microsoft-com:office:word" xmlns:w="http://schemas.openxmlformats.org/wordprocessingml/2006/main" xmlns:w14="http://schemas.microsoft.com/office/word/2010/wordml" xmlns:w15="http://schemas.microsoft.com/office/word/2012/wordml" xmlns:w16cex="http://schemas.microsoft.com/office/word/2018/wordml/cex" xmlns:w16cid="http://schemas.microsoft.com/office/word/2016/wordml/cid" xmlns:w16="http://schemas.microsoft.com/office/word/2018/wordml" xmlns:w16du="http://schemas.microsoft.com/office/word/2023/wordml/word16du" xmlns:w16sdtdh="http://schemas.microsoft.com/office/word/2020/wordml/sdtdatahash" xmlns:w16sdtfl="http://schemas.microsoft.com/office/word/2024/wordml/sdtformatlock" xmlns:w16se="http://schemas.microsoft.com/office/word/2015/wordml/symex" xmlns:wpg="http://schemas.microsoft.com/office/word/2010/wordprocessingGroup" xmlns:wpi="http://schemas.microsoft.com/office/word/2010/wordprocessingInk" xmlns:wne="http://schemas.microsoft.com/office/word/2006/wordml" xmlns:wps="http://schemas.microsoft.com/office/word/2010/wordprocessingShape" mc:Ignorable="w14 w15 w16se w16cid w16 w16cex w16sdtdh w16sdtfl w16du wp14">
   <w:abstractNum w:abstractNumId="0" w15:restartNumberingAfterBreak="0">
     <w:nsid w:val="1D516B1B"/>
     <w:multiLevelType w:val="hybridMultilevel"/>
@@ -3267,7 +3443,7 @@
 </file>
 
 <file path=word/styles.xml><?xml version="1.0" encoding="utf-8"?>
-<w:styles xmlns:mc="http://schemas.openxmlformats.org/markup-compatibility/2006" xmlns:r="http://schemas.openxmlformats.org/officeDocument/2006/relationships" xmlns:w="http://schemas.openxmlformats.org/wordprocessingml/2006/main" xmlns:w14="http://schemas.microsoft.com/office/word/2010/wordml" xmlns:w15="http://schemas.microsoft.com/office/word/2012/wordml" xmlns:w16cex="http://schemas.microsoft.com/office/word/2018/wordml/cex" xmlns:w16cid="http://schemas.microsoft.com/office/word/2016/wordml/cid" xmlns:w16="http://schemas.microsoft.com/office/word/2018/wordml" xmlns:w16du="http://schemas.microsoft.com/office/word/2023/wordml/word16du" xmlns:w16sdtdh="http://schemas.microsoft.com/office/word/2020/wordml/sdtdatahash" xmlns:w16se="http://schemas.microsoft.com/office/word/2015/wordml/symex" mc:Ignorable="w14 w15 w16se w16cid w16 w16cex w16sdtdh w16du">
+<w:styles xmlns:mc="http://schemas.openxmlformats.org/markup-compatibility/2006" xmlns:r="http://schemas.openxmlformats.org/officeDocument/2006/relationships" xmlns:w="http://schemas.openxmlformats.org/wordprocessingml/2006/main" xmlns:w14="http://schemas.microsoft.com/office/word/2010/wordml" xmlns:w15="http://schemas.microsoft.com/office/word/2012/wordml" xmlns:w16cex="http://schemas.microsoft.com/office/word/2018/wordml/cex" xmlns:w16cid="http://schemas.microsoft.com/office/word/2016/wordml/cid" xmlns:w16="http://schemas.microsoft.com/office/word/2018/wordml" xmlns:w16du="http://schemas.microsoft.com/office/word/2023/wordml/word16du" xmlns:w16sdtdh="http://schemas.microsoft.com/office/word/2020/wordml/sdtdatahash" xmlns:w16sdtfl="http://schemas.microsoft.com/office/word/2024/wordml/sdtformatlock" xmlns:w16se="http://schemas.microsoft.com/office/word/2015/wordml/symex" mc:Ignorable="w14 w15 w16se w16cid w16 w16cex w16sdtdh w16sdtfl w16du">
   <w:docDefaults>
     <w:rPrDefault>
       <w:rPr>
@@ -4553,12 +4729,6 @@
 </file>
 
 <file path=customXml/item2.xml><?xml version="1.0" encoding="utf-8"?>
-<p:properties xmlns:p="http://schemas.microsoft.com/office/2006/metadata/properties" xmlns:xsi="http://www.w3.org/2001/XMLSchema-instance" xmlns:pc="http://schemas.microsoft.com/office/infopath/2007/PartnerControls">
-  <documentManagement/>
-</p:properties>
-</file>
-
-<file path=customXml/item3.xml><?xml version="1.0" encoding="utf-8"?>
 <ct:contentTypeSchema xmlns:ct="http://schemas.microsoft.com/office/2006/metadata/contentType" xmlns:ma="http://schemas.microsoft.com/office/2006/metadata/properties/metaAttributes" ct:_="" ma:_="" ma:contentTypeName="Dokument" ma:contentTypeID="0x010100F53A64E01168B24EB9DDBC1092561633" ma:contentTypeVersion="4" ma:contentTypeDescription="Ein neues Dokument erstellen." ma:contentTypeScope="" ma:versionID="b4d87f8ab60c047a1f8146cbaf8f665c">
   <xsd:schema xmlns:xsd="http://www.w3.org/2001/XMLSchema" xmlns:xs="http://www.w3.org/2001/XMLSchema" xmlns:p="http://schemas.microsoft.com/office/2006/metadata/properties" xmlns:ns2="80d07c17-9d76-4908-a155-387f41d2bd96" targetNamespace="http://schemas.microsoft.com/office/2006/metadata/properties" ma:root="true" ma:fieldsID="5dcddcbeb56a5eaeb2a2740f79403fef" ns2:_="">
     <xsd:import namespace="80d07c17-9d76-4908-a155-387f41d2bd96"/>
@@ -4702,6 +4872,12 @@
 </ct:contentTypeSchema>
 </file>
 
+<file path=customXml/item3.xml><?xml version="1.0" encoding="utf-8"?>
+<p:properties xmlns:p="http://schemas.microsoft.com/office/2006/metadata/properties" xmlns:xsi="http://www.w3.org/2001/XMLSchema-instance" xmlns:pc="http://schemas.microsoft.com/office/infopath/2007/PartnerControls">
+  <documentManagement/>
+</p:properties>
+</file>
+
 <file path=customXml/itemProps1.xml><?xml version="1.0" encoding="utf-8"?>
 <ds:datastoreItem xmlns:ds="http://schemas.openxmlformats.org/officeDocument/2006/customXml" ds:itemID="{4B63126D-EFCB-4FD2-8B5A-3157E5BD8DE0}">
   <ds:schemaRefs>
@@ -4711,15 +4887,6 @@
 </file>
 
 <file path=customXml/itemProps2.xml><?xml version="1.0" encoding="utf-8"?>
-<ds:datastoreItem xmlns:ds="http://schemas.openxmlformats.org/officeDocument/2006/customXml" ds:itemID="{FAFF8E3A-49D3-4B15-AD2B-30FA147E4580}">
-  <ds:schemaRefs>
-    <ds:schemaRef ds:uri="http://schemas.microsoft.com/office/2006/metadata/properties"/>
-    <ds:schemaRef ds:uri="http://schemas.microsoft.com/office/infopath/2007/PartnerControls"/>
-  </ds:schemaRefs>
-</ds:datastoreItem>
-</file>
-
-<file path=customXml/itemProps3.xml><?xml version="1.0" encoding="utf-8"?>
 <ds:datastoreItem xmlns:ds="http://schemas.openxmlformats.org/officeDocument/2006/customXml" ds:itemID="{7C84F755-1DC6-4326-A183-19B99B76E343}">
   <ds:schemaRefs>
     <ds:schemaRef ds:uri="http://schemas.microsoft.com/office/2006/metadata/contentType"/>
@@ -4735,4 +4902,13 @@
     <ds:schemaRef ds:uri="http://schemas.microsoft.com/internal/obd"/>
   </ds:schemaRefs>
 </ds:datastoreItem>
+</file>
+
+<file path=customXml/itemProps3.xml><?xml version="1.0" encoding="utf-8"?>
+<ds:datastoreItem xmlns:ds="http://schemas.openxmlformats.org/officeDocument/2006/customXml" ds:itemID="{FAFF8E3A-49D3-4B15-AD2B-30FA147E4580}">
+  <ds:schemaRefs>
+    <ds:schemaRef ds:uri="http://schemas.microsoft.com/office/2006/metadata/properties"/>
+    <ds:schemaRef ds:uri="http://schemas.microsoft.com/office/infopath/2007/PartnerControls"/>
+  </ds:schemaRefs>
+</ds:datastoreItem>
 </file>